--- a/ОТЧЕТ_214371_НаврозовД.В.docx
+++ b/ОТЧЕТ_214371_НаврозовД.В.docx
@@ -321,43 +321,6 @@
               <w:ind w:firstLine="0"/>
               <w:jc w:val="center"/>
             </w:pPr>
-            <w:r>
-              <w:drawing>
-                <wp:inline distT="0" distB="0" distL="0" distR="0" wp14:anchorId="6F2D1E2C" wp14:editId="2C781357">
-                  <wp:extent cx="448734" cy="610645"/>
-                  <wp:effectExtent l="0" t="0" r="8890" b="0"/>
-                  <wp:docPr id="22" name="Рисунок 22"/>
-                  <wp:cNvGraphicFramePr>
-                    <a:graphicFrameLocks xmlns:a="http://schemas.openxmlformats.org/drawingml/2006/main" noChangeAspect="1"/>
-                  </wp:cNvGraphicFramePr>
-                  <a:graphic xmlns:a="http://schemas.openxmlformats.org/drawingml/2006/main">
-                    <a:graphicData uri="http://schemas.openxmlformats.org/drawingml/2006/picture">
-                      <pic:pic xmlns:pic="http://schemas.openxmlformats.org/drawingml/2006/picture">
-                        <pic:nvPicPr>
-                          <pic:cNvPr id="1" name=""/>
-                          <pic:cNvPicPr/>
-                        </pic:nvPicPr>
-                        <pic:blipFill>
-                          <a:blip r:embed="rId8"/>
-                          <a:stretch>
-                            <a:fillRect/>
-                          </a:stretch>
-                        </pic:blipFill>
-                        <pic:spPr>
-                          <a:xfrm>
-                            <a:off x="0" y="0"/>
-                            <a:ext cx="476106" cy="647893"/>
-                          </a:xfrm>
-                          <a:prstGeom prst="rect">
-                            <a:avLst/>
-                          </a:prstGeom>
-                        </pic:spPr>
-                      </pic:pic>
-                    </a:graphicData>
-                  </a:graphic>
-                </wp:inline>
-              </w:drawing>
-            </w:r>
           </w:p>
         </w:tc>
         <w:tc>
@@ -473,7 +436,7 @@
         <w:ind w:firstLine="0"/>
         <w:jc w:val="center"/>
         <w:sectPr>
-          <w:footerReference w:type="default" r:id="rId9"/>
+          <w:footerReference w:type="default" r:id="rId8"/>
           <w:pgSz w:w="11906" w:h="16838"/>
           <w:pgMar w:top="1134" w:right="850" w:bottom="1134" w:left="1701" w:header="708" w:footer="708" w:gutter="0"/>
           <w:pgNumType w:start="1"/>
@@ -1169,6 +1132,20 @@
     </w:p>
     <w:p/>
     <w:p>
+      <w:hyperlink r:id="rId9">
+        <w:r>
+          <w:rPr>
+            <w:color w:val="0563C1"/>
+            <w:u w:val="single"/>
+          </w:rPr>
+          <w:t>https://github.com/</w:t>
+        </w:r>
+      </w:hyperlink>
+      <w:r>
+        <w:t xml:space="preserve"> </w:t>
+      </w:r>
+    </w:p>
+    <w:p>
       <w:hyperlink r:id="rId10">
         <w:r>
           <w:rPr>
@@ -1184,20 +1161,6 @@
     </w:p>
     <w:p>
       <w:hyperlink r:id="rId11">
-        <w:r>
-          <w:rPr>
-            <w:color w:val="0563C1"/>
-            <w:u w:val="single"/>
-          </w:rPr>
-          <w:t>https://github.com/</w:t>
-        </w:r>
-      </w:hyperlink>
-      <w:r>
-        <w:t xml:space="preserve"> </w:t>
-      </w:r>
-    </w:p>
-    <w:p>
-      <w:hyperlink r:id="rId12">
         <w:r>
           <w:rPr>
             <w:color w:val="0563C1"/>
@@ -1338,7 +1301,7 @@
                     </pic:cNvPicPr>
                   </pic:nvPicPr>
                   <pic:blipFill>
-                    <a:blip r:embed="rId13" cstate="print">
+                    <a:blip r:embed="rId12" cstate="print">
                       <a:extLst>
                         <a:ext uri="{28A0092B-C50C-407E-A947-70E740481C1C}">
                           <a14:useLocalDpi xmlns:a14="http://schemas.microsoft.com/office/drawing/2010/main" val="0"/>
@@ -1396,11 +1359,7 @@
     </w:p>
     <w:p>
       <w:r>
-        <w:t xml:space="preserve">Диаграмма отражает логичную иерархию пользовательского взаимодействия с программной системой. Разделение ролей между </w:t>
-      </w:r>
-      <w:r>
-        <w:lastRenderedPageBreak/>
-        <w:t xml:space="preserve">сотрудником склада и менеджером позволяет чётко распределить ответственность: </w:t>
+        <w:t xml:space="preserve">Диаграмма отражает логичную иерархию пользовательского взаимодействия с программной системой. Разделение ролей между сотрудником склада и менеджером позволяет чётко распределить ответственность: </w:t>
       </w:r>
       <w:r>
         <w:t>сотрудник</w:t>
@@ -1493,6 +1452,154 @@
             <wp:extent cx="2621280" cy="3172213"/>
             <wp:effectExtent l="0" t="0" r="7620" b="9525"/>
             <wp:docPr id="1" name="Рисунок 1"/>
+            <wp:cNvGraphicFramePr>
+              <a:graphicFrameLocks xmlns:a="http://schemas.openxmlformats.org/drawingml/2006/main" noChangeAspect="1"/>
+            </wp:cNvGraphicFramePr>
+            <a:graphic xmlns:a="http://schemas.openxmlformats.org/drawingml/2006/main">
+              <a:graphicData uri="http://schemas.openxmlformats.org/drawingml/2006/picture">
+                <pic:pic xmlns:pic="http://schemas.openxmlformats.org/drawingml/2006/picture">
+                  <pic:nvPicPr>
+                    <pic:cNvPr id="1" name=""/>
+                    <pic:cNvPicPr/>
+                  </pic:nvPicPr>
+                  <pic:blipFill>
+                    <a:blip r:embed="rId13"/>
+                    <a:stretch>
+                      <a:fillRect/>
+                    </a:stretch>
+                  </pic:blipFill>
+                  <pic:spPr>
+                    <a:xfrm>
+                      <a:off x="0" y="0"/>
+                      <a:ext cx="2647835" cy="3204349"/>
+                    </a:xfrm>
+                    <a:prstGeom prst="rect">
+                      <a:avLst/>
+                    </a:prstGeom>
+                  </pic:spPr>
+                </pic:pic>
+              </a:graphicData>
+            </a:graphic>
+          </wp:inline>
+        </w:drawing>
+      </w:r>
+    </w:p>
+    <w:p>
+      <w:pPr>
+        <w:ind w:firstLine="0"/>
+        <w:jc w:val="center"/>
+      </w:pPr>
+    </w:p>
+    <w:p>
+      <w:pPr>
+        <w:ind w:firstLine="0"/>
+        <w:jc w:val="center"/>
+      </w:pPr>
+      <w:bookmarkStart w:id="4" w:name="_Hlk197371150"/>
+      <w:r>
+        <w:t>Рисунок 1.2 – Контекстный уровень представления архитектуры</w:t>
+      </w:r>
+    </w:p>
+    <w:bookmarkEnd w:id="4"/>
+    <w:p/>
+    <w:p>
+      <w:r>
+        <w:t xml:space="preserve">На рисунке 1.3 показана диаграмма контейнеров, в которой детализирована архитектура приложения на уровне логических блоков. Система состоит из трёх основных контейнеров: бэкенда на </w:t>
+      </w:r>
+      <w:r>
+        <w:rPr>
+          <w:i/>
+          <w:lang w:val="en-US"/>
+        </w:rPr>
+        <w:t>NodeJS</w:t>
+      </w:r>
+      <w:r>
+        <w:t xml:space="preserve"> и базы данных </w:t>
+      </w:r>
+      <w:r>
+        <w:rPr>
+          <w:i/>
+          <w:lang w:val="en-US"/>
+        </w:rPr>
+        <w:t>MongoDB</w:t>
+      </w:r>
+      <w:r>
+        <w:t xml:space="preserve">. Также представлен контейнер для модульного тестирования бизнес-логики с использованием </w:t>
+      </w:r>
+      <w:proofErr w:type="spellStart"/>
+      <w:r>
+        <w:rPr>
+          <w:i/>
+        </w:rPr>
+        <w:t>XUnit</w:t>
+      </w:r>
+      <w:proofErr w:type="spellEnd"/>
+      <w:r>
+        <w:t xml:space="preserve">. Контейнеры взаимодействуют через </w:t>
+      </w:r>
+      <w:r>
+        <w:rPr>
+          <w:i/>
+        </w:rPr>
+        <w:t>HTTP</w:t>
+      </w:r>
+      <w:r>
+        <w:t xml:space="preserve">-запросы и </w:t>
+      </w:r>
+      <w:r>
+        <w:rPr>
+          <w:i/>
+        </w:rPr>
+        <w:t>ORM</w:t>
+      </w:r>
+      <w:r>
+        <w:t xml:space="preserve">-интерфейс </w:t>
+      </w:r>
+      <w:proofErr w:type="spellStart"/>
+      <w:r>
+        <w:rPr>
+          <w:i/>
+        </w:rPr>
+        <w:t>Entity</w:t>
+      </w:r>
+      <w:proofErr w:type="spellEnd"/>
+      <w:r>
+        <w:rPr>
+          <w:i/>
+        </w:rPr>
+        <w:t xml:space="preserve"> </w:t>
+      </w:r>
+      <w:proofErr w:type="spellStart"/>
+      <w:r>
+        <w:rPr>
+          <w:i/>
+        </w:rPr>
+        <w:t>Framework</w:t>
+      </w:r>
+      <w:proofErr w:type="spellEnd"/>
+      <w:r>
+        <w:t>.</w:t>
+      </w:r>
+    </w:p>
+    <w:p>
+      <w:pPr>
+        <w:ind w:firstLine="0"/>
+      </w:pPr>
+    </w:p>
+    <w:p>
+      <w:pPr>
+        <w:ind w:firstLine="0"/>
+        <w:jc w:val="center"/>
+      </w:pPr>
+      <w:r>
+        <w:rPr>
+          <w:noProof/>
+        </w:rPr>
+        <w:drawing>
+          <wp:inline distT="0" distB="0" distL="0" distR="0" wp14:anchorId="6F4045B9" wp14:editId="61E93C26">
+            <wp:extent cx="3078480" cy="5481488"/>
+            <wp:effectExtent l="0" t="0" r="7620" b="5080"/>
+            <wp:docPr id="2" name="Рисунок 2"/>
             <wp:cNvGraphicFramePr>
               <a:graphicFrameLocks xmlns:a="http://schemas.openxmlformats.org/drawingml/2006/main" noChangeAspect="1"/>
             </wp:cNvGraphicFramePr>
@@ -1512,7 +1619,7 @@
                   <pic:spPr>
                     <a:xfrm>
                       <a:off x="0" y="0"/>
-                      <a:ext cx="2647835" cy="3204349"/>
+                      <a:ext cx="3081845" cy="5487480"/>
                     </a:xfrm>
                     <a:prstGeom prst="rect">
                       <a:avLst/>
@@ -1530,118 +1637,68 @@
         <w:ind w:firstLine="0"/>
         <w:jc w:val="center"/>
       </w:pPr>
-    </w:p>
+      <w:bookmarkStart w:id="5" w:name="_Hlk197371529"/>
+      <w:r>
+        <w:t>Рисунок 1.3 – Контейнерный уровень представления архитектуры</w:t>
+      </w:r>
+      <w:bookmarkEnd w:id="5"/>
+    </w:p>
+    <w:p/>
+    <w:p>
+      <w:r>
+        <w:t xml:space="preserve">На рисунке 1.4 приведена диаграмма компонентов, демонстрирующая структуру основных функциональных модулей системы. Для бэкенда выделены контроллеры, отвечающие за авторизацию, работу с </w:t>
+      </w:r>
+      <w:r>
+        <w:t>поставками</w:t>
+      </w:r>
+      <w:r>
+        <w:t xml:space="preserve">, </w:t>
+      </w:r>
+      <w:r>
+        <w:t>поставщиками</w:t>
+      </w:r>
+      <w:r>
+        <w:t xml:space="preserve"> и </w:t>
+      </w:r>
+      <w:r>
+        <w:t>товаром</w:t>
+      </w:r>
+      <w:r>
+        <w:t xml:space="preserve">. Компоненты </w:t>
+      </w:r>
+      <w:proofErr w:type="spellStart"/>
+      <w:r>
+        <w:t>фронтенда</w:t>
+      </w:r>
+      <w:proofErr w:type="spellEnd"/>
+      <w:r>
+        <w:t xml:space="preserve"> реализованы как модули, каждый из которых обеспечивает доступ к определённой части бизнес-логики через </w:t>
+      </w:r>
+      <w:r>
+        <w:rPr>
+          <w:i/>
+        </w:rPr>
+        <w:t>REST API</w:t>
+      </w:r>
+      <w:r>
+        <w:t>.</w:t>
+      </w:r>
+    </w:p>
+    <w:p/>
     <w:p>
       <w:pPr>
         <w:ind w:firstLine="0"/>
         <w:jc w:val="center"/>
       </w:pPr>
-      <w:bookmarkStart w:id="4" w:name="_Hlk197371150"/>
-      <w:r>
-        <w:t>Рисунок 1.2 – Контекстный уровень представления архитектуры</w:t>
-      </w:r>
-    </w:p>
-    <w:bookmarkEnd w:id="4"/>
-    <w:p/>
-    <w:p>
-      <w:r>
-        <w:t xml:space="preserve">На рисунке 1.3 показана диаграмма контейнеров, в которой детализирована архитектура приложения на уровне логических блоков. Система состоит из трёх основных контейнеров: бэкенда на </w:t>
-      </w:r>
-      <w:r>
-        <w:rPr>
-          <w:i/>
-          <w:lang w:val="en-US"/>
-        </w:rPr>
-        <w:t>NodeJS</w:t>
-      </w:r>
-      <w:r>
-        <w:t xml:space="preserve"> и базы данных </w:t>
-      </w:r>
-      <w:r>
-        <w:rPr>
-          <w:i/>
-          <w:lang w:val="en-US"/>
-        </w:rPr>
-        <w:t>MongoDB</w:t>
-      </w:r>
-      <w:r>
-        <w:t xml:space="preserve">. Также представлен контейнер для модульного тестирования бизнес-логики с использованием </w:t>
-      </w:r>
-      <w:proofErr w:type="spellStart"/>
-      <w:r>
-        <w:rPr>
-          <w:i/>
-        </w:rPr>
-        <w:t>XUnit</w:t>
-      </w:r>
-      <w:proofErr w:type="spellEnd"/>
-      <w:r>
-        <w:t xml:space="preserve">. Контейнеры взаимодействуют через </w:t>
-      </w:r>
-      <w:r>
-        <w:rPr>
-          <w:i/>
-        </w:rPr>
-        <w:t>HTTP</w:t>
-      </w:r>
-      <w:r>
-        <w:t xml:space="preserve">-запросы и </w:t>
-      </w:r>
-      <w:r>
-        <w:rPr>
-          <w:i/>
-        </w:rPr>
-        <w:t>ORM</w:t>
-      </w:r>
-      <w:r>
-        <w:t xml:space="preserve">-интерфейс </w:t>
-      </w:r>
-      <w:proofErr w:type="spellStart"/>
-      <w:r>
-        <w:rPr>
-          <w:i/>
-        </w:rPr>
-        <w:t>Entity</w:t>
-      </w:r>
-      <w:proofErr w:type="spellEnd"/>
-      <w:r>
-        <w:rPr>
-          <w:i/>
-        </w:rPr>
-        <w:t xml:space="preserve"> </w:t>
-      </w:r>
-      <w:proofErr w:type="spellStart"/>
-      <w:r>
-        <w:rPr>
-          <w:i/>
-        </w:rPr>
-        <w:t>Framework</w:t>
-      </w:r>
-      <w:proofErr w:type="spellEnd"/>
-      <w:r>
-        <w:t>.</w:t>
-      </w:r>
-    </w:p>
-    <w:p>
-      <w:pPr>
-        <w:ind w:firstLine="0"/>
-      </w:pPr>
-    </w:p>
-    <w:p>
-      <w:pPr>
-        <w:ind w:firstLine="0"/>
-        <w:jc w:val="center"/>
-      </w:pPr>
       <w:r>
         <w:rPr>
           <w:noProof/>
         </w:rPr>
-        <w:lastRenderedPageBreak/>
         <w:drawing>
-          <wp:inline distT="0" distB="0" distL="0" distR="0" wp14:anchorId="6F4045B9" wp14:editId="61E93C26">
-            <wp:extent cx="3078480" cy="5481488"/>
-            <wp:effectExtent l="0" t="0" r="7620" b="5080"/>
-            <wp:docPr id="2" name="Рисунок 2"/>
+          <wp:inline distT="0" distB="0" distL="0" distR="0" wp14:anchorId="16E9B9E9" wp14:editId="6A2B585A">
+            <wp:extent cx="3398520" cy="3503872"/>
+            <wp:effectExtent l="0" t="0" r="0" b="1905"/>
+            <wp:docPr id="3" name="Рисунок 3"/>
             <wp:cNvGraphicFramePr>
               <a:graphicFrameLocks xmlns:a="http://schemas.openxmlformats.org/drawingml/2006/main" noChangeAspect="1"/>
             </wp:cNvGraphicFramePr>
@@ -1661,7 +1718,7 @@
                   <pic:spPr>
                     <a:xfrm>
                       <a:off x="0" y="0"/>
-                      <a:ext cx="3081845" cy="5487480"/>
+                      <a:ext cx="3410900" cy="3516636"/>
                     </a:xfrm>
                     <a:prstGeom prst="rect">
                       <a:avLst/>
@@ -1679,69 +1736,63 @@
         <w:ind w:firstLine="0"/>
         <w:jc w:val="center"/>
       </w:pPr>
-      <w:bookmarkStart w:id="5" w:name="_Hlk197371529"/>
-      <w:r>
-        <w:t>Рисунок 1.3 – Контейнерный уровень представления архитектуры</w:t>
-      </w:r>
-      <w:bookmarkEnd w:id="5"/>
+    </w:p>
+    <w:p>
+      <w:bookmarkStart w:id="6" w:name="_Hlk197372095"/>
+      <w:r>
+        <w:t>Рисунок 1.4 – Компонентный уровень представления архитектуры</w:t>
+      </w:r>
+      <w:bookmarkEnd w:id="6"/>
     </w:p>
     <w:p/>
     <w:p>
       <w:r>
-        <w:t xml:space="preserve">На рисунке 1.4 приведена диаграмма компонентов, демонстрирующая структуру основных функциональных модулей системы. Для бэкенда выделены контроллеры, отвечающие за авторизацию, работу с </w:t>
-      </w:r>
-      <w:r>
-        <w:t>поставками</w:t>
-      </w:r>
-      <w:r>
-        <w:t xml:space="preserve">, </w:t>
-      </w:r>
-      <w:r>
-        <w:t>поставщиками</w:t>
-      </w:r>
-      <w:r>
-        <w:t xml:space="preserve"> и </w:t>
-      </w:r>
-      <w:r>
-        <w:t>товаром</w:t>
-      </w:r>
-      <w:r>
-        <w:t xml:space="preserve">. Компоненты </w:t>
+        <w:t xml:space="preserve">На рисунке 1.5 представлена архитектура системы загрузки, иллюстрирующая взаимодействие различных компонентов. Данная диаграмма описывает кодовый уровень архитектуры </w:t>
       </w:r>
       <w:proofErr w:type="spellStart"/>
       <w:r>
-        <w:t>фронтенда</w:t>
+        <w:rPr>
+          <w:i/>
+        </w:rPr>
+        <w:t>backend</w:t>
       </w:r>
       <w:proofErr w:type="spellEnd"/>
       <w:r>
-        <w:t xml:space="preserve"> реализованы как модули, каждый из которых обеспечивает доступ к определённой части бизнес-логики через </w:t>
-      </w:r>
-      <w:r>
-        <w:rPr>
-          <w:i/>
-        </w:rPr>
-        <w:t>REST API</w:t>
-      </w:r>
-      <w:r>
-        <w:t>.</w:t>
-      </w:r>
-    </w:p>
-    <w:p/>
+        <w:t xml:space="preserve">-приложения, реализованного с использованием </w:t>
+      </w:r>
+      <w:proofErr w:type="spellStart"/>
+      <w:r>
+        <w:rPr>
+          <w:i/>
+          <w:lang w:val="en-US"/>
+        </w:rPr>
+        <w:t>NodeJs</w:t>
+      </w:r>
+      <w:proofErr w:type="spellEnd"/>
+      <w:r>
+        <w:t>. На этом уровне мы видим взаимодействие между ключевыми компонентами системы: контроллерами, сервисами, моделью данных и инфраструктурой доступа к данным.</w:t>
+      </w:r>
+    </w:p>
     <w:p>
       <w:pPr>
         <w:ind w:firstLine="0"/>
         <w:jc w:val="center"/>
       </w:pPr>
+    </w:p>
+    <w:p>
+      <w:pPr>
+        <w:ind w:firstLine="0"/>
+        <w:jc w:val="center"/>
+      </w:pPr>
       <w:r>
         <w:rPr>
           <w:noProof/>
         </w:rPr>
-        <w:lastRenderedPageBreak/>
         <w:drawing>
-          <wp:inline distT="0" distB="0" distL="0" distR="0" wp14:anchorId="16E9B9E9" wp14:editId="6A2B585A">
-            <wp:extent cx="3398520" cy="3503872"/>
-            <wp:effectExtent l="0" t="0" r="0" b="1905"/>
-            <wp:docPr id="3" name="Рисунок 3"/>
+          <wp:inline distT="0" distB="0" distL="0" distR="0" wp14:anchorId="2C81CDB3" wp14:editId="01DAE2FB">
+            <wp:extent cx="4495800" cy="2863279"/>
+            <wp:effectExtent l="0" t="0" r="0" b="0"/>
+            <wp:docPr id="4" name="Рисунок 4"/>
             <wp:cNvGraphicFramePr>
               <a:graphicFrameLocks xmlns:a="http://schemas.openxmlformats.org/drawingml/2006/main" noChangeAspect="1"/>
             </wp:cNvGraphicFramePr>
@@ -1761,7 +1812,7 @@
                   <pic:spPr>
                     <a:xfrm>
                       <a:off x="0" y="0"/>
-                      <a:ext cx="3410900" cy="3516636"/>
+                      <a:ext cx="4507364" cy="2870644"/>
                     </a:xfrm>
                     <a:prstGeom prst="rect">
                       <a:avLst/>
@@ -1781,61 +1832,290 @@
       </w:pPr>
     </w:p>
     <w:p>
-      <w:bookmarkStart w:id="6" w:name="_Hlk197372095"/>
-      <w:r>
-        <w:t>Рисунок 1.4 – Компонентный уровень представления архитектуры</w:t>
-      </w:r>
-      <w:bookmarkEnd w:id="6"/>
-    </w:p>
-    <w:p/>
-    <w:p>
-      <w:r>
-        <w:t xml:space="preserve">На рисунке 1.5 представлена архитектура системы загрузки, иллюстрирующая взаимодействие различных компонентов. Данная диаграмма описывает кодовый уровень архитектуры </w:t>
-      </w:r>
-      <w:proofErr w:type="spellStart"/>
-      <w:r>
-        <w:rPr>
-          <w:i/>
-        </w:rPr>
-        <w:t>backend</w:t>
-      </w:r>
-      <w:proofErr w:type="spellEnd"/>
-      <w:r>
-        <w:t xml:space="preserve">-приложения, реализованного с использованием </w:t>
-      </w:r>
-      <w:proofErr w:type="spellStart"/>
-      <w:r>
-        <w:rPr>
-          <w:i/>
-          <w:lang w:val="en-US"/>
-        </w:rPr>
-        <w:t>NodeJs</w:t>
-      </w:r>
-      <w:proofErr w:type="spellEnd"/>
-      <w:r>
-        <w:t>. На этом уровне мы видим взаимодействие между ключевыми компонентами системы: контроллерами, сервисами, моделью данных и инфраструктурой доступа к данным.</w:t>
-      </w:r>
-    </w:p>
-    <w:p>
       <w:pPr>
         <w:ind w:firstLine="0"/>
         <w:jc w:val="center"/>
       </w:pPr>
+      <w:bookmarkStart w:id="7" w:name="_Hlk197373111"/>
+      <w:r>
+        <w:t>Рисунок 1.5 – Кодовый уровень представления архитектуры</w:t>
+      </w:r>
+      <w:bookmarkEnd w:id="7"/>
     </w:p>
     <w:p>
       <w:pPr>
         <w:ind w:firstLine="0"/>
         <w:jc w:val="center"/>
       </w:pPr>
-      <w:r>
-        <w:rPr>
+    </w:p>
+    <w:p>
+      <w:r>
+        <w:t>Что отображает диаграмма:</w:t>
+      </w:r>
+    </w:p>
+    <w:p>
+      <w:pPr>
+        <w:rPr>
+          <w:rFonts w:eastAsiaTheme="minorHAnsi" w:cstheme="minorBidi"/>
+          <w:szCs w:val="22"/>
+          <w:lang w:eastAsia="en-US"/>
+        </w:rPr>
+      </w:pPr>
+      <w:r>
+        <w:rPr>
+          <w:rFonts w:eastAsiaTheme="minorHAnsi" w:cstheme="minorBidi"/>
+          <w:szCs w:val="22"/>
+          <w:lang w:eastAsia="en-US"/>
+        </w:rPr>
+        <w:t xml:space="preserve">1 </w:t>
+      </w:r>
+      <w:proofErr w:type="spellStart"/>
+      <w:r>
+        <w:rPr>
+          <w:rFonts w:eastAsiaTheme="minorHAnsi" w:cstheme="minorBidi"/>
+          <w:i/>
+          <w:iCs/>
+          <w:szCs w:val="22"/>
+          <w:lang w:eastAsia="en-US"/>
+        </w:rPr>
+        <w:t>LoadRequest</w:t>
+      </w:r>
+      <w:proofErr w:type="spellEnd"/>
+      <w:r>
+        <w:rPr>
+          <w:rFonts w:eastAsiaTheme="minorHAnsi" w:cstheme="minorBidi"/>
+          <w:szCs w:val="22"/>
+          <w:lang w:eastAsia="en-US"/>
+        </w:rPr>
+        <w:t>: это компонент, который инициирует запрос на вход в программу. Он содержит различные параметры, необходимые для выполнения процесса загрузки.</w:t>
+      </w:r>
+    </w:p>
+    <w:p>
+      <w:pPr>
+        <w:rPr>
+          <w:rFonts w:eastAsiaTheme="minorHAnsi" w:cstheme="minorBidi"/>
+          <w:szCs w:val="22"/>
+          <w:lang w:eastAsia="en-US"/>
+        </w:rPr>
+      </w:pPr>
+      <w:r>
+        <w:rPr>
+          <w:rFonts w:eastAsiaTheme="minorHAnsi" w:cstheme="minorBidi"/>
+          <w:szCs w:val="22"/>
+          <w:lang w:eastAsia="en-US"/>
+        </w:rPr>
+        <w:t xml:space="preserve">2 </w:t>
+      </w:r>
+      <w:proofErr w:type="spellStart"/>
+      <w:r>
+        <w:rPr>
+          <w:rFonts w:eastAsiaTheme="minorHAnsi" w:cstheme="minorBidi"/>
+          <w:i/>
+          <w:iCs/>
+          <w:szCs w:val="22"/>
+          <w:lang w:eastAsia="en-US"/>
+        </w:rPr>
+        <w:t>LoadService</w:t>
+      </w:r>
+      <w:proofErr w:type="spellEnd"/>
+      <w:r>
+        <w:rPr>
+          <w:rFonts w:eastAsiaTheme="minorHAnsi" w:cstheme="minorBidi"/>
+          <w:szCs w:val="22"/>
+          <w:lang w:eastAsia="en-US"/>
+        </w:rPr>
+        <w:t xml:space="preserve">: это сервис, который обрабатывает запрос на загрузку, полученный от </w:t>
+      </w:r>
+      <w:proofErr w:type="spellStart"/>
+      <w:r>
+        <w:rPr>
+          <w:rFonts w:eastAsiaTheme="minorHAnsi" w:cstheme="minorBidi"/>
+          <w:i/>
+          <w:iCs/>
+          <w:szCs w:val="22"/>
+          <w:lang w:eastAsia="en-US"/>
+        </w:rPr>
+        <w:t>LoadRequest</w:t>
+      </w:r>
+      <w:proofErr w:type="spellEnd"/>
+      <w:r>
+        <w:rPr>
+          <w:rFonts w:eastAsiaTheme="minorHAnsi" w:cstheme="minorBidi"/>
+          <w:szCs w:val="22"/>
+          <w:lang w:eastAsia="en-US"/>
+        </w:rPr>
+        <w:t>. Он выполняет основную логику обработки данных и управляет процессом загрузки.</w:t>
+      </w:r>
+    </w:p>
+    <w:p>
+      <w:pPr>
+        <w:rPr>
+          <w:rFonts w:eastAsiaTheme="minorHAnsi" w:cstheme="minorBidi"/>
+          <w:szCs w:val="22"/>
+          <w:lang w:eastAsia="en-US"/>
+        </w:rPr>
+      </w:pPr>
+      <w:r>
+        <w:rPr>
+          <w:rFonts w:eastAsiaTheme="minorHAnsi" w:cstheme="minorBidi"/>
+          <w:szCs w:val="22"/>
+          <w:lang w:eastAsia="en-US"/>
+        </w:rPr>
+        <w:t xml:space="preserve">3 </w:t>
+      </w:r>
+      <w:proofErr w:type="spellStart"/>
+      <w:r>
+        <w:rPr>
+          <w:rFonts w:eastAsiaTheme="minorHAnsi" w:cstheme="minorBidi"/>
+          <w:i/>
+          <w:iCs/>
+          <w:szCs w:val="22"/>
+          <w:lang w:eastAsia="en-US"/>
+        </w:rPr>
+        <w:t>SystemException</w:t>
+      </w:r>
+      <w:proofErr w:type="spellEnd"/>
+      <w:r>
+        <w:rPr>
+          <w:rFonts w:eastAsiaTheme="minorHAnsi" w:cstheme="minorBidi"/>
+          <w:szCs w:val="22"/>
+          <w:lang w:eastAsia="en-US"/>
+        </w:rPr>
+        <w:t>: это исключение, которое может быть сгенерировано в случае возникновения ошибки во время выполнения процесса загрузки. Это помогает в обработке ошибок и предоставляет информацию о проблеме, которая может быть использована для отладки и исправления.</w:t>
+      </w:r>
+    </w:p>
+    <w:p>
+      <w:pPr>
+        <w:rPr>
+          <w:rFonts w:eastAsiaTheme="minorHAnsi" w:cstheme="minorBidi"/>
+          <w:szCs w:val="22"/>
+          <w:lang w:eastAsia="en-US"/>
+        </w:rPr>
+      </w:pPr>
+      <w:r>
+        <w:rPr>
+          <w:rFonts w:eastAsiaTheme="minorHAnsi" w:cstheme="minorBidi"/>
+          <w:szCs w:val="22"/>
+          <w:lang w:eastAsia="en-US"/>
+        </w:rPr>
+        <w:t xml:space="preserve">4 </w:t>
+      </w:r>
+      <w:proofErr w:type="spellStart"/>
+      <w:r>
+        <w:rPr>
+          <w:rFonts w:eastAsiaTheme="minorHAnsi" w:cstheme="minorBidi"/>
+          <w:i/>
+          <w:iCs/>
+          <w:szCs w:val="22"/>
+          <w:lang w:eastAsia="en-US"/>
+        </w:rPr>
+        <w:t>LoadRepository</w:t>
+      </w:r>
+      <w:proofErr w:type="spellEnd"/>
+      <w:r>
+        <w:rPr>
+          <w:rFonts w:eastAsiaTheme="minorHAnsi" w:cstheme="minorBidi"/>
+          <w:szCs w:val="22"/>
+          <w:lang w:eastAsia="en-US"/>
+        </w:rPr>
+        <w:t>: это база данных, в которой хранятся все данные системы. Она необходима для выполнения различных команд запросов, отображения и хранения данных.</w:t>
+      </w:r>
+    </w:p>
+    <w:p>
+      <w:pPr>
+        <w:rPr>
+          <w:rFonts w:eastAsiaTheme="minorHAnsi" w:cstheme="minorBidi"/>
+          <w:szCs w:val="22"/>
+          <w:lang w:eastAsia="en-US"/>
+        </w:rPr>
+      </w:pPr>
+      <w:r>
+        <w:rPr>
+          <w:rFonts w:eastAsiaTheme="minorHAnsi" w:cstheme="minorBidi"/>
+          <w:szCs w:val="22"/>
+          <w:lang w:eastAsia="en-US"/>
+        </w:rPr>
+        <w:t xml:space="preserve">5 </w:t>
+      </w:r>
+      <w:proofErr w:type="spellStart"/>
+      <w:r>
+        <w:rPr>
+          <w:rFonts w:eastAsiaTheme="minorHAnsi" w:cstheme="minorBidi"/>
+          <w:i/>
+          <w:iCs/>
+          <w:szCs w:val="22"/>
+          <w:lang w:eastAsia="en-US"/>
+        </w:rPr>
+        <w:t>LoadResponse</w:t>
+      </w:r>
+      <w:proofErr w:type="spellEnd"/>
+      <w:r>
+        <w:rPr>
+          <w:rFonts w:eastAsiaTheme="minorHAnsi" w:cstheme="minorBidi"/>
+          <w:szCs w:val="22"/>
+          <w:lang w:eastAsia="en-US"/>
+        </w:rPr>
+        <w:t>: это система отчетов, которая отображает всю необходимую информацию по складу.</w:t>
+      </w:r>
+    </w:p>
+    <w:p/>
+    <w:p>
+      <w:pPr>
+        <w:pStyle w:val="2"/>
+        <w:spacing w:before="0" w:after="0"/>
+      </w:pPr>
+      <w:bookmarkStart w:id="8" w:name="_heading=h.l9a3ok6mja81" w:colFirst="0" w:colLast="0"/>
+      <w:bookmarkEnd w:id="8"/>
+      <w:r>
+        <w:rPr>
+          <w:rFonts w:ascii="Times New Roman" w:eastAsia="Times New Roman" w:hAnsi="Times New Roman" w:cs="Times New Roman"/>
+          <w:b/>
+          <w:color w:val="000000"/>
+          <w:sz w:val="28"/>
+          <w:szCs w:val="28"/>
+        </w:rPr>
+        <w:t>1.3 Система дизайна пользовательского интерфейса</w:t>
+      </w:r>
+    </w:p>
+    <w:p/>
+    <w:p>
+      <w:r>
+        <w:t xml:space="preserve">В разработке программного средства мы уделяли особое внимание системе дизайна пользовательского интерфейса, чтобы обеспечить единый стиль, функциональность и привлекательность элементов интерфейса. Наша система дизайна была разработана для того, чтобы создать удобный и современный пользовательский опыт. </w:t>
+      </w:r>
+    </w:p>
+    <w:p>
+      <w:r>
+        <w:t>На рисунке 1.6 изображена разработанная система дизайна, которая включает основные элементы пользовательского интерфейса. Эта система определяет структуру и внешний вид кнопок, полей ввода, элементов навигации, цветовую палитру, шрифты и другие детали интерфейса. Она помогает обеспечить узнаваемость всех частей программного продукта.</w:t>
+      </w:r>
+    </w:p>
+    <w:p>
+      <w:r>
+        <w:t>Такой подход к дизайну позволяет пользователям легко ориентироваться в приложении, улучшает восприятие функциональности и делает использование программного средства более приятным и эффективным.</w:t>
+      </w:r>
+    </w:p>
+    <w:p/>
+    <w:p>
+      <w:pPr>
+        <w:ind w:firstLine="0"/>
+        <w:jc w:val="center"/>
+        <w:rPr>
+          <w:b/>
+        </w:rPr>
+      </w:pPr>
+      <w:r>
+        <w:rPr>
+          <w:rFonts w:eastAsiaTheme="minorHAnsi" w:cstheme="minorBidi"/>
+          <w:b/>
+          <w:bCs/>
           <w:noProof/>
+          <w:szCs w:val="22"/>
+          <w:lang w:val="en-US" w:eastAsia="en-US"/>
         </w:rPr>
         <w:drawing>
-          <wp:inline distT="0" distB="0" distL="0" distR="0" wp14:anchorId="2C81CDB3" wp14:editId="01DAE2FB">
-            <wp:extent cx="4495800" cy="2863279"/>
-            <wp:effectExtent l="0" t="0" r="0" b="0"/>
-            <wp:docPr id="4" name="Рисунок 4"/>
+          <wp:inline distT="0" distB="0" distL="0" distR="0" wp14:anchorId="5DF09347" wp14:editId="714EFF4E">
+            <wp:extent cx="3114136" cy="4244279"/>
+            <wp:effectExtent l="0" t="0" r="0" b="4445"/>
+            <wp:docPr id="6" name="Рисунок 6"/>
             <wp:cNvGraphicFramePr>
               <a:graphicFrameLocks xmlns:a="http://schemas.openxmlformats.org/drawingml/2006/main" noChangeAspect="1"/>
             </wp:cNvGraphicFramePr>
@@ -1855,7 +2135,7 @@
                   <pic:spPr>
                     <a:xfrm>
                       <a:off x="0" y="0"/>
-                      <a:ext cx="4507364" cy="2870644"/>
+                      <a:ext cx="3117690" cy="4249123"/>
                     </a:xfrm>
                     <a:prstGeom prst="rect">
                       <a:avLst/>
@@ -1872,6 +2152,9 @@
       <w:pPr>
         <w:ind w:firstLine="0"/>
         <w:jc w:val="center"/>
+        <w:rPr>
+          <w:b/>
+        </w:rPr>
       </w:pPr>
     </w:p>
     <w:p>
@@ -1879,11 +2162,9 @@
         <w:ind w:firstLine="0"/>
         <w:jc w:val="center"/>
       </w:pPr>
-      <w:bookmarkStart w:id="7" w:name="_Hlk197373111"/>
-      <w:r>
-        <w:t>Рисунок 1.5 – Кодовый уровень представления архитектуры</w:t>
-      </w:r>
-      <w:bookmarkEnd w:id="7"/>
+      <w:r>
+        <w:t>Рисунок 1.6 – Система дизайна пользовательского интерфейса программного средства</w:t>
+      </w:r>
     </w:p>
     <w:p>
       <w:pPr>
@@ -1892,224 +2173,10 @@
       </w:pPr>
     </w:p>
     <w:p>
-      <w:r>
-        <w:t>Что отображает диаграмма:</w:t>
-      </w:r>
-    </w:p>
-    <w:p>
-      <w:pPr>
-        <w:rPr>
-          <w:rFonts w:eastAsiaTheme="minorHAnsi" w:cstheme="minorBidi"/>
-          <w:szCs w:val="22"/>
-          <w:lang w:eastAsia="en-US"/>
-        </w:rPr>
-      </w:pPr>
-      <w:r>
-        <w:rPr>
-          <w:rFonts w:eastAsiaTheme="minorHAnsi" w:cstheme="minorBidi"/>
-          <w:szCs w:val="22"/>
-          <w:lang w:eastAsia="en-US"/>
-        </w:rPr>
-        <w:t xml:space="preserve">1 </w:t>
-      </w:r>
-      <w:proofErr w:type="spellStart"/>
-      <w:r>
-        <w:rPr>
-          <w:rFonts w:eastAsiaTheme="minorHAnsi" w:cstheme="minorBidi"/>
-          <w:i/>
-          <w:iCs/>
-          <w:szCs w:val="22"/>
-          <w:lang w:eastAsia="en-US"/>
-        </w:rPr>
-        <w:t>LoadRequest</w:t>
-      </w:r>
-      <w:proofErr w:type="spellEnd"/>
-      <w:r>
-        <w:rPr>
-          <w:rFonts w:eastAsiaTheme="minorHAnsi" w:cstheme="minorBidi"/>
-          <w:szCs w:val="22"/>
-          <w:lang w:eastAsia="en-US"/>
-        </w:rPr>
-        <w:t>: это компонент, который инициирует запрос на вход в программу. Он содержит различные параметры, необходимые для выполнения процесса загрузки.</w:t>
-      </w:r>
-    </w:p>
-    <w:p>
-      <w:pPr>
-        <w:rPr>
-          <w:rFonts w:eastAsiaTheme="minorHAnsi" w:cstheme="minorBidi"/>
-          <w:szCs w:val="22"/>
-          <w:lang w:eastAsia="en-US"/>
-        </w:rPr>
-      </w:pPr>
-      <w:r>
-        <w:rPr>
-          <w:rFonts w:eastAsiaTheme="minorHAnsi" w:cstheme="minorBidi"/>
-          <w:szCs w:val="22"/>
-          <w:lang w:eastAsia="en-US"/>
-        </w:rPr>
-        <w:t xml:space="preserve">2 </w:t>
-      </w:r>
-      <w:proofErr w:type="spellStart"/>
-      <w:r>
-        <w:rPr>
-          <w:rFonts w:eastAsiaTheme="minorHAnsi" w:cstheme="minorBidi"/>
-          <w:i/>
-          <w:iCs/>
-          <w:szCs w:val="22"/>
-          <w:lang w:eastAsia="en-US"/>
-        </w:rPr>
-        <w:t>LoadService</w:t>
-      </w:r>
-      <w:proofErr w:type="spellEnd"/>
-      <w:r>
-        <w:rPr>
-          <w:rFonts w:eastAsiaTheme="minorHAnsi" w:cstheme="minorBidi"/>
-          <w:szCs w:val="22"/>
-          <w:lang w:eastAsia="en-US"/>
-        </w:rPr>
-        <w:t xml:space="preserve">: это сервис, который обрабатывает запрос на загрузку, полученный от </w:t>
-      </w:r>
-      <w:proofErr w:type="spellStart"/>
-      <w:r>
-        <w:rPr>
-          <w:rFonts w:eastAsiaTheme="minorHAnsi" w:cstheme="minorBidi"/>
-          <w:i/>
-          <w:iCs/>
-          <w:szCs w:val="22"/>
-          <w:lang w:eastAsia="en-US"/>
-        </w:rPr>
-        <w:t>LoadRequest</w:t>
-      </w:r>
-      <w:proofErr w:type="spellEnd"/>
-      <w:r>
-        <w:rPr>
-          <w:rFonts w:eastAsiaTheme="minorHAnsi" w:cstheme="minorBidi"/>
-          <w:szCs w:val="22"/>
-          <w:lang w:eastAsia="en-US"/>
-        </w:rPr>
-        <w:t>. Он выполняет основную логику обработки данных и управляет процессом загрузки.</w:t>
-      </w:r>
-    </w:p>
-    <w:p>
-      <w:pPr>
-        <w:rPr>
-          <w:rFonts w:eastAsiaTheme="minorHAnsi" w:cstheme="minorBidi"/>
-          <w:szCs w:val="22"/>
-          <w:lang w:eastAsia="en-US"/>
-        </w:rPr>
-      </w:pPr>
-      <w:r>
-        <w:rPr>
-          <w:rFonts w:eastAsiaTheme="minorHAnsi" w:cstheme="minorBidi"/>
-          <w:szCs w:val="22"/>
-          <w:lang w:eastAsia="en-US"/>
-        </w:rPr>
-        <w:t xml:space="preserve">3 </w:t>
-      </w:r>
-      <w:proofErr w:type="spellStart"/>
-      <w:r>
-        <w:rPr>
-          <w:rFonts w:eastAsiaTheme="minorHAnsi" w:cstheme="minorBidi"/>
-          <w:i/>
-          <w:iCs/>
-          <w:szCs w:val="22"/>
-          <w:lang w:eastAsia="en-US"/>
-        </w:rPr>
-        <w:t>SystemException</w:t>
-      </w:r>
-      <w:proofErr w:type="spellEnd"/>
-      <w:r>
-        <w:rPr>
-          <w:rFonts w:eastAsiaTheme="minorHAnsi" w:cstheme="minorBidi"/>
-          <w:szCs w:val="22"/>
-          <w:lang w:eastAsia="en-US"/>
-        </w:rPr>
-        <w:t>: это исключение, которое может быть сгенерировано в случае возникновения ошибки во время выполнения процесса загрузки. Это помогает в обработке ошибок и предоставляет информацию о проблеме, которая может быть использована для отладки и исправления.</w:t>
-      </w:r>
-    </w:p>
-    <w:p>
-      <w:pPr>
-        <w:rPr>
-          <w:rFonts w:eastAsiaTheme="minorHAnsi" w:cstheme="minorBidi"/>
-          <w:szCs w:val="22"/>
-          <w:lang w:eastAsia="en-US"/>
-        </w:rPr>
-      </w:pPr>
-      <w:r>
-        <w:rPr>
-          <w:rFonts w:eastAsiaTheme="minorHAnsi" w:cstheme="minorBidi"/>
-          <w:szCs w:val="22"/>
-          <w:lang w:eastAsia="en-US"/>
-        </w:rPr>
-        <w:t xml:space="preserve">4 </w:t>
-      </w:r>
-      <w:proofErr w:type="spellStart"/>
-      <w:r>
-        <w:rPr>
-          <w:rFonts w:eastAsiaTheme="minorHAnsi" w:cstheme="minorBidi"/>
-          <w:i/>
-          <w:iCs/>
-          <w:szCs w:val="22"/>
-          <w:lang w:eastAsia="en-US"/>
-        </w:rPr>
-        <w:t>LoadRepository</w:t>
-      </w:r>
-      <w:proofErr w:type="spellEnd"/>
-      <w:r>
-        <w:rPr>
-          <w:rFonts w:eastAsiaTheme="minorHAnsi" w:cstheme="minorBidi"/>
-          <w:szCs w:val="22"/>
-          <w:lang w:eastAsia="en-US"/>
-        </w:rPr>
-        <w:t>: это база данных, в которой хранятся все данные системы. Она необходима для выполнения различных команд запросов, отображения и хранения данных.</w:t>
-      </w:r>
-    </w:p>
-    <w:p>
-      <w:pPr>
-        <w:rPr>
-          <w:rFonts w:eastAsiaTheme="minorHAnsi" w:cstheme="minorBidi"/>
-          <w:szCs w:val="22"/>
-          <w:lang w:eastAsia="en-US"/>
-        </w:rPr>
-      </w:pPr>
-      <w:r>
-        <w:rPr>
-          <w:rFonts w:eastAsiaTheme="minorHAnsi" w:cstheme="minorBidi"/>
-          <w:szCs w:val="22"/>
-          <w:lang w:eastAsia="en-US"/>
-        </w:rPr>
-        <w:t xml:space="preserve">5 </w:t>
-      </w:r>
-      <w:proofErr w:type="spellStart"/>
-      <w:r>
-        <w:rPr>
-          <w:rFonts w:eastAsiaTheme="minorHAnsi" w:cstheme="minorBidi"/>
-          <w:i/>
-          <w:iCs/>
-          <w:szCs w:val="22"/>
-          <w:lang w:eastAsia="en-US"/>
-        </w:rPr>
-        <w:t>LoadResponse</w:t>
-      </w:r>
-      <w:proofErr w:type="spellEnd"/>
-      <w:r>
-        <w:rPr>
-          <w:rFonts w:eastAsiaTheme="minorHAnsi" w:cstheme="minorBidi"/>
-          <w:szCs w:val="22"/>
-          <w:lang w:eastAsia="en-US"/>
-        </w:rPr>
-        <w:t>: это система отчетов, которая отображает всю необходимую информацию по складу.</w:t>
-      </w:r>
-    </w:p>
-    <w:p/>
-    <w:p>
       <w:pPr>
         <w:pStyle w:val="2"/>
         <w:spacing w:before="0" w:after="0"/>
-      </w:pPr>
-      <w:bookmarkStart w:id="8" w:name="_heading=h.l9a3ok6mja81" w:colFirst="0" w:colLast="0"/>
-      <w:bookmarkEnd w:id="8"/>
-      <w:r>
+        <w:ind w:left="1134" w:hanging="425"/>
         <w:rPr>
           <w:rFonts w:ascii="Times New Roman" w:eastAsia="Times New Roman" w:hAnsi="Times New Roman" w:cs="Times New Roman"/>
           <w:b/>
@@ -2117,49 +2184,2038 @@
           <w:sz w:val="28"/>
           <w:szCs w:val="28"/>
         </w:rPr>
-        <w:t>1.3 Система дизайна пользовательского интерфейса</w:t>
-      </w:r>
+      </w:pPr>
+      <w:bookmarkStart w:id="9" w:name="_heading=h.vc9kz66t28sl" w:colFirst="0" w:colLast="0"/>
+      <w:bookmarkEnd w:id="9"/>
+      <w:r>
+        <w:rPr>
+          <w:rFonts w:ascii="Times New Roman" w:eastAsia="Times New Roman" w:hAnsi="Times New Roman" w:cs="Times New Roman"/>
+          <w:b/>
+          <w:color w:val="000000"/>
+          <w:sz w:val="28"/>
+          <w:szCs w:val="28"/>
+        </w:rPr>
+        <w:t xml:space="preserve">1.4 Описание спроектированной архитектуры по уровням </w:t>
+      </w:r>
+      <w:proofErr w:type="spellStart"/>
+      <w:r>
+        <w:rPr>
+          <w:rFonts w:ascii="Times New Roman" w:eastAsia="Times New Roman" w:hAnsi="Times New Roman" w:cs="Times New Roman"/>
+          <w:b/>
+          <w:color w:val="000000"/>
+          <w:sz w:val="28"/>
+          <w:szCs w:val="28"/>
+        </w:rPr>
+        <w:t>Clean</w:t>
+      </w:r>
+      <w:proofErr w:type="spellEnd"/>
+      <w:r>
+        <w:rPr>
+          <w:rFonts w:ascii="Times New Roman" w:eastAsia="Times New Roman" w:hAnsi="Times New Roman" w:cs="Times New Roman"/>
+          <w:b/>
+          <w:color w:val="000000"/>
+          <w:sz w:val="28"/>
+          <w:szCs w:val="28"/>
+        </w:rPr>
+        <w:t xml:space="preserve"> </w:t>
+      </w:r>
+      <w:proofErr w:type="spellStart"/>
+      <w:r>
+        <w:rPr>
+          <w:rFonts w:ascii="Times New Roman" w:eastAsia="Times New Roman" w:hAnsi="Times New Roman" w:cs="Times New Roman"/>
+          <w:b/>
+          <w:color w:val="000000"/>
+          <w:sz w:val="28"/>
+          <w:szCs w:val="28"/>
+        </w:rPr>
+        <w:t>Architecture</w:t>
+      </w:r>
+      <w:proofErr w:type="spellEnd"/>
     </w:p>
     <w:p/>
     <w:p>
-      <w:r>
-        <w:t xml:space="preserve">В разработке программного средства мы уделяли особое внимание системе дизайна пользовательского интерфейса, чтобы обеспечить единый стиль, функциональность и привлекательность элементов интерфейса. Наша система дизайна была разработана для того, чтобы создать удобный и современный пользовательский опыт. </w:t>
-      </w:r>
-    </w:p>
-    <w:p>
-      <w:r>
-        <w:t>На рисунке 1.6 изображена разработанная система дизайна, которая включает основные элементы пользовательского интерфейса. Эта система определяет структуру и внешний вид кнопок, полей ввода, элементов навигации, цветовую палитру, шрифты и другие детали интерфейса. Она помогает обеспечить узнаваемость всех частей программного продукта.</w:t>
-      </w:r>
-    </w:p>
-    <w:p>
-      <w:r>
-        <w:t>Такой подход к дизайну позволяет пользователям легко ориентироваться в приложении, улучшает восприятие функциональности и делает использование программного средства более приятным и эффективным.</w:t>
-      </w:r>
-    </w:p>
-    <w:p/>
+      <w:pPr>
+        <w:tabs>
+          <w:tab w:val="left" w:pos="1134"/>
+        </w:tabs>
+        <w:spacing w:line="259" w:lineRule="auto"/>
+        <w:rPr>
+          <w:rFonts w:eastAsia="Calibri"/>
+          <w:lang w:eastAsia="en-US"/>
+        </w:rPr>
+      </w:pPr>
+      <w:r>
+        <w:rPr>
+          <w:rFonts w:eastAsia="Calibri"/>
+          <w:lang w:eastAsia="en-US"/>
+        </w:rPr>
+        <w:t>Уровень сущностей (</w:t>
+      </w:r>
+      <w:r>
+        <w:rPr>
+          <w:rFonts w:eastAsia="Calibri"/>
+          <w:i/>
+          <w:iCs/>
+          <w:lang w:eastAsia="en-US"/>
+        </w:rPr>
+        <w:t>Entities</w:t>
+      </w:r>
+      <w:r>
+        <w:rPr>
+          <w:rFonts w:eastAsia="Calibri"/>
+          <w:lang w:eastAsia="en-US"/>
+        </w:rPr>
+        <w:t>)</w:t>
+      </w:r>
+    </w:p>
+    <w:p>
+      <w:pPr>
+        <w:tabs>
+          <w:tab w:val="left" w:pos="1134"/>
+        </w:tabs>
+        <w:spacing w:line="259" w:lineRule="auto"/>
+        <w:rPr>
+          <w:rFonts w:eastAsia="Calibri"/>
+          <w:lang w:eastAsia="en-US"/>
+        </w:rPr>
+      </w:pPr>
+      <w:r>
+        <w:rPr>
+          <w:rFonts w:eastAsia="Calibri"/>
+          <w:lang w:eastAsia="en-US"/>
+        </w:rPr>
+        <w:t>На данном уровне определены основные бизнес-сущности, отражающие предметную область:</w:t>
+      </w:r>
+    </w:p>
+    <w:p>
+      <w:pPr>
+        <w:numPr>
+          <w:ilvl w:val="0"/>
+          <w:numId w:val="20"/>
+        </w:numPr>
+        <w:tabs>
+          <w:tab w:val="left" w:pos="1134"/>
+        </w:tabs>
+        <w:spacing w:after="160" w:line="259" w:lineRule="auto"/>
+        <w:ind w:left="0" w:firstLine="709"/>
+        <w:jc w:val="left"/>
+        <w:rPr>
+          <w:rFonts w:eastAsia="Calibri"/>
+          <w:lang w:val="en-US" w:eastAsia="en-US"/>
+        </w:rPr>
+      </w:pPr>
+      <w:r>
+        <w:rPr>
+          <w:rFonts w:eastAsia="Calibri"/>
+          <w:i/>
+          <w:iCs/>
+          <w:lang w:val="en-US" w:eastAsia="en-US"/>
+        </w:rPr>
+        <w:t>Product</w:t>
+      </w:r>
+      <w:r>
+        <w:rPr>
+          <w:rFonts w:eastAsia="Calibri"/>
+          <w:lang w:val="en-US" w:eastAsia="en-US"/>
+        </w:rPr>
+        <w:t xml:space="preserve">: </w:t>
+      </w:r>
+      <w:r>
+        <w:rPr>
+          <w:rFonts w:eastAsia="Calibri"/>
+          <w:lang w:eastAsia="en-US"/>
+        </w:rPr>
+        <w:t>Модель</w:t>
+      </w:r>
+      <w:r>
+        <w:rPr>
+          <w:rFonts w:eastAsia="Calibri"/>
+          <w:lang w:val="en-US" w:eastAsia="en-US"/>
+        </w:rPr>
+        <w:t xml:space="preserve"> </w:t>
+      </w:r>
+      <w:r>
+        <w:rPr>
+          <w:rFonts w:eastAsia="Calibri"/>
+          <w:lang w:eastAsia="en-US"/>
+        </w:rPr>
+        <w:t>товара</w:t>
+      </w:r>
+      <w:r>
+        <w:rPr>
+          <w:rFonts w:eastAsia="Calibri"/>
+          <w:lang w:val="en-US" w:eastAsia="en-US"/>
+        </w:rPr>
+        <w:t xml:space="preserve"> </w:t>
+      </w:r>
+      <w:r>
+        <w:rPr>
+          <w:rFonts w:eastAsia="Calibri"/>
+          <w:lang w:eastAsia="en-US"/>
+        </w:rPr>
+        <w:t>с</w:t>
+      </w:r>
+      <w:r>
+        <w:rPr>
+          <w:rFonts w:eastAsia="Calibri"/>
+          <w:lang w:val="en-US" w:eastAsia="en-US"/>
+        </w:rPr>
+        <w:t xml:space="preserve"> </w:t>
+      </w:r>
+      <w:r>
+        <w:rPr>
+          <w:rFonts w:eastAsia="Calibri"/>
+          <w:lang w:eastAsia="en-US"/>
+        </w:rPr>
+        <w:t>атрибутами</w:t>
+      </w:r>
+      <w:r>
+        <w:rPr>
+          <w:rFonts w:eastAsia="Calibri"/>
+          <w:lang w:val="en-US" w:eastAsia="en-US"/>
+        </w:rPr>
+        <w:t xml:space="preserve"> </w:t>
+      </w:r>
+      <w:r>
+        <w:rPr>
+          <w:rFonts w:eastAsia="Calibri"/>
+          <w:i/>
+          <w:iCs/>
+          <w:lang w:val="en-US" w:eastAsia="en-US"/>
+        </w:rPr>
+        <w:t xml:space="preserve">name, category, </w:t>
+      </w:r>
+      <w:proofErr w:type="spellStart"/>
+      <w:r>
+        <w:rPr>
+          <w:rFonts w:eastAsia="Calibri"/>
+          <w:i/>
+          <w:iCs/>
+          <w:lang w:val="en-US" w:eastAsia="en-US"/>
+        </w:rPr>
+        <w:t>baseCost</w:t>
+      </w:r>
+      <w:proofErr w:type="spellEnd"/>
+      <w:r>
+        <w:rPr>
+          <w:rFonts w:eastAsia="Calibri"/>
+          <w:i/>
+          <w:iCs/>
+          <w:lang w:val="en-US" w:eastAsia="en-US"/>
+        </w:rPr>
+        <w:t xml:space="preserve">, markup, </w:t>
+      </w:r>
+      <w:proofErr w:type="spellStart"/>
+      <w:r>
+        <w:rPr>
+          <w:rFonts w:eastAsia="Calibri"/>
+          <w:i/>
+          <w:iCs/>
+          <w:lang w:val="en-US" w:eastAsia="en-US"/>
+        </w:rPr>
+        <w:t>finalPrice</w:t>
+      </w:r>
+      <w:proofErr w:type="spellEnd"/>
+      <w:r>
+        <w:rPr>
+          <w:rFonts w:eastAsia="Calibri"/>
+          <w:i/>
+          <w:iCs/>
+          <w:lang w:val="en-US" w:eastAsia="en-US"/>
+        </w:rPr>
+        <w:t xml:space="preserve">, </w:t>
+      </w:r>
+      <w:proofErr w:type="spellStart"/>
+      <w:r>
+        <w:rPr>
+          <w:rFonts w:eastAsia="Calibri"/>
+          <w:i/>
+          <w:iCs/>
+          <w:lang w:val="en-US" w:eastAsia="en-US"/>
+        </w:rPr>
+        <w:t>createdAt</w:t>
+      </w:r>
+      <w:proofErr w:type="spellEnd"/>
+      <w:r>
+        <w:rPr>
+          <w:rFonts w:eastAsia="Calibri"/>
+          <w:lang w:val="en-US" w:eastAsia="en-US"/>
+        </w:rPr>
+        <w:t>.</w:t>
+      </w:r>
+    </w:p>
+    <w:p>
+      <w:pPr>
+        <w:numPr>
+          <w:ilvl w:val="0"/>
+          <w:numId w:val="20"/>
+        </w:numPr>
+        <w:tabs>
+          <w:tab w:val="left" w:pos="1134"/>
+        </w:tabs>
+        <w:spacing w:after="160" w:line="259" w:lineRule="auto"/>
+        <w:ind w:left="0" w:firstLine="709"/>
+        <w:jc w:val="left"/>
+        <w:rPr>
+          <w:rFonts w:eastAsia="Calibri"/>
+          <w:lang w:val="en-US" w:eastAsia="en-US"/>
+        </w:rPr>
+      </w:pPr>
+      <w:r>
+        <w:rPr>
+          <w:rFonts w:eastAsia="Calibri"/>
+          <w:i/>
+          <w:iCs/>
+          <w:lang w:val="en-US" w:eastAsia="en-US"/>
+        </w:rPr>
+        <w:t>Supplier</w:t>
+      </w:r>
+      <w:r>
+        <w:rPr>
+          <w:rFonts w:eastAsia="Calibri"/>
+          <w:lang w:val="en-US" w:eastAsia="en-US"/>
+        </w:rPr>
+        <w:t xml:space="preserve">: </w:t>
+      </w:r>
+      <w:r>
+        <w:rPr>
+          <w:rFonts w:eastAsia="Calibri"/>
+          <w:lang w:eastAsia="en-US"/>
+        </w:rPr>
+        <w:t>Поставщик</w:t>
+      </w:r>
+      <w:r>
+        <w:rPr>
+          <w:rFonts w:eastAsia="Calibri"/>
+          <w:lang w:val="en-US" w:eastAsia="en-US"/>
+        </w:rPr>
+        <w:t xml:space="preserve"> </w:t>
+      </w:r>
+      <w:r>
+        <w:rPr>
+          <w:rFonts w:eastAsia="Calibri"/>
+          <w:lang w:eastAsia="en-US"/>
+        </w:rPr>
+        <w:t>с</w:t>
+      </w:r>
+      <w:r>
+        <w:rPr>
+          <w:rFonts w:eastAsia="Calibri"/>
+          <w:lang w:val="en-US" w:eastAsia="en-US"/>
+        </w:rPr>
+        <w:t xml:space="preserve"> </w:t>
+      </w:r>
+      <w:r>
+        <w:rPr>
+          <w:rFonts w:eastAsia="Calibri"/>
+          <w:lang w:eastAsia="en-US"/>
+        </w:rPr>
+        <w:t>полями</w:t>
+      </w:r>
+      <w:r>
+        <w:rPr>
+          <w:rFonts w:eastAsia="Calibri"/>
+          <w:lang w:val="en-US" w:eastAsia="en-US"/>
+        </w:rPr>
+        <w:t xml:space="preserve"> </w:t>
+      </w:r>
+      <w:r>
+        <w:rPr>
+          <w:rFonts w:eastAsia="Calibri"/>
+          <w:i/>
+          <w:iCs/>
+          <w:lang w:val="en-US" w:eastAsia="en-US"/>
+        </w:rPr>
+        <w:t xml:space="preserve">name, </w:t>
+      </w:r>
+      <w:proofErr w:type="spellStart"/>
+      <w:r>
+        <w:rPr>
+          <w:rFonts w:eastAsia="Calibri"/>
+          <w:i/>
+          <w:iCs/>
+          <w:lang w:val="en-US" w:eastAsia="en-US"/>
+        </w:rPr>
+        <w:t>contactInfo</w:t>
+      </w:r>
+      <w:proofErr w:type="spellEnd"/>
+      <w:r>
+        <w:rPr>
+          <w:rFonts w:eastAsia="Calibri"/>
+          <w:i/>
+          <w:iCs/>
+          <w:lang w:val="en-US" w:eastAsia="en-US"/>
+        </w:rPr>
+        <w:t xml:space="preserve">, products, </w:t>
+      </w:r>
+      <w:proofErr w:type="spellStart"/>
+      <w:r>
+        <w:rPr>
+          <w:rFonts w:eastAsia="Calibri"/>
+          <w:i/>
+          <w:iCs/>
+          <w:lang w:val="en-US" w:eastAsia="en-US"/>
+        </w:rPr>
+        <w:t>createdAt</w:t>
+      </w:r>
+      <w:proofErr w:type="spellEnd"/>
+      <w:r>
+        <w:rPr>
+          <w:rFonts w:eastAsia="Calibri"/>
+          <w:lang w:val="en-US" w:eastAsia="en-US"/>
+        </w:rPr>
+        <w:t>.</w:t>
+      </w:r>
+    </w:p>
+    <w:p>
+      <w:pPr>
+        <w:numPr>
+          <w:ilvl w:val="0"/>
+          <w:numId w:val="20"/>
+        </w:numPr>
+        <w:tabs>
+          <w:tab w:val="left" w:pos="1134"/>
+        </w:tabs>
+        <w:spacing w:after="160" w:line="259" w:lineRule="auto"/>
+        <w:ind w:left="0" w:firstLine="709"/>
+        <w:jc w:val="left"/>
+        <w:rPr>
+          <w:rFonts w:eastAsia="Calibri"/>
+          <w:lang w:eastAsia="en-US"/>
+        </w:rPr>
+      </w:pPr>
+      <w:r>
+        <w:rPr>
+          <w:rFonts w:eastAsia="Calibri"/>
+          <w:lang w:eastAsia="en-US"/>
+        </w:rPr>
+        <w:t xml:space="preserve">User: Пользователь с </w:t>
+      </w:r>
+      <w:proofErr w:type="spellStart"/>
+      <w:r>
+        <w:rPr>
+          <w:rFonts w:eastAsia="Calibri"/>
+          <w:i/>
+          <w:iCs/>
+          <w:lang w:eastAsia="en-US"/>
+        </w:rPr>
+        <w:t>email</w:t>
+      </w:r>
+      <w:proofErr w:type="spellEnd"/>
+      <w:r>
+        <w:rPr>
+          <w:rFonts w:eastAsia="Calibri"/>
+          <w:i/>
+          <w:iCs/>
+          <w:lang w:eastAsia="en-US"/>
+        </w:rPr>
+        <w:t xml:space="preserve">, </w:t>
+      </w:r>
+      <w:proofErr w:type="spellStart"/>
+      <w:r>
+        <w:rPr>
+          <w:rFonts w:eastAsia="Calibri"/>
+          <w:i/>
+          <w:iCs/>
+          <w:lang w:eastAsia="en-US"/>
+        </w:rPr>
+        <w:t>passwordHash</w:t>
+      </w:r>
+      <w:proofErr w:type="spellEnd"/>
+      <w:r>
+        <w:rPr>
+          <w:rFonts w:eastAsia="Calibri"/>
+          <w:i/>
+          <w:iCs/>
+          <w:lang w:eastAsia="en-US"/>
+        </w:rPr>
+        <w:t xml:space="preserve">, </w:t>
+      </w:r>
+      <w:proofErr w:type="spellStart"/>
+      <w:r>
+        <w:rPr>
+          <w:rFonts w:eastAsia="Calibri"/>
+          <w:i/>
+          <w:iCs/>
+          <w:lang w:eastAsia="en-US"/>
+        </w:rPr>
+        <w:t>role</w:t>
+      </w:r>
+      <w:proofErr w:type="spellEnd"/>
+      <w:r>
+        <w:rPr>
+          <w:rFonts w:eastAsia="Calibri"/>
+          <w:lang w:eastAsia="en-US"/>
+        </w:rPr>
+        <w:t>.</w:t>
+      </w:r>
+    </w:p>
+    <w:p>
+      <w:pPr>
+        <w:numPr>
+          <w:ilvl w:val="0"/>
+          <w:numId w:val="20"/>
+        </w:numPr>
+        <w:tabs>
+          <w:tab w:val="left" w:pos="1134"/>
+        </w:tabs>
+        <w:spacing w:after="160" w:line="259" w:lineRule="auto"/>
+        <w:ind w:left="0" w:firstLine="709"/>
+        <w:jc w:val="left"/>
+        <w:rPr>
+          <w:rFonts w:eastAsia="Calibri"/>
+          <w:lang w:val="en-US" w:eastAsia="en-US"/>
+        </w:rPr>
+      </w:pPr>
+      <w:r>
+        <w:rPr>
+          <w:rFonts w:eastAsia="Calibri"/>
+          <w:lang w:val="en-US" w:eastAsia="en-US"/>
+        </w:rPr>
+        <w:t xml:space="preserve">Package: </w:t>
+      </w:r>
+      <w:r>
+        <w:rPr>
+          <w:rFonts w:eastAsia="Calibri"/>
+          <w:lang w:eastAsia="en-US"/>
+        </w:rPr>
+        <w:t>Партия</w:t>
+      </w:r>
+      <w:r>
+        <w:rPr>
+          <w:rFonts w:eastAsia="Calibri"/>
+          <w:lang w:val="en-US" w:eastAsia="en-US"/>
+        </w:rPr>
+        <w:t xml:space="preserve"> </w:t>
+      </w:r>
+      <w:r>
+        <w:rPr>
+          <w:rFonts w:eastAsia="Calibri"/>
+          <w:lang w:eastAsia="en-US"/>
+        </w:rPr>
+        <w:t>товара</w:t>
+      </w:r>
+      <w:r>
+        <w:rPr>
+          <w:rFonts w:eastAsia="Calibri"/>
+          <w:lang w:val="en-US" w:eastAsia="en-US"/>
+        </w:rPr>
+        <w:t xml:space="preserve"> </w:t>
+      </w:r>
+      <w:r>
+        <w:rPr>
+          <w:rFonts w:eastAsia="Calibri"/>
+          <w:lang w:eastAsia="en-US"/>
+        </w:rPr>
+        <w:t>с</w:t>
+      </w:r>
+      <w:r>
+        <w:rPr>
+          <w:rFonts w:eastAsia="Calibri"/>
+          <w:lang w:val="en-US" w:eastAsia="en-US"/>
+        </w:rPr>
+        <w:t xml:space="preserve"> </w:t>
+      </w:r>
+      <w:r>
+        <w:rPr>
+          <w:rFonts w:eastAsia="Calibri"/>
+          <w:i/>
+          <w:iCs/>
+          <w:lang w:val="en-US" w:eastAsia="en-US"/>
+        </w:rPr>
+        <w:t xml:space="preserve">product, quantity, location, supplier, </w:t>
+      </w:r>
+      <w:proofErr w:type="spellStart"/>
+      <w:r>
+        <w:rPr>
+          <w:rFonts w:eastAsia="Calibri"/>
+          <w:i/>
+          <w:iCs/>
+          <w:lang w:val="en-US" w:eastAsia="en-US"/>
+        </w:rPr>
+        <w:t>receivedDate</w:t>
+      </w:r>
+      <w:proofErr w:type="spellEnd"/>
+      <w:r>
+        <w:rPr>
+          <w:rFonts w:eastAsia="Calibri"/>
+          <w:lang w:val="en-US" w:eastAsia="en-US"/>
+        </w:rPr>
+        <w:t>.</w:t>
+      </w:r>
+    </w:p>
+    <w:p>
+      <w:pPr>
+        <w:numPr>
+          <w:ilvl w:val="0"/>
+          <w:numId w:val="20"/>
+        </w:numPr>
+        <w:tabs>
+          <w:tab w:val="left" w:pos="1134"/>
+        </w:tabs>
+        <w:spacing w:after="160" w:line="259" w:lineRule="auto"/>
+        <w:ind w:left="0" w:firstLine="709"/>
+        <w:jc w:val="left"/>
+        <w:rPr>
+          <w:rFonts w:eastAsia="Calibri"/>
+          <w:lang w:val="en-US" w:eastAsia="en-US"/>
+        </w:rPr>
+      </w:pPr>
+      <w:r>
+        <w:rPr>
+          <w:rFonts w:eastAsia="Calibri"/>
+          <w:lang w:val="en-US" w:eastAsia="en-US"/>
+        </w:rPr>
+        <w:t xml:space="preserve">Movement: </w:t>
+      </w:r>
+      <w:r>
+        <w:rPr>
+          <w:rFonts w:eastAsia="Calibri"/>
+          <w:lang w:eastAsia="en-US"/>
+        </w:rPr>
+        <w:t>Перемещение</w:t>
+      </w:r>
+      <w:r>
+        <w:rPr>
+          <w:rFonts w:eastAsia="Calibri"/>
+          <w:lang w:val="en-US" w:eastAsia="en-US"/>
+        </w:rPr>
+        <w:t xml:space="preserve"> </w:t>
+      </w:r>
+      <w:r>
+        <w:rPr>
+          <w:rFonts w:eastAsia="Calibri"/>
+          <w:lang w:eastAsia="en-US"/>
+        </w:rPr>
+        <w:t>товара</w:t>
+      </w:r>
+      <w:r>
+        <w:rPr>
+          <w:rFonts w:eastAsia="Calibri"/>
+          <w:lang w:val="en-US" w:eastAsia="en-US"/>
+        </w:rPr>
+        <w:t xml:space="preserve"> </w:t>
+      </w:r>
+      <w:r>
+        <w:rPr>
+          <w:rFonts w:eastAsia="Calibri"/>
+          <w:lang w:eastAsia="en-US"/>
+        </w:rPr>
+        <w:t>с</w:t>
+      </w:r>
+      <w:r>
+        <w:rPr>
+          <w:rFonts w:eastAsia="Calibri"/>
+          <w:lang w:val="en-US" w:eastAsia="en-US"/>
+        </w:rPr>
+        <w:t xml:space="preserve"> </w:t>
+      </w:r>
+      <w:r>
+        <w:rPr>
+          <w:rFonts w:eastAsia="Calibri"/>
+          <w:i/>
+          <w:iCs/>
+          <w:lang w:val="en-US" w:eastAsia="en-US"/>
+        </w:rPr>
+        <w:t>from, to, date, package</w:t>
+      </w:r>
+      <w:r>
+        <w:rPr>
+          <w:rFonts w:eastAsia="Calibri"/>
+          <w:lang w:val="en-US" w:eastAsia="en-US"/>
+        </w:rPr>
+        <w:t>.</w:t>
+      </w:r>
+    </w:p>
+    <w:p>
+      <w:pPr>
+        <w:tabs>
+          <w:tab w:val="left" w:pos="1134"/>
+        </w:tabs>
+        <w:spacing w:line="259" w:lineRule="auto"/>
+        <w:rPr>
+          <w:rFonts w:eastAsia="Calibri"/>
+          <w:lang w:eastAsia="en-US"/>
+        </w:rPr>
+      </w:pPr>
+      <w:r>
+        <w:rPr>
+          <w:rFonts w:eastAsia="Calibri"/>
+          <w:lang w:eastAsia="en-US"/>
+        </w:rPr>
+        <w:t xml:space="preserve">Эти сущности реализованы с использованием </w:t>
+      </w:r>
+      <w:r>
+        <w:rPr>
+          <w:rFonts w:eastAsia="Calibri"/>
+          <w:i/>
+          <w:iCs/>
+          <w:lang w:eastAsia="en-US"/>
+        </w:rPr>
+        <w:t>Mongoose</w:t>
+      </w:r>
+      <w:r>
+        <w:rPr>
+          <w:rFonts w:eastAsia="Calibri"/>
+          <w:lang w:eastAsia="en-US"/>
+        </w:rPr>
+        <w:t xml:space="preserve"> и не зависят от внешних фреймворков.</w:t>
+      </w:r>
+    </w:p>
+    <w:p>
+      <w:pPr>
+        <w:tabs>
+          <w:tab w:val="left" w:pos="1134"/>
+        </w:tabs>
+        <w:spacing w:line="259" w:lineRule="auto"/>
+        <w:rPr>
+          <w:rFonts w:eastAsia="Calibri"/>
+          <w:lang w:eastAsia="en-US"/>
+        </w:rPr>
+      </w:pPr>
+      <w:r>
+        <w:rPr>
+          <w:rFonts w:eastAsia="Calibri"/>
+          <w:lang w:eastAsia="en-US"/>
+        </w:rPr>
+        <w:t>Уровень прикладной логики (</w:t>
+      </w:r>
+      <w:r>
+        <w:rPr>
+          <w:rFonts w:eastAsia="Calibri"/>
+          <w:i/>
+          <w:iCs/>
+          <w:lang w:eastAsia="en-US"/>
+        </w:rPr>
+        <w:t>Use Cases</w:t>
+      </w:r>
+      <w:r>
+        <w:rPr>
+          <w:rFonts w:eastAsia="Calibri"/>
+          <w:lang w:eastAsia="en-US"/>
+        </w:rPr>
+        <w:t>)</w:t>
+      </w:r>
+    </w:p>
+    <w:p>
+      <w:pPr>
+        <w:tabs>
+          <w:tab w:val="left" w:pos="1134"/>
+        </w:tabs>
+        <w:spacing w:line="259" w:lineRule="auto"/>
+        <w:rPr>
+          <w:rFonts w:eastAsia="Calibri"/>
+          <w:lang w:eastAsia="en-US"/>
+        </w:rPr>
+      </w:pPr>
+      <w:r>
+        <w:rPr>
+          <w:rFonts w:eastAsia="Calibri"/>
+          <w:lang w:eastAsia="en-US"/>
+        </w:rPr>
+        <w:t>Этот уровень отвечает за реализацию бизнес-сценариев, управляющих взаимодействием между сущностями и внешними интерфейсами:</w:t>
+      </w:r>
+    </w:p>
+    <w:p>
+      <w:pPr>
+        <w:numPr>
+          <w:ilvl w:val="0"/>
+          <w:numId w:val="19"/>
+        </w:numPr>
+        <w:tabs>
+          <w:tab w:val="left" w:pos="1134"/>
+        </w:tabs>
+        <w:spacing w:after="160" w:line="259" w:lineRule="auto"/>
+        <w:ind w:left="0" w:firstLine="709"/>
+        <w:jc w:val="left"/>
+        <w:rPr>
+          <w:rFonts w:eastAsia="Calibri"/>
+          <w:lang w:eastAsia="en-US"/>
+        </w:rPr>
+      </w:pPr>
+      <w:r>
+        <w:rPr>
+          <w:rFonts w:eastAsia="Calibri"/>
+          <w:lang w:eastAsia="en-US"/>
+        </w:rPr>
+        <w:t xml:space="preserve">Расчет итоговой стоимости товара: </w:t>
+      </w:r>
+      <w:r>
+        <w:rPr>
+          <w:rFonts w:eastAsia="Calibri"/>
+          <w:i/>
+          <w:iCs/>
+          <w:lang w:eastAsia="en-US"/>
+        </w:rPr>
+        <w:t>finalPrice = baseCost * (1 + markup)</w:t>
+      </w:r>
+      <w:r>
+        <w:rPr>
+          <w:rFonts w:eastAsia="Calibri"/>
+          <w:lang w:eastAsia="en-US"/>
+        </w:rPr>
+        <w:t>.</w:t>
+      </w:r>
+    </w:p>
+    <w:p>
+      <w:pPr>
+        <w:numPr>
+          <w:ilvl w:val="0"/>
+          <w:numId w:val="19"/>
+        </w:numPr>
+        <w:tabs>
+          <w:tab w:val="left" w:pos="1134"/>
+        </w:tabs>
+        <w:spacing w:after="160" w:line="259" w:lineRule="auto"/>
+        <w:ind w:left="0" w:firstLine="709"/>
+        <w:jc w:val="left"/>
+        <w:rPr>
+          <w:rFonts w:eastAsia="Calibri"/>
+          <w:lang w:eastAsia="en-US"/>
+        </w:rPr>
+      </w:pPr>
+      <w:r>
+        <w:rPr>
+          <w:rFonts w:eastAsia="Calibri"/>
+          <w:lang w:eastAsia="en-US"/>
+        </w:rPr>
+        <w:t>Аутентификация пользователей: Регистрация, вход, хеширование и проверка паролей.</w:t>
+      </w:r>
+    </w:p>
+    <w:p>
+      <w:pPr>
+        <w:numPr>
+          <w:ilvl w:val="0"/>
+          <w:numId w:val="19"/>
+        </w:numPr>
+        <w:tabs>
+          <w:tab w:val="left" w:pos="1134"/>
+        </w:tabs>
+        <w:spacing w:after="160" w:line="259" w:lineRule="auto"/>
+        <w:ind w:left="0" w:firstLine="709"/>
+        <w:jc w:val="left"/>
+        <w:rPr>
+          <w:rFonts w:eastAsia="Calibri"/>
+          <w:lang w:eastAsia="en-US"/>
+        </w:rPr>
+      </w:pPr>
+      <w:r>
+        <w:rPr>
+          <w:rFonts w:eastAsia="Calibri"/>
+          <w:lang w:eastAsia="en-US"/>
+        </w:rPr>
+        <w:t>Управление партиями: Создание, перемещение и отслеживание партий товаров.</w:t>
+      </w:r>
+    </w:p>
+    <w:p>
+      <w:pPr>
+        <w:numPr>
+          <w:ilvl w:val="0"/>
+          <w:numId w:val="19"/>
+        </w:numPr>
+        <w:tabs>
+          <w:tab w:val="left" w:pos="1134"/>
+        </w:tabs>
+        <w:spacing w:after="160" w:line="259" w:lineRule="auto"/>
+        <w:ind w:left="0" w:firstLine="709"/>
+        <w:jc w:val="left"/>
+        <w:rPr>
+          <w:rFonts w:eastAsia="Calibri"/>
+          <w:lang w:eastAsia="en-US"/>
+        </w:rPr>
+      </w:pPr>
+      <w:r>
+        <w:rPr>
+          <w:rFonts w:eastAsia="Calibri"/>
+          <w:lang w:eastAsia="en-US"/>
+        </w:rPr>
+        <w:t>Генерация отчетов: Формирование отчетов по складу и перемещениям товаров.</w:t>
+      </w:r>
+    </w:p>
+    <w:p>
+      <w:pPr>
+        <w:tabs>
+          <w:tab w:val="left" w:pos="1134"/>
+        </w:tabs>
+        <w:spacing w:line="259" w:lineRule="auto"/>
+        <w:rPr>
+          <w:rFonts w:eastAsia="Calibri"/>
+          <w:lang w:eastAsia="en-US"/>
+        </w:rPr>
+      </w:pPr>
+      <w:r>
+        <w:rPr>
+          <w:rFonts w:eastAsia="Calibri"/>
+          <w:lang w:eastAsia="en-US"/>
+        </w:rPr>
+        <w:t xml:space="preserve">Логика реализована в контроллерах, таких как </w:t>
+      </w:r>
+      <w:r>
+        <w:rPr>
+          <w:rFonts w:eastAsia="Calibri"/>
+          <w:i/>
+          <w:iCs/>
+          <w:lang w:eastAsia="en-US"/>
+        </w:rPr>
+        <w:t>productController.js, userController.js, reportController.js</w:t>
+      </w:r>
+      <w:r>
+        <w:rPr>
+          <w:rFonts w:eastAsia="Calibri"/>
+          <w:lang w:eastAsia="en-US"/>
+        </w:rPr>
+        <w:t>.</w:t>
+      </w:r>
+    </w:p>
+    <w:p>
+      <w:pPr>
+        <w:tabs>
+          <w:tab w:val="left" w:pos="1134"/>
+        </w:tabs>
+        <w:spacing w:line="259" w:lineRule="auto"/>
+        <w:rPr>
+          <w:rFonts w:eastAsia="Calibri"/>
+          <w:lang w:eastAsia="en-US"/>
+        </w:rPr>
+      </w:pPr>
+      <w:r>
+        <w:rPr>
+          <w:rFonts w:eastAsia="Calibri"/>
+          <w:lang w:eastAsia="en-US"/>
+        </w:rPr>
+        <w:t>Уровень интерфейсных адаптеров (</w:t>
+      </w:r>
+      <w:r>
+        <w:rPr>
+          <w:rFonts w:eastAsia="Calibri"/>
+          <w:i/>
+          <w:iCs/>
+          <w:lang w:eastAsia="en-US"/>
+        </w:rPr>
+        <w:t>Interface Adapters</w:t>
+      </w:r>
+      <w:r>
+        <w:rPr>
+          <w:rFonts w:eastAsia="Calibri"/>
+          <w:lang w:eastAsia="en-US"/>
+        </w:rPr>
+        <w:t>)</w:t>
+      </w:r>
+    </w:p>
+    <w:p>
+      <w:pPr>
+        <w:tabs>
+          <w:tab w:val="left" w:pos="1134"/>
+        </w:tabs>
+        <w:spacing w:line="259" w:lineRule="auto"/>
+        <w:rPr>
+          <w:rFonts w:eastAsia="Calibri"/>
+          <w:lang w:eastAsia="en-US"/>
+        </w:rPr>
+      </w:pPr>
+      <w:r>
+        <w:rPr>
+          <w:rFonts w:eastAsia="Calibri"/>
+          <w:lang w:eastAsia="en-US"/>
+        </w:rPr>
+        <w:t>Этот уровень обеспечивает взаимодействие между прикладной логикой и внешними интерфейсами:</w:t>
+      </w:r>
+    </w:p>
+    <w:p>
+      <w:pPr>
+        <w:numPr>
+          <w:ilvl w:val="0"/>
+          <w:numId w:val="18"/>
+        </w:numPr>
+        <w:tabs>
+          <w:tab w:val="left" w:pos="1134"/>
+        </w:tabs>
+        <w:spacing w:after="160" w:line="259" w:lineRule="auto"/>
+        <w:ind w:left="0" w:firstLine="709"/>
+        <w:jc w:val="left"/>
+        <w:rPr>
+          <w:rFonts w:eastAsia="Calibri"/>
+          <w:lang w:eastAsia="en-US"/>
+        </w:rPr>
+      </w:pPr>
+      <w:r>
+        <w:rPr>
+          <w:rFonts w:eastAsia="Calibri"/>
+          <w:lang w:eastAsia="en-US"/>
+        </w:rPr>
+        <w:t xml:space="preserve">Контроллеры </w:t>
+      </w:r>
+      <w:r>
+        <w:rPr>
+          <w:rFonts w:eastAsia="Calibri"/>
+          <w:i/>
+          <w:iCs/>
+          <w:lang w:eastAsia="en-US"/>
+        </w:rPr>
+        <w:t>Express</w:t>
+      </w:r>
+      <w:r>
+        <w:rPr>
+          <w:rFonts w:eastAsia="Calibri"/>
+          <w:lang w:eastAsia="en-US"/>
+        </w:rPr>
+        <w:t xml:space="preserve">: Обработка </w:t>
+      </w:r>
+      <w:r>
+        <w:rPr>
+          <w:rFonts w:eastAsia="Calibri"/>
+          <w:i/>
+          <w:iCs/>
+          <w:lang w:eastAsia="en-US"/>
+        </w:rPr>
+        <w:t>HTTP</w:t>
+      </w:r>
+      <w:r>
+        <w:rPr>
+          <w:rFonts w:eastAsia="Calibri"/>
+          <w:lang w:eastAsia="en-US"/>
+        </w:rPr>
+        <w:t>-запросов, валидация данных, вызов бизнес-логики.</w:t>
+      </w:r>
+    </w:p>
+    <w:p>
+      <w:pPr>
+        <w:numPr>
+          <w:ilvl w:val="0"/>
+          <w:numId w:val="18"/>
+        </w:numPr>
+        <w:tabs>
+          <w:tab w:val="left" w:pos="1134"/>
+        </w:tabs>
+        <w:spacing w:after="160" w:line="259" w:lineRule="auto"/>
+        <w:ind w:left="0" w:firstLine="709"/>
+        <w:jc w:val="left"/>
+        <w:rPr>
+          <w:rFonts w:eastAsia="Calibri"/>
+          <w:lang w:eastAsia="en-US"/>
+        </w:rPr>
+      </w:pPr>
+      <w:r>
+        <w:rPr>
+          <w:rFonts w:eastAsia="Calibri"/>
+          <w:lang w:eastAsia="en-US"/>
+        </w:rPr>
+        <w:t xml:space="preserve">Маршруты: Определены в файлах </w:t>
+      </w:r>
+      <w:r>
+        <w:rPr>
+          <w:rFonts w:eastAsia="Calibri"/>
+          <w:i/>
+          <w:iCs/>
+          <w:lang w:eastAsia="en-US"/>
+        </w:rPr>
+        <w:t>productRoute.js, userRoute.js, reportsRoute.js</w:t>
+      </w:r>
+      <w:r>
+        <w:rPr>
+          <w:rFonts w:eastAsia="Calibri"/>
+          <w:lang w:eastAsia="en-US"/>
+        </w:rPr>
+        <w:t xml:space="preserve"> и др.</w:t>
+      </w:r>
+    </w:p>
+    <w:p>
+      <w:pPr>
+        <w:numPr>
+          <w:ilvl w:val="0"/>
+          <w:numId w:val="18"/>
+        </w:numPr>
+        <w:tabs>
+          <w:tab w:val="left" w:pos="1134"/>
+        </w:tabs>
+        <w:spacing w:after="160" w:line="259" w:lineRule="auto"/>
+        <w:ind w:left="0" w:firstLine="709"/>
+        <w:jc w:val="left"/>
+        <w:rPr>
+          <w:rFonts w:eastAsia="Calibri"/>
+          <w:lang w:eastAsia="en-US"/>
+        </w:rPr>
+      </w:pPr>
+      <w:r>
+        <w:rPr>
+          <w:rFonts w:eastAsia="Calibri"/>
+          <w:i/>
+          <w:iCs/>
+          <w:lang w:eastAsia="en-US"/>
+        </w:rPr>
+        <w:t>Middleware: authMiddleware.js</w:t>
+      </w:r>
+      <w:r>
+        <w:rPr>
+          <w:rFonts w:eastAsia="Calibri"/>
+          <w:lang w:eastAsia="en-US"/>
+        </w:rPr>
+        <w:t xml:space="preserve"> для проверки </w:t>
+      </w:r>
+      <w:r>
+        <w:rPr>
+          <w:rFonts w:eastAsia="Calibri"/>
+          <w:i/>
+          <w:iCs/>
+          <w:lang w:eastAsia="en-US"/>
+        </w:rPr>
+        <w:t>JWT</w:t>
+      </w:r>
+      <w:r>
+        <w:rPr>
+          <w:rFonts w:eastAsia="Calibri"/>
+          <w:lang w:eastAsia="en-US"/>
+        </w:rPr>
+        <w:t xml:space="preserve"> и авторизации пользователей.</w:t>
+      </w:r>
+    </w:p>
+    <w:p>
+      <w:pPr>
+        <w:tabs>
+          <w:tab w:val="left" w:pos="1134"/>
+        </w:tabs>
+        <w:spacing w:line="259" w:lineRule="auto"/>
+        <w:rPr>
+          <w:rFonts w:eastAsia="Calibri"/>
+          <w:lang w:eastAsia="en-US"/>
+        </w:rPr>
+      </w:pPr>
+      <w:r>
+        <w:rPr>
+          <w:rFonts w:eastAsia="Calibri"/>
+          <w:lang w:eastAsia="en-US"/>
+        </w:rPr>
+        <w:t xml:space="preserve">Взаимодействие с клиентом осуществляется через </w:t>
+      </w:r>
+      <w:r>
+        <w:rPr>
+          <w:rFonts w:eastAsia="Calibri"/>
+          <w:i/>
+          <w:iCs/>
+          <w:lang w:eastAsia="en-US"/>
+        </w:rPr>
+        <w:t>REST API</w:t>
+      </w:r>
+      <w:r>
+        <w:rPr>
+          <w:rFonts w:eastAsia="Calibri"/>
+          <w:lang w:eastAsia="en-US"/>
+        </w:rPr>
+        <w:t xml:space="preserve">, обрабатывающее </w:t>
+      </w:r>
+      <w:r>
+        <w:rPr>
+          <w:rFonts w:eastAsia="Calibri"/>
+          <w:i/>
+          <w:iCs/>
+          <w:lang w:eastAsia="en-US"/>
+        </w:rPr>
+        <w:t>JSON</w:t>
+      </w:r>
+      <w:r>
+        <w:rPr>
+          <w:rFonts w:eastAsia="Calibri"/>
+          <w:lang w:eastAsia="en-US"/>
+        </w:rPr>
+        <w:t>-запросы и ответы.</w:t>
+      </w:r>
+    </w:p>
+    <w:p>
+      <w:pPr>
+        <w:tabs>
+          <w:tab w:val="left" w:pos="1134"/>
+        </w:tabs>
+        <w:spacing w:line="259" w:lineRule="auto"/>
+        <w:rPr>
+          <w:rFonts w:eastAsia="Calibri"/>
+          <w:lang w:eastAsia="en-US"/>
+        </w:rPr>
+      </w:pPr>
+      <w:r>
+        <w:rPr>
+          <w:rFonts w:eastAsia="Calibri"/>
+          <w:lang w:eastAsia="en-US"/>
+        </w:rPr>
+        <w:t>Инфраструктурный уровень (</w:t>
+      </w:r>
+      <w:r>
+        <w:rPr>
+          <w:rFonts w:eastAsia="Calibri"/>
+          <w:i/>
+          <w:iCs/>
+          <w:lang w:eastAsia="en-US"/>
+        </w:rPr>
+        <w:t>Frameworks &amp; Drivers</w:t>
+      </w:r>
+      <w:r>
+        <w:rPr>
+          <w:rFonts w:eastAsia="Calibri"/>
+          <w:lang w:eastAsia="en-US"/>
+        </w:rPr>
+        <w:t>)</w:t>
+      </w:r>
+    </w:p>
+    <w:p>
+      <w:pPr>
+        <w:tabs>
+          <w:tab w:val="left" w:pos="1134"/>
+        </w:tabs>
+        <w:spacing w:line="259" w:lineRule="auto"/>
+        <w:rPr>
+          <w:rFonts w:eastAsia="Calibri"/>
+          <w:lang w:eastAsia="en-US"/>
+        </w:rPr>
+      </w:pPr>
+      <w:r>
+        <w:rPr>
+          <w:rFonts w:eastAsia="Calibri"/>
+          <w:lang w:eastAsia="en-US"/>
+        </w:rPr>
+        <w:t>На этом уровне используются внешние библиотеки и фреймворки:</w:t>
+      </w:r>
+    </w:p>
+    <w:p>
+      <w:pPr>
+        <w:tabs>
+          <w:tab w:val="left" w:pos="1134"/>
+        </w:tabs>
+        <w:spacing w:line="259" w:lineRule="auto"/>
+        <w:rPr>
+          <w:rFonts w:eastAsia="Calibri"/>
+          <w:lang w:eastAsia="en-US"/>
+        </w:rPr>
+      </w:pPr>
+      <w:r>
+        <w:rPr>
+          <w:rFonts w:eastAsia="Calibri"/>
+          <w:i/>
+          <w:iCs/>
+          <w:lang w:eastAsia="en-US"/>
+        </w:rPr>
+        <w:t>Backend</w:t>
+      </w:r>
+      <w:r>
+        <w:rPr>
+          <w:rFonts w:eastAsia="Calibri"/>
+          <w:lang w:eastAsia="en-US"/>
+        </w:rPr>
+        <w:t>:</w:t>
+      </w:r>
+    </w:p>
+    <w:p>
+      <w:pPr>
+        <w:numPr>
+          <w:ilvl w:val="1"/>
+          <w:numId w:val="17"/>
+        </w:numPr>
+        <w:tabs>
+          <w:tab w:val="left" w:pos="1134"/>
+        </w:tabs>
+        <w:spacing w:after="160" w:line="259" w:lineRule="auto"/>
+        <w:ind w:left="0" w:firstLine="709"/>
+        <w:jc w:val="left"/>
+        <w:rPr>
+          <w:rFonts w:eastAsia="Calibri"/>
+          <w:lang w:eastAsia="en-US"/>
+        </w:rPr>
+      </w:pPr>
+      <w:r>
+        <w:rPr>
+          <w:rFonts w:eastAsia="Calibri"/>
+          <w:i/>
+          <w:iCs/>
+          <w:lang w:eastAsia="en-US"/>
+        </w:rPr>
+        <w:t>Node.js</w:t>
+      </w:r>
+      <w:r>
+        <w:rPr>
+          <w:rFonts w:eastAsia="Calibri"/>
+          <w:lang w:eastAsia="en-US"/>
+        </w:rPr>
+        <w:t xml:space="preserve"> и </w:t>
+      </w:r>
+      <w:r>
+        <w:rPr>
+          <w:rFonts w:eastAsia="Calibri"/>
+          <w:i/>
+          <w:iCs/>
+          <w:lang w:eastAsia="en-US"/>
+        </w:rPr>
+        <w:t>Express.js</w:t>
+      </w:r>
+      <w:r>
+        <w:rPr>
+          <w:rFonts w:eastAsia="Calibri"/>
+          <w:lang w:eastAsia="en-US"/>
+        </w:rPr>
+        <w:t xml:space="preserve"> для создания сервера и маршрутизации.</w:t>
+      </w:r>
+    </w:p>
+    <w:p>
+      <w:pPr>
+        <w:numPr>
+          <w:ilvl w:val="1"/>
+          <w:numId w:val="17"/>
+        </w:numPr>
+        <w:tabs>
+          <w:tab w:val="left" w:pos="1134"/>
+        </w:tabs>
+        <w:spacing w:after="160" w:line="259" w:lineRule="auto"/>
+        <w:ind w:left="0" w:firstLine="709"/>
+        <w:jc w:val="left"/>
+        <w:rPr>
+          <w:rFonts w:eastAsia="Calibri"/>
+          <w:lang w:eastAsia="en-US"/>
+        </w:rPr>
+      </w:pPr>
+      <w:r>
+        <w:rPr>
+          <w:rFonts w:eastAsia="Calibri"/>
+          <w:i/>
+          <w:iCs/>
+          <w:lang w:eastAsia="en-US"/>
+        </w:rPr>
+        <w:t>MongoDB</w:t>
+      </w:r>
+      <w:r>
+        <w:rPr>
+          <w:rFonts w:eastAsia="Calibri"/>
+          <w:lang w:eastAsia="en-US"/>
+        </w:rPr>
+        <w:t xml:space="preserve"> с </w:t>
+      </w:r>
+      <w:r>
+        <w:rPr>
+          <w:rFonts w:eastAsia="Calibri"/>
+          <w:i/>
+          <w:iCs/>
+          <w:lang w:eastAsia="en-US"/>
+        </w:rPr>
+        <w:t>Mongoose</w:t>
+      </w:r>
+      <w:r>
+        <w:rPr>
+          <w:rFonts w:eastAsia="Calibri"/>
+          <w:lang w:eastAsia="en-US"/>
+        </w:rPr>
+        <w:t xml:space="preserve"> для хранения и управления данными.</w:t>
+      </w:r>
+    </w:p>
+    <w:p>
+      <w:pPr>
+        <w:numPr>
+          <w:ilvl w:val="1"/>
+          <w:numId w:val="17"/>
+        </w:numPr>
+        <w:tabs>
+          <w:tab w:val="left" w:pos="1134"/>
+        </w:tabs>
+        <w:spacing w:after="160" w:line="259" w:lineRule="auto"/>
+        <w:ind w:left="0" w:firstLine="709"/>
+        <w:jc w:val="left"/>
+        <w:rPr>
+          <w:rFonts w:eastAsia="Calibri"/>
+          <w:lang w:eastAsia="en-US"/>
+        </w:rPr>
+      </w:pPr>
+      <w:r>
+        <w:rPr>
+          <w:rFonts w:eastAsia="Calibri"/>
+          <w:i/>
+          <w:iCs/>
+          <w:lang w:eastAsia="en-US"/>
+        </w:rPr>
+        <w:t>JWT</w:t>
+      </w:r>
+      <w:r>
+        <w:rPr>
+          <w:rFonts w:eastAsia="Calibri"/>
+          <w:lang w:eastAsia="en-US"/>
+        </w:rPr>
+        <w:t xml:space="preserve"> для аутентификации и авторизации.</w:t>
+      </w:r>
+    </w:p>
+    <w:p>
+      <w:pPr>
+        <w:tabs>
+          <w:tab w:val="left" w:pos="1134"/>
+        </w:tabs>
+        <w:spacing w:line="259" w:lineRule="auto"/>
+        <w:rPr>
+          <w:rFonts w:eastAsia="Calibri"/>
+          <w:lang w:eastAsia="en-US"/>
+        </w:rPr>
+      </w:pPr>
+      <w:r>
+        <w:rPr>
+          <w:rFonts w:eastAsia="Calibri"/>
+          <w:i/>
+          <w:iCs/>
+          <w:lang w:eastAsia="en-US"/>
+        </w:rPr>
+        <w:t>Frontend</w:t>
+      </w:r>
+      <w:r>
+        <w:rPr>
+          <w:rFonts w:eastAsia="Calibri"/>
+          <w:lang w:eastAsia="en-US"/>
+        </w:rPr>
+        <w:t>:</w:t>
+      </w:r>
+    </w:p>
+    <w:p>
+      <w:pPr>
+        <w:numPr>
+          <w:ilvl w:val="1"/>
+          <w:numId w:val="16"/>
+        </w:numPr>
+        <w:tabs>
+          <w:tab w:val="left" w:pos="1134"/>
+        </w:tabs>
+        <w:spacing w:after="160" w:line="259" w:lineRule="auto"/>
+        <w:ind w:left="0" w:firstLine="709"/>
+        <w:jc w:val="left"/>
+        <w:rPr>
+          <w:rFonts w:eastAsia="Calibri"/>
+          <w:lang w:eastAsia="en-US"/>
+        </w:rPr>
+      </w:pPr>
+      <w:r>
+        <w:rPr>
+          <w:rFonts w:eastAsia="Calibri"/>
+          <w:i/>
+          <w:iCs/>
+          <w:lang w:eastAsia="en-US"/>
+        </w:rPr>
+        <w:t>React</w:t>
+      </w:r>
+      <w:r>
+        <w:rPr>
+          <w:rFonts w:eastAsia="Calibri"/>
+          <w:lang w:eastAsia="en-US"/>
+        </w:rPr>
+        <w:t xml:space="preserve"> для построения пользовательского интерфейса.</w:t>
+      </w:r>
+    </w:p>
+    <w:p>
+      <w:pPr>
+        <w:numPr>
+          <w:ilvl w:val="1"/>
+          <w:numId w:val="16"/>
+        </w:numPr>
+        <w:tabs>
+          <w:tab w:val="left" w:pos="1134"/>
+        </w:tabs>
+        <w:spacing w:after="160" w:line="259" w:lineRule="auto"/>
+        <w:ind w:left="0" w:firstLine="709"/>
+        <w:jc w:val="left"/>
+        <w:rPr>
+          <w:rFonts w:eastAsia="Calibri"/>
+          <w:lang w:eastAsia="en-US"/>
+        </w:rPr>
+      </w:pPr>
+      <w:r>
+        <w:rPr>
+          <w:rFonts w:eastAsia="Calibri"/>
+          <w:i/>
+          <w:iCs/>
+          <w:lang w:eastAsia="en-US"/>
+        </w:rPr>
+        <w:t>React Context API</w:t>
+      </w:r>
+      <w:r>
+        <w:rPr>
+          <w:rFonts w:eastAsia="Calibri"/>
+          <w:lang w:eastAsia="en-US"/>
+        </w:rPr>
+        <w:t xml:space="preserve"> и кастомные хуки для управления состоянием.</w:t>
+      </w:r>
+    </w:p>
+    <w:p>
+      <w:pPr>
+        <w:numPr>
+          <w:ilvl w:val="1"/>
+          <w:numId w:val="16"/>
+        </w:numPr>
+        <w:tabs>
+          <w:tab w:val="left" w:pos="1134"/>
+        </w:tabs>
+        <w:spacing w:after="160" w:line="259" w:lineRule="auto"/>
+        <w:ind w:left="0" w:firstLine="709"/>
+        <w:jc w:val="left"/>
+        <w:rPr>
+          <w:rFonts w:eastAsia="Calibri"/>
+          <w:lang w:eastAsia="en-US"/>
+        </w:rPr>
+      </w:pPr>
+      <w:r>
+        <w:rPr>
+          <w:rFonts w:eastAsia="Calibri"/>
+          <w:i/>
+          <w:iCs/>
+          <w:lang w:eastAsia="en-US"/>
+        </w:rPr>
+        <w:t>Webpack</w:t>
+      </w:r>
+      <w:r>
+        <w:rPr>
+          <w:rFonts w:eastAsia="Calibri"/>
+          <w:lang w:eastAsia="en-US"/>
+        </w:rPr>
+        <w:t xml:space="preserve"> и </w:t>
+      </w:r>
+      <w:r>
+        <w:rPr>
+          <w:rFonts w:eastAsia="Calibri"/>
+          <w:i/>
+          <w:iCs/>
+          <w:lang w:eastAsia="en-US"/>
+        </w:rPr>
+        <w:t>Babel</w:t>
+      </w:r>
+      <w:r>
+        <w:rPr>
+          <w:rFonts w:eastAsia="Calibri"/>
+          <w:lang w:eastAsia="en-US"/>
+        </w:rPr>
+        <w:t xml:space="preserve"> для сборки и транспиляции кода.</w:t>
+      </w:r>
+    </w:p>
+    <w:p>
+      <w:pPr>
+        <w:tabs>
+          <w:tab w:val="left" w:pos="1134"/>
+        </w:tabs>
+        <w:spacing w:line="259" w:lineRule="auto"/>
+        <w:rPr>
+          <w:rFonts w:eastAsia="Calibri"/>
+          <w:lang w:eastAsia="en-US"/>
+        </w:rPr>
+      </w:pPr>
+      <w:r>
+        <w:rPr>
+          <w:rFonts w:eastAsia="Calibri"/>
+          <w:lang w:eastAsia="en-US"/>
+        </w:rPr>
+        <w:t>Прочее:</w:t>
+      </w:r>
+    </w:p>
+    <w:p>
+      <w:pPr>
+        <w:numPr>
+          <w:ilvl w:val="1"/>
+          <w:numId w:val="15"/>
+        </w:numPr>
+        <w:tabs>
+          <w:tab w:val="left" w:pos="1134"/>
+        </w:tabs>
+        <w:spacing w:after="160" w:line="259" w:lineRule="auto"/>
+        <w:ind w:left="0" w:firstLine="709"/>
+        <w:jc w:val="left"/>
+        <w:rPr>
+          <w:rFonts w:eastAsia="Calibri"/>
+          <w:lang w:eastAsia="en-US"/>
+        </w:rPr>
+      </w:pPr>
+      <w:r>
+        <w:rPr>
+          <w:rFonts w:eastAsia="Calibri"/>
+          <w:i/>
+          <w:iCs/>
+          <w:lang w:eastAsia="en-US"/>
+        </w:rPr>
+        <w:t>dotenv</w:t>
+      </w:r>
+      <w:r>
+        <w:rPr>
+          <w:rFonts w:eastAsia="Calibri"/>
+          <w:lang w:eastAsia="en-US"/>
+        </w:rPr>
+        <w:t xml:space="preserve"> для управления конфигурацией.</w:t>
+      </w:r>
+    </w:p>
+    <w:p>
+      <w:pPr>
+        <w:numPr>
+          <w:ilvl w:val="1"/>
+          <w:numId w:val="15"/>
+        </w:numPr>
+        <w:tabs>
+          <w:tab w:val="left" w:pos="1134"/>
+        </w:tabs>
+        <w:spacing w:after="160" w:line="259" w:lineRule="auto"/>
+        <w:ind w:left="0" w:firstLine="709"/>
+        <w:jc w:val="left"/>
+        <w:rPr>
+          <w:rFonts w:eastAsia="Calibri"/>
+          <w:lang w:eastAsia="en-US"/>
+        </w:rPr>
+      </w:pPr>
+      <w:r>
+        <w:rPr>
+          <w:rFonts w:eastAsia="Calibri"/>
+          <w:i/>
+          <w:iCs/>
+          <w:lang w:eastAsia="en-US"/>
+        </w:rPr>
+        <w:t>cors, helmet</w:t>
+      </w:r>
+      <w:r>
+        <w:rPr>
+          <w:rFonts w:eastAsia="Calibri"/>
+          <w:lang w:eastAsia="en-US"/>
+        </w:rPr>
+        <w:t xml:space="preserve"> для обеспечения безопасности </w:t>
+      </w:r>
+      <w:r>
+        <w:rPr>
+          <w:rFonts w:eastAsia="Calibri"/>
+          <w:i/>
+          <w:iCs/>
+          <w:lang w:eastAsia="en-US"/>
+        </w:rPr>
+        <w:t>HTTP</w:t>
+      </w:r>
+      <w:r>
+        <w:rPr>
+          <w:rFonts w:eastAsia="Calibri"/>
+          <w:lang w:eastAsia="en-US"/>
+        </w:rPr>
+        <w:t>-запросов.</w:t>
+      </w:r>
+    </w:p>
+    <w:p>
+      <w:pPr>
+        <w:numPr>
+          <w:ilvl w:val="1"/>
+          <w:numId w:val="15"/>
+        </w:numPr>
+        <w:tabs>
+          <w:tab w:val="left" w:pos="1134"/>
+        </w:tabs>
+        <w:spacing w:after="160" w:line="259" w:lineRule="auto"/>
+        <w:ind w:left="0" w:firstLine="709"/>
+        <w:jc w:val="left"/>
+        <w:rPr>
+          <w:rFonts w:eastAsia="Calibri"/>
+          <w:lang w:eastAsia="en-US"/>
+        </w:rPr>
+      </w:pPr>
+      <w:r>
+        <w:rPr>
+          <w:rFonts w:eastAsia="Calibri"/>
+          <w:i/>
+          <w:iCs/>
+          <w:lang w:eastAsia="en-US"/>
+        </w:rPr>
+        <w:t>bcryptjs, jsonwebtoken</w:t>
+      </w:r>
+      <w:r>
+        <w:rPr>
+          <w:rFonts w:eastAsia="Calibri"/>
+          <w:lang w:eastAsia="en-US"/>
+        </w:rPr>
+        <w:t xml:space="preserve"> для обеспечения безопасности данных.</w:t>
+      </w:r>
+    </w:p>
+    <w:p>
+      <w:pPr>
+        <w:tabs>
+          <w:tab w:val="left" w:pos="1134"/>
+        </w:tabs>
+        <w:spacing w:line="259" w:lineRule="auto"/>
+        <w:rPr>
+          <w:rFonts w:eastAsia="Calibri"/>
+          <w:lang w:val="en-US" w:eastAsia="en-US"/>
+        </w:rPr>
+      </w:pPr>
+      <w:r>
+        <w:rPr>
+          <w:rFonts w:eastAsia="Calibri"/>
+          <w:lang w:eastAsia="en-US"/>
+        </w:rPr>
+        <w:t>Использование</w:t>
+      </w:r>
+      <w:r>
+        <w:rPr>
+          <w:rFonts w:eastAsia="Calibri"/>
+          <w:lang w:val="en-US" w:eastAsia="en-US"/>
+        </w:rPr>
+        <w:t xml:space="preserve"> </w:t>
+      </w:r>
+      <w:r>
+        <w:rPr>
+          <w:rFonts w:eastAsia="Calibri"/>
+          <w:i/>
+          <w:iCs/>
+          <w:lang w:val="en-US" w:eastAsia="en-US"/>
+        </w:rPr>
+        <w:t>Domain-Driven Design (DDD)</w:t>
+      </w:r>
+    </w:p>
+    <w:p>
+      <w:pPr>
+        <w:tabs>
+          <w:tab w:val="left" w:pos="1134"/>
+        </w:tabs>
+        <w:spacing w:line="259" w:lineRule="auto"/>
+        <w:rPr>
+          <w:rFonts w:eastAsia="Calibri"/>
+          <w:lang w:eastAsia="en-US"/>
+        </w:rPr>
+      </w:pPr>
+      <w:r>
+        <w:rPr>
+          <w:rFonts w:eastAsia="Calibri"/>
+          <w:lang w:eastAsia="en-US"/>
+        </w:rPr>
+        <w:t xml:space="preserve">Принципы </w:t>
+      </w:r>
+      <w:r>
+        <w:rPr>
+          <w:rFonts w:eastAsia="Calibri"/>
+          <w:i/>
+          <w:iCs/>
+          <w:lang w:eastAsia="en-US"/>
+        </w:rPr>
+        <w:t>DDD</w:t>
+      </w:r>
+      <w:r>
+        <w:rPr>
+          <w:rFonts w:eastAsia="Calibri"/>
+          <w:lang w:eastAsia="en-US"/>
+        </w:rPr>
+        <w:t xml:space="preserve"> реализованы через четкое разделение предметной области и инфраструктурных компонентов:</w:t>
+      </w:r>
+    </w:p>
+    <w:p>
+      <w:pPr>
+        <w:numPr>
+          <w:ilvl w:val="0"/>
+          <w:numId w:val="14"/>
+        </w:numPr>
+        <w:tabs>
+          <w:tab w:val="left" w:pos="1134"/>
+        </w:tabs>
+        <w:spacing w:after="160" w:line="259" w:lineRule="auto"/>
+        <w:ind w:left="0" w:firstLine="709"/>
+        <w:jc w:val="left"/>
+        <w:rPr>
+          <w:rFonts w:eastAsia="Calibri"/>
+          <w:lang w:eastAsia="en-US"/>
+        </w:rPr>
+      </w:pPr>
+      <w:r>
+        <w:rPr>
+          <w:rFonts w:eastAsia="Calibri"/>
+          <w:lang w:eastAsia="en-US"/>
+        </w:rPr>
+        <w:t>Бизнес-логика сосредоточена в сущностях и контроллерах.</w:t>
+      </w:r>
+    </w:p>
+    <w:p>
+      <w:pPr>
+        <w:numPr>
+          <w:ilvl w:val="0"/>
+          <w:numId w:val="14"/>
+        </w:numPr>
+        <w:tabs>
+          <w:tab w:val="left" w:pos="1134"/>
+        </w:tabs>
+        <w:spacing w:after="160" w:line="259" w:lineRule="auto"/>
+        <w:ind w:left="0" w:firstLine="709"/>
+        <w:jc w:val="left"/>
+        <w:rPr>
+          <w:rFonts w:eastAsia="Calibri"/>
+          <w:lang w:eastAsia="en-US"/>
+        </w:rPr>
+      </w:pPr>
+      <w:r>
+        <w:rPr>
+          <w:rFonts w:eastAsia="Calibri"/>
+          <w:lang w:eastAsia="en-US"/>
+        </w:rPr>
+        <w:t>Контроллеры и маршруты не содержат бизнес-правил, а лишь делегируют их выполнение соответствующим модулям.</w:t>
+      </w:r>
+    </w:p>
+    <w:p>
+      <w:pPr>
+        <w:tabs>
+          <w:tab w:val="left" w:pos="1134"/>
+        </w:tabs>
+        <w:spacing w:line="259" w:lineRule="auto"/>
+        <w:rPr>
+          <w:rFonts w:eastAsia="Calibri"/>
+          <w:lang w:eastAsia="en-US"/>
+        </w:rPr>
+      </w:pPr>
+      <w:r>
+        <w:rPr>
+          <w:rFonts w:eastAsia="Calibri"/>
+          <w:lang w:eastAsia="en-US"/>
+        </w:rPr>
+        <w:t xml:space="preserve">Реализация принципов </w:t>
+      </w:r>
+      <w:r>
+        <w:rPr>
+          <w:rFonts w:eastAsia="Calibri"/>
+          <w:i/>
+          <w:iCs/>
+          <w:lang w:eastAsia="en-US"/>
+        </w:rPr>
+        <w:t>CQRS</w:t>
+      </w:r>
+    </w:p>
+    <w:p>
+      <w:pPr>
+        <w:tabs>
+          <w:tab w:val="left" w:pos="1134"/>
+        </w:tabs>
+        <w:spacing w:line="259" w:lineRule="auto"/>
+        <w:rPr>
+          <w:rFonts w:eastAsia="Calibri"/>
+          <w:lang w:eastAsia="en-US"/>
+        </w:rPr>
+      </w:pPr>
+      <w:r>
+        <w:rPr>
+          <w:rFonts w:eastAsia="Calibri"/>
+          <w:lang w:eastAsia="en-US"/>
+        </w:rPr>
+        <w:t xml:space="preserve">В проекте применены элементы </w:t>
+      </w:r>
+      <w:r>
+        <w:rPr>
+          <w:rFonts w:eastAsia="Calibri"/>
+          <w:i/>
+          <w:iCs/>
+          <w:lang w:eastAsia="en-US"/>
+        </w:rPr>
+        <w:t>Command Query Responsibility Segregation (CQRS)</w:t>
+      </w:r>
+      <w:r>
+        <w:rPr>
+          <w:rFonts w:eastAsia="Calibri"/>
+          <w:lang w:eastAsia="en-US"/>
+        </w:rPr>
+        <w:t>:</w:t>
+      </w:r>
+    </w:p>
+    <w:p>
+      <w:pPr>
+        <w:numPr>
+          <w:ilvl w:val="0"/>
+          <w:numId w:val="13"/>
+        </w:numPr>
+        <w:tabs>
+          <w:tab w:val="left" w:pos="1134"/>
+        </w:tabs>
+        <w:spacing w:after="160" w:line="259" w:lineRule="auto"/>
+        <w:ind w:left="0" w:firstLine="709"/>
+        <w:jc w:val="left"/>
+        <w:rPr>
+          <w:rFonts w:eastAsia="Calibri"/>
+          <w:lang w:eastAsia="en-US"/>
+        </w:rPr>
+      </w:pPr>
+      <w:r>
+        <w:rPr>
+          <w:rFonts w:eastAsia="Calibri"/>
+          <w:lang w:eastAsia="en-US"/>
+        </w:rPr>
+        <w:t>Команды (</w:t>
+      </w:r>
+      <w:r>
+        <w:rPr>
+          <w:rFonts w:eastAsia="Calibri"/>
+          <w:i/>
+          <w:iCs/>
+          <w:lang w:eastAsia="en-US"/>
+        </w:rPr>
+        <w:t>Commands</w:t>
+      </w:r>
+      <w:r>
+        <w:rPr>
+          <w:rFonts w:eastAsia="Calibri"/>
+          <w:lang w:eastAsia="en-US"/>
+        </w:rPr>
+        <w:t>): Операции, изменяющие состояние системы, такие как создание, обновление и удаление данных.</w:t>
+      </w:r>
+    </w:p>
+    <w:p>
+      <w:pPr>
+        <w:numPr>
+          <w:ilvl w:val="0"/>
+          <w:numId w:val="13"/>
+        </w:numPr>
+        <w:tabs>
+          <w:tab w:val="left" w:pos="1134"/>
+        </w:tabs>
+        <w:spacing w:after="160" w:line="259" w:lineRule="auto"/>
+        <w:ind w:left="0" w:firstLine="709"/>
+        <w:jc w:val="left"/>
+        <w:rPr>
+          <w:rFonts w:eastAsia="Calibri"/>
+          <w:lang w:eastAsia="en-US"/>
+        </w:rPr>
+      </w:pPr>
+      <w:r>
+        <w:rPr>
+          <w:rFonts w:eastAsia="Calibri"/>
+          <w:lang w:eastAsia="en-US"/>
+        </w:rPr>
+        <w:t>Запросы (</w:t>
+      </w:r>
+      <w:r>
+        <w:rPr>
+          <w:rFonts w:eastAsia="Calibri"/>
+          <w:i/>
+          <w:iCs/>
+          <w:lang w:eastAsia="en-US"/>
+        </w:rPr>
+        <w:t>Queries</w:t>
+      </w:r>
+      <w:r>
+        <w:rPr>
+          <w:rFonts w:eastAsia="Calibri"/>
+          <w:lang w:eastAsia="en-US"/>
+        </w:rPr>
+        <w:t>): Операции, извлекающие данные без изменения состояния системы.</w:t>
+      </w:r>
+    </w:p>
+    <w:p>
+      <w:pPr>
+        <w:sectPr>
+          <w:pgSz w:w="11906" w:h="16838"/>
+          <w:pgMar w:top="1134" w:right="850" w:bottom="1134" w:left="1701" w:header="708" w:footer="708" w:gutter="0"/>
+          <w:cols w:space="720"/>
+        </w:sectPr>
+      </w:pPr>
+      <w:r>
+        <w:rPr>
+          <w:rFonts w:eastAsia="Calibri"/>
+          <w:lang w:eastAsia="en-US"/>
+        </w:rPr>
+        <w:t xml:space="preserve">Команды и запросы реализованы через отдельные маршруты и методы </w:t>
+      </w:r>
+      <w:r>
+        <w:rPr>
+          <w:rFonts w:eastAsia="Calibri"/>
+          <w:i/>
+          <w:iCs/>
+          <w:lang w:eastAsia="en-US"/>
+        </w:rPr>
+        <w:t>HTTP</w:t>
+      </w:r>
+      <w:r>
+        <w:rPr>
+          <w:rFonts w:eastAsia="Calibri"/>
+          <w:lang w:eastAsia="en-US"/>
+        </w:rPr>
+        <w:t>, обеспечивая четкое разделение операций чтения и записи.</w:t>
+      </w:r>
+    </w:p>
+    <w:p>
+      <w:pPr>
+        <w:pStyle w:val="1"/>
+        <w:spacing w:before="0" w:after="0"/>
+        <w:ind w:left="993" w:hanging="283"/>
+        <w:rPr>
+          <w:rFonts w:ascii="Calibri" w:eastAsia="Calibri" w:hAnsi="Calibri" w:cs="Calibri"/>
+          <w:i/>
+          <w:sz w:val="24"/>
+          <w:szCs w:val="24"/>
+        </w:rPr>
+      </w:pPr>
+      <w:bookmarkStart w:id="10" w:name="_heading=h.c4e0hte29pf6" w:colFirst="0" w:colLast="0"/>
+      <w:bookmarkEnd w:id="10"/>
+      <w:r>
+        <w:rPr>
+          <w:rFonts w:ascii="Times New Roman" w:eastAsia="Times New Roman" w:hAnsi="Times New Roman" w:cs="Times New Roman"/>
+          <w:b/>
+          <w:color w:val="000000"/>
+          <w:sz w:val="32"/>
+          <w:szCs w:val="32"/>
+        </w:rPr>
+        <w:t>2 ПРОЕКТИРОВАНИЕ ПОЛЬЗОВАТЕЛЬСКОГО ИНТЕРФЕЙСА ПС</w:t>
+      </w:r>
+    </w:p>
+    <w:p>
+      <w:pPr>
+        <w:spacing w:before="280" w:after="280" w:line="240" w:lineRule="auto"/>
+        <w:ind w:firstLine="0"/>
+        <w:jc w:val="left"/>
+        <w:rPr>
+          <w:color w:val="000000"/>
+          <w:sz w:val="24"/>
+          <w:szCs w:val="24"/>
+        </w:rPr>
+      </w:pPr>
+    </w:p>
+    <w:p>
+      <w:r>
+        <w:t xml:space="preserve">Логика действий пользователя в программном средстве. Чтобы лучше понять, как пользователи будут взаимодействовать с программным средством, была создана диаграмма </w:t>
+      </w:r>
+      <w:r>
+        <w:rPr>
+          <w:i/>
+        </w:rPr>
+        <w:t>User-</w:t>
+      </w:r>
+      <w:proofErr w:type="spellStart"/>
+      <w:r>
+        <w:rPr>
+          <w:i/>
+        </w:rPr>
+        <w:t>flow</w:t>
+      </w:r>
+      <w:proofErr w:type="spellEnd"/>
+      <w:r>
+        <w:t>, которая отражает основные этапы действий пользователя. Эта диаграмма позволяет визуально представить последовательность шагов, которые пользователь выполняет при использовании программы.</w:t>
+      </w:r>
+    </w:p>
+    <w:p>
+      <w:r>
+        <w:t>Пользователь с ролью «</w:t>
+      </w:r>
+      <w:r>
+        <w:t>Складской работник</w:t>
+      </w:r>
+      <w:r>
+        <w:t>» после входа в аккаунт попадает на главную страницу системы. С этого экрана он может перейти в разделы, обеспечивающие выполнение ключевых бизнес-процессов:</w:t>
+      </w:r>
+    </w:p>
+    <w:p>
+      <w:r>
+        <w:t>Управление товарами – добавление, редактирование и удаление товарных позиций.</w:t>
+      </w:r>
+    </w:p>
+    <w:p>
+      <w:r>
+        <w:t>На рисунке 2.1 также графически выделены крупные процессы: вход в личный кабинет, управление товарами, а также аналитика и отчётность. Эти процессы отражают целевую логику бизнес-задач, решаемых экономистом при работе с системой.</w:t>
+      </w:r>
+    </w:p>
     <w:p>
       <w:pPr>
         <w:ind w:firstLine="0"/>
         <w:jc w:val="center"/>
-        <w:rPr>
-          <w:b/>
-        </w:rPr>
-      </w:pPr>
-      <w:r>
-        <w:rPr>
-          <w:rFonts w:eastAsiaTheme="minorHAnsi" w:cstheme="minorBidi"/>
-          <w:b/>
-          <w:bCs/>
+      </w:pPr>
+    </w:p>
+    <w:p>
+      <w:pPr>
+        <w:ind w:firstLine="0"/>
+        <w:jc w:val="center"/>
+      </w:pPr>
+      <w:r>
+        <w:rPr>
           <w:noProof/>
-          <w:szCs w:val="22"/>
-          <w:lang w:val="en-US" w:eastAsia="en-US"/>
-        </w:rPr>
-        <w:lastRenderedPageBreak/>
+        </w:rPr>
         <w:drawing>
-          <wp:inline distT="0" distB="0" distL="0" distR="0" wp14:anchorId="5DF09347" wp14:editId="714EFF4E">
-            <wp:extent cx="3114136" cy="4244279"/>
-            <wp:effectExtent l="0" t="0" r="0" b="4445"/>
-            <wp:docPr id="6" name="Рисунок 6"/>
+          <wp:inline distT="0" distB="0" distL="0" distR="0" wp14:anchorId="31B9020B" wp14:editId="456D7AF9">
+            <wp:extent cx="5940425" cy="3300095"/>
+            <wp:effectExtent l="0" t="0" r="3175" b="0"/>
+            <wp:docPr id="8" name="Рисунок 8"/>
             <wp:cNvGraphicFramePr>
               <a:graphicFrameLocks xmlns:a="http://schemas.openxmlformats.org/drawingml/2006/main" noChangeAspect="1"/>
             </wp:cNvGraphicFramePr>
@@ -2179,7 +4235,7 @@
                   <pic:spPr>
                     <a:xfrm>
                       <a:off x="0" y="0"/>
-                      <a:ext cx="3117690" cy="4249123"/>
+                      <a:ext cx="5940425" cy="3300095"/>
                     </a:xfrm>
                     <a:prstGeom prst="rect">
                       <a:avLst/>
@@ -2196,9 +4252,6 @@
       <w:pPr>
         <w:ind w:firstLine="0"/>
         <w:jc w:val="center"/>
-        <w:rPr>
-          <w:b/>
-        </w:rPr>
       </w:pPr>
     </w:p>
     <w:p>
@@ -2207,7 +4260,54 @@
         <w:jc w:val="center"/>
       </w:pPr>
       <w:r>
-        <w:t>Рисунок 1.6 – Система дизайна пользовательского интерфейса программного средства</w:t>
+        <w:t xml:space="preserve">Рисунок 2.1 – </w:t>
+      </w:r>
+      <w:bookmarkStart w:id="11" w:name="_Hlk197528865"/>
+      <w:r>
+        <w:rPr>
+          <w:i/>
+        </w:rPr>
+        <w:t>User-</w:t>
+      </w:r>
+      <w:proofErr w:type="spellStart"/>
+      <w:r>
+        <w:rPr>
+          <w:i/>
+        </w:rPr>
+        <w:t>flow</w:t>
+      </w:r>
+      <w:proofErr w:type="spellEnd"/>
+      <w:r>
+        <w:t xml:space="preserve"> диаграмма логики действий пользователя «</w:t>
+      </w:r>
+      <w:r>
+        <w:t>Складской работник</w:t>
+      </w:r>
+      <w:r>
+        <w:t>»</w:t>
+      </w:r>
+      <w:bookmarkEnd w:id="11"/>
+    </w:p>
+    <w:p/>
+    <w:p>
+      <w:r>
+        <w:t>Пользователь с ролью «Менеджер» после успешного входа в систему попадает на главную страницу, с которой получает доступ к основным функциям, необходимым для выполнения его обязанностей:</w:t>
+      </w:r>
+    </w:p>
+    <w:p>
+      <w:r>
+        <w:t xml:space="preserve">Просмотр статистики – формирование и просмотр отчётов по </w:t>
+      </w:r>
+      <w:r>
+        <w:t>поставкам</w:t>
+      </w:r>
+      <w:r>
+        <w:t>, выполненным ранее.</w:t>
+      </w:r>
+    </w:p>
+    <w:p>
+      <w:r>
+        <w:t>Результат представлен на рисунке 2.2</w:t>
       </w:r>
     </w:p>
     <w:p>
@@ -2218,2051 +4318,18 @@
     </w:p>
     <w:p>
       <w:pPr>
-        <w:pStyle w:val="2"/>
-        <w:spacing w:before="0" w:after="0"/>
-        <w:ind w:left="1134" w:hanging="425"/>
-        <w:rPr>
-          <w:rFonts w:ascii="Times New Roman" w:eastAsia="Times New Roman" w:hAnsi="Times New Roman" w:cs="Times New Roman"/>
-          <w:b/>
-          <w:color w:val="000000"/>
-          <w:sz w:val="28"/>
-          <w:szCs w:val="28"/>
-        </w:rPr>
-      </w:pPr>
-      <w:bookmarkStart w:id="9" w:name="_heading=h.vc9kz66t28sl" w:colFirst="0" w:colLast="0"/>
-      <w:bookmarkEnd w:id="9"/>
-      <w:r>
-        <w:rPr>
-          <w:rFonts w:ascii="Times New Roman" w:eastAsia="Times New Roman" w:hAnsi="Times New Roman" w:cs="Times New Roman"/>
-          <w:b/>
-          <w:color w:val="000000"/>
-          <w:sz w:val="28"/>
-          <w:szCs w:val="28"/>
-        </w:rPr>
-        <w:t xml:space="preserve">1.4 Описание спроектированной архитектуры по уровням </w:t>
-      </w:r>
-      <w:proofErr w:type="spellStart"/>
-      <w:r>
-        <w:rPr>
-          <w:rFonts w:ascii="Times New Roman" w:eastAsia="Times New Roman" w:hAnsi="Times New Roman" w:cs="Times New Roman"/>
-          <w:b/>
-          <w:color w:val="000000"/>
-          <w:sz w:val="28"/>
-          <w:szCs w:val="28"/>
-        </w:rPr>
-        <w:t>Clean</w:t>
-      </w:r>
-      <w:proofErr w:type="spellEnd"/>
-      <w:r>
-        <w:rPr>
-          <w:rFonts w:ascii="Times New Roman" w:eastAsia="Times New Roman" w:hAnsi="Times New Roman" w:cs="Times New Roman"/>
-          <w:b/>
-          <w:color w:val="000000"/>
-          <w:sz w:val="28"/>
-          <w:szCs w:val="28"/>
-        </w:rPr>
-        <w:t xml:space="preserve"> </w:t>
-      </w:r>
-      <w:proofErr w:type="spellStart"/>
-      <w:r>
-        <w:rPr>
-          <w:rFonts w:ascii="Times New Roman" w:eastAsia="Times New Roman" w:hAnsi="Times New Roman" w:cs="Times New Roman"/>
-          <w:b/>
-          <w:color w:val="000000"/>
-          <w:sz w:val="28"/>
-          <w:szCs w:val="28"/>
-        </w:rPr>
-        <w:t>Architecture</w:t>
-      </w:r>
-      <w:proofErr w:type="spellEnd"/>
-    </w:p>
-    <w:p/>
-    <w:p>
-      <w:pPr>
-        <w:tabs>
-          <w:tab w:val="left" w:pos="1134"/>
-        </w:tabs>
-        <w:spacing w:line="259" w:lineRule="auto"/>
-        <w:rPr>
-          <w:rFonts w:eastAsia="Calibri"/>
-          <w:lang w:eastAsia="en-US"/>
-        </w:rPr>
-      </w:pPr>
-      <w:r>
-        <w:rPr>
-          <w:rFonts w:eastAsia="Calibri"/>
-          <w:lang w:eastAsia="en-US"/>
-        </w:rPr>
-        <w:t>Уровень сущностей (</w:t>
-      </w:r>
-      <w:r>
-        <w:rPr>
-          <w:rFonts w:eastAsia="Calibri"/>
-          <w:i/>
-          <w:iCs/>
-          <w:lang w:eastAsia="en-US"/>
-        </w:rPr>
-        <w:t>Entities</w:t>
-      </w:r>
-      <w:r>
-        <w:rPr>
-          <w:rFonts w:eastAsia="Calibri"/>
-          <w:lang w:eastAsia="en-US"/>
-        </w:rPr>
-        <w:t>)</w:t>
-      </w:r>
-    </w:p>
-    <w:p>
-      <w:pPr>
-        <w:tabs>
-          <w:tab w:val="left" w:pos="1134"/>
-        </w:tabs>
-        <w:spacing w:line="259" w:lineRule="auto"/>
-        <w:rPr>
-          <w:rFonts w:eastAsia="Calibri"/>
-          <w:lang w:eastAsia="en-US"/>
-        </w:rPr>
-      </w:pPr>
-      <w:r>
-        <w:rPr>
-          <w:rFonts w:eastAsia="Calibri"/>
-          <w:lang w:eastAsia="en-US"/>
-        </w:rPr>
-        <w:t>На данном уровне определены основные бизнес-сущности, отражающие предметную область:</w:t>
-      </w:r>
-    </w:p>
-    <w:p>
-      <w:pPr>
-        <w:numPr>
-          <w:ilvl w:val="0"/>
-          <w:numId w:val="20"/>
-        </w:numPr>
-        <w:tabs>
-          <w:tab w:val="left" w:pos="1134"/>
-        </w:tabs>
-        <w:spacing w:after="160" w:line="259" w:lineRule="auto"/>
-        <w:ind w:left="0" w:firstLine="709"/>
-        <w:jc w:val="left"/>
-        <w:rPr>
-          <w:rFonts w:eastAsia="Calibri"/>
-          <w:lang w:val="en-US" w:eastAsia="en-US"/>
-        </w:rPr>
-      </w:pPr>
-      <w:r>
-        <w:rPr>
-          <w:rFonts w:eastAsia="Calibri"/>
-          <w:i/>
-          <w:iCs/>
-          <w:lang w:val="en-US" w:eastAsia="en-US"/>
-        </w:rPr>
-        <w:t>Product</w:t>
-      </w:r>
-      <w:r>
-        <w:rPr>
-          <w:rFonts w:eastAsia="Calibri"/>
-          <w:lang w:val="en-US" w:eastAsia="en-US"/>
-        </w:rPr>
-        <w:t xml:space="preserve">: </w:t>
-      </w:r>
-      <w:r>
-        <w:rPr>
-          <w:rFonts w:eastAsia="Calibri"/>
-          <w:lang w:eastAsia="en-US"/>
-        </w:rPr>
-        <w:t>Модель</w:t>
-      </w:r>
-      <w:r>
-        <w:rPr>
-          <w:rFonts w:eastAsia="Calibri"/>
-          <w:lang w:val="en-US" w:eastAsia="en-US"/>
-        </w:rPr>
-        <w:t xml:space="preserve"> </w:t>
-      </w:r>
-      <w:r>
-        <w:rPr>
-          <w:rFonts w:eastAsia="Calibri"/>
-          <w:lang w:eastAsia="en-US"/>
-        </w:rPr>
-        <w:t>товара</w:t>
-      </w:r>
-      <w:r>
-        <w:rPr>
-          <w:rFonts w:eastAsia="Calibri"/>
-          <w:lang w:val="en-US" w:eastAsia="en-US"/>
-        </w:rPr>
-        <w:t xml:space="preserve"> </w:t>
-      </w:r>
-      <w:r>
-        <w:rPr>
-          <w:rFonts w:eastAsia="Calibri"/>
-          <w:lang w:eastAsia="en-US"/>
-        </w:rPr>
-        <w:t>с</w:t>
-      </w:r>
-      <w:r>
-        <w:rPr>
-          <w:rFonts w:eastAsia="Calibri"/>
-          <w:lang w:val="en-US" w:eastAsia="en-US"/>
-        </w:rPr>
-        <w:t xml:space="preserve"> </w:t>
-      </w:r>
-      <w:r>
-        <w:rPr>
-          <w:rFonts w:eastAsia="Calibri"/>
-          <w:lang w:eastAsia="en-US"/>
-        </w:rPr>
-        <w:t>атрибутами</w:t>
-      </w:r>
-      <w:r>
-        <w:rPr>
-          <w:rFonts w:eastAsia="Calibri"/>
-          <w:lang w:val="en-US" w:eastAsia="en-US"/>
-        </w:rPr>
-        <w:t xml:space="preserve"> </w:t>
-      </w:r>
-      <w:r>
-        <w:rPr>
-          <w:rFonts w:eastAsia="Calibri"/>
-          <w:i/>
-          <w:iCs/>
-          <w:lang w:val="en-US" w:eastAsia="en-US"/>
-        </w:rPr>
-        <w:t xml:space="preserve">name, category, </w:t>
-      </w:r>
-      <w:proofErr w:type="spellStart"/>
-      <w:r>
-        <w:rPr>
-          <w:rFonts w:eastAsia="Calibri"/>
-          <w:i/>
-          <w:iCs/>
-          <w:lang w:val="en-US" w:eastAsia="en-US"/>
-        </w:rPr>
-        <w:t>baseCost</w:t>
-      </w:r>
-      <w:proofErr w:type="spellEnd"/>
-      <w:r>
-        <w:rPr>
-          <w:rFonts w:eastAsia="Calibri"/>
-          <w:i/>
-          <w:iCs/>
-          <w:lang w:val="en-US" w:eastAsia="en-US"/>
-        </w:rPr>
-        <w:t xml:space="preserve">, markup, </w:t>
-      </w:r>
-      <w:proofErr w:type="spellStart"/>
-      <w:r>
-        <w:rPr>
-          <w:rFonts w:eastAsia="Calibri"/>
-          <w:i/>
-          <w:iCs/>
-          <w:lang w:val="en-US" w:eastAsia="en-US"/>
-        </w:rPr>
-        <w:t>finalPrice</w:t>
-      </w:r>
-      <w:proofErr w:type="spellEnd"/>
-      <w:r>
-        <w:rPr>
-          <w:rFonts w:eastAsia="Calibri"/>
-          <w:i/>
-          <w:iCs/>
-          <w:lang w:val="en-US" w:eastAsia="en-US"/>
-        </w:rPr>
-        <w:t xml:space="preserve">, </w:t>
-      </w:r>
-      <w:proofErr w:type="spellStart"/>
-      <w:r>
-        <w:rPr>
-          <w:rFonts w:eastAsia="Calibri"/>
-          <w:i/>
-          <w:iCs/>
-          <w:lang w:val="en-US" w:eastAsia="en-US"/>
-        </w:rPr>
-        <w:t>createdAt</w:t>
-      </w:r>
-      <w:proofErr w:type="spellEnd"/>
-      <w:r>
-        <w:rPr>
-          <w:rFonts w:eastAsia="Calibri"/>
-          <w:lang w:val="en-US" w:eastAsia="en-US"/>
-        </w:rPr>
-        <w:t>.</w:t>
-      </w:r>
-    </w:p>
-    <w:p>
-      <w:pPr>
-        <w:numPr>
-          <w:ilvl w:val="0"/>
-          <w:numId w:val="20"/>
-        </w:numPr>
-        <w:tabs>
-          <w:tab w:val="left" w:pos="1134"/>
-        </w:tabs>
-        <w:spacing w:after="160" w:line="259" w:lineRule="auto"/>
-        <w:ind w:left="0" w:firstLine="709"/>
-        <w:jc w:val="left"/>
-        <w:rPr>
-          <w:rFonts w:eastAsia="Calibri"/>
-          <w:lang w:val="en-US" w:eastAsia="en-US"/>
-        </w:rPr>
-      </w:pPr>
-      <w:r>
-        <w:rPr>
-          <w:rFonts w:eastAsia="Calibri"/>
-          <w:i/>
-          <w:iCs/>
-          <w:lang w:val="en-US" w:eastAsia="en-US"/>
-        </w:rPr>
-        <w:t>Supplier</w:t>
-      </w:r>
-      <w:r>
-        <w:rPr>
-          <w:rFonts w:eastAsia="Calibri"/>
-          <w:lang w:val="en-US" w:eastAsia="en-US"/>
-        </w:rPr>
-        <w:t xml:space="preserve">: </w:t>
-      </w:r>
-      <w:r>
-        <w:rPr>
-          <w:rFonts w:eastAsia="Calibri"/>
-          <w:lang w:eastAsia="en-US"/>
-        </w:rPr>
-        <w:t>Поставщик</w:t>
-      </w:r>
-      <w:r>
-        <w:rPr>
-          <w:rFonts w:eastAsia="Calibri"/>
-          <w:lang w:val="en-US" w:eastAsia="en-US"/>
-        </w:rPr>
-        <w:t xml:space="preserve"> </w:t>
-      </w:r>
-      <w:r>
-        <w:rPr>
-          <w:rFonts w:eastAsia="Calibri"/>
-          <w:lang w:eastAsia="en-US"/>
-        </w:rPr>
-        <w:t>с</w:t>
-      </w:r>
-      <w:r>
-        <w:rPr>
-          <w:rFonts w:eastAsia="Calibri"/>
-          <w:lang w:val="en-US" w:eastAsia="en-US"/>
-        </w:rPr>
-        <w:t xml:space="preserve"> </w:t>
-      </w:r>
-      <w:r>
-        <w:rPr>
-          <w:rFonts w:eastAsia="Calibri"/>
-          <w:lang w:eastAsia="en-US"/>
-        </w:rPr>
-        <w:t>полями</w:t>
-      </w:r>
-      <w:r>
-        <w:rPr>
-          <w:rFonts w:eastAsia="Calibri"/>
-          <w:lang w:val="en-US" w:eastAsia="en-US"/>
-        </w:rPr>
-        <w:t xml:space="preserve"> </w:t>
-      </w:r>
-      <w:r>
-        <w:rPr>
-          <w:rFonts w:eastAsia="Calibri"/>
-          <w:i/>
-          <w:iCs/>
-          <w:lang w:val="en-US" w:eastAsia="en-US"/>
-        </w:rPr>
-        <w:t xml:space="preserve">name, </w:t>
-      </w:r>
-      <w:proofErr w:type="spellStart"/>
-      <w:r>
-        <w:rPr>
-          <w:rFonts w:eastAsia="Calibri"/>
-          <w:i/>
-          <w:iCs/>
-          <w:lang w:val="en-US" w:eastAsia="en-US"/>
-        </w:rPr>
-        <w:t>contactInfo</w:t>
-      </w:r>
-      <w:proofErr w:type="spellEnd"/>
-      <w:r>
-        <w:rPr>
-          <w:rFonts w:eastAsia="Calibri"/>
-          <w:i/>
-          <w:iCs/>
-          <w:lang w:val="en-US" w:eastAsia="en-US"/>
-        </w:rPr>
-        <w:t xml:space="preserve">, products, </w:t>
-      </w:r>
-      <w:proofErr w:type="spellStart"/>
-      <w:r>
-        <w:rPr>
-          <w:rFonts w:eastAsia="Calibri"/>
-          <w:i/>
-          <w:iCs/>
-          <w:lang w:val="en-US" w:eastAsia="en-US"/>
-        </w:rPr>
-        <w:t>createdAt</w:t>
-      </w:r>
-      <w:proofErr w:type="spellEnd"/>
-      <w:r>
-        <w:rPr>
-          <w:rFonts w:eastAsia="Calibri"/>
-          <w:lang w:val="en-US" w:eastAsia="en-US"/>
-        </w:rPr>
-        <w:t>.</w:t>
-      </w:r>
-    </w:p>
-    <w:p>
-      <w:pPr>
-        <w:numPr>
-          <w:ilvl w:val="0"/>
-          <w:numId w:val="20"/>
-        </w:numPr>
-        <w:tabs>
-          <w:tab w:val="left" w:pos="1134"/>
-        </w:tabs>
-        <w:spacing w:after="160" w:line="259" w:lineRule="auto"/>
-        <w:ind w:left="0" w:firstLine="709"/>
-        <w:jc w:val="left"/>
-        <w:rPr>
-          <w:rFonts w:eastAsia="Calibri"/>
-          <w:lang w:eastAsia="en-US"/>
-        </w:rPr>
-      </w:pPr>
-      <w:r>
-        <w:rPr>
-          <w:rFonts w:eastAsia="Calibri"/>
-          <w:lang w:eastAsia="en-US"/>
-        </w:rPr>
-        <w:t xml:space="preserve">User: Пользователь с </w:t>
-      </w:r>
-      <w:proofErr w:type="spellStart"/>
-      <w:r>
-        <w:rPr>
-          <w:rFonts w:eastAsia="Calibri"/>
-          <w:i/>
-          <w:iCs/>
-          <w:lang w:eastAsia="en-US"/>
-        </w:rPr>
-        <w:t>email</w:t>
-      </w:r>
-      <w:proofErr w:type="spellEnd"/>
-      <w:r>
-        <w:rPr>
-          <w:rFonts w:eastAsia="Calibri"/>
-          <w:i/>
-          <w:iCs/>
-          <w:lang w:eastAsia="en-US"/>
-        </w:rPr>
-        <w:t xml:space="preserve">, </w:t>
-      </w:r>
-      <w:proofErr w:type="spellStart"/>
-      <w:r>
-        <w:rPr>
-          <w:rFonts w:eastAsia="Calibri"/>
-          <w:i/>
-          <w:iCs/>
-          <w:lang w:eastAsia="en-US"/>
-        </w:rPr>
-        <w:t>passwordHash</w:t>
-      </w:r>
-      <w:proofErr w:type="spellEnd"/>
-      <w:r>
-        <w:rPr>
-          <w:rFonts w:eastAsia="Calibri"/>
-          <w:i/>
-          <w:iCs/>
-          <w:lang w:eastAsia="en-US"/>
-        </w:rPr>
-        <w:t xml:space="preserve">, </w:t>
-      </w:r>
-      <w:proofErr w:type="spellStart"/>
-      <w:r>
-        <w:rPr>
-          <w:rFonts w:eastAsia="Calibri"/>
-          <w:i/>
-          <w:iCs/>
-          <w:lang w:eastAsia="en-US"/>
-        </w:rPr>
-        <w:t>role</w:t>
-      </w:r>
-      <w:proofErr w:type="spellEnd"/>
-      <w:r>
-        <w:rPr>
-          <w:rFonts w:eastAsia="Calibri"/>
-          <w:lang w:eastAsia="en-US"/>
-        </w:rPr>
-        <w:t>.</w:t>
-      </w:r>
-    </w:p>
-    <w:p>
-      <w:pPr>
-        <w:numPr>
-          <w:ilvl w:val="0"/>
-          <w:numId w:val="20"/>
-        </w:numPr>
-        <w:tabs>
-          <w:tab w:val="left" w:pos="1134"/>
-        </w:tabs>
-        <w:spacing w:after="160" w:line="259" w:lineRule="auto"/>
-        <w:ind w:left="0" w:firstLine="709"/>
-        <w:jc w:val="left"/>
-        <w:rPr>
-          <w:rFonts w:eastAsia="Calibri"/>
-          <w:lang w:val="en-US" w:eastAsia="en-US"/>
-        </w:rPr>
-      </w:pPr>
-      <w:r>
-        <w:rPr>
-          <w:rFonts w:eastAsia="Calibri"/>
-          <w:lang w:val="en-US" w:eastAsia="en-US"/>
-        </w:rPr>
-        <w:t xml:space="preserve">Package: </w:t>
-      </w:r>
-      <w:r>
-        <w:rPr>
-          <w:rFonts w:eastAsia="Calibri"/>
-          <w:lang w:eastAsia="en-US"/>
-        </w:rPr>
-        <w:t>Партия</w:t>
-      </w:r>
-      <w:r>
-        <w:rPr>
-          <w:rFonts w:eastAsia="Calibri"/>
-          <w:lang w:val="en-US" w:eastAsia="en-US"/>
-        </w:rPr>
-        <w:t xml:space="preserve"> </w:t>
-      </w:r>
-      <w:r>
-        <w:rPr>
-          <w:rFonts w:eastAsia="Calibri"/>
-          <w:lang w:eastAsia="en-US"/>
-        </w:rPr>
-        <w:t>товара</w:t>
-      </w:r>
-      <w:r>
-        <w:rPr>
-          <w:rFonts w:eastAsia="Calibri"/>
-          <w:lang w:val="en-US" w:eastAsia="en-US"/>
-        </w:rPr>
-        <w:t xml:space="preserve"> </w:t>
-      </w:r>
-      <w:r>
-        <w:rPr>
-          <w:rFonts w:eastAsia="Calibri"/>
-          <w:lang w:eastAsia="en-US"/>
-        </w:rPr>
-        <w:t>с</w:t>
-      </w:r>
-      <w:r>
-        <w:rPr>
-          <w:rFonts w:eastAsia="Calibri"/>
-          <w:lang w:val="en-US" w:eastAsia="en-US"/>
-        </w:rPr>
-        <w:t xml:space="preserve"> </w:t>
-      </w:r>
-      <w:r>
-        <w:rPr>
-          <w:rFonts w:eastAsia="Calibri"/>
-          <w:i/>
-          <w:iCs/>
-          <w:lang w:val="en-US" w:eastAsia="en-US"/>
-        </w:rPr>
-        <w:t xml:space="preserve">product, quantity, location, supplier, </w:t>
-      </w:r>
-      <w:proofErr w:type="spellStart"/>
-      <w:r>
-        <w:rPr>
-          <w:rFonts w:eastAsia="Calibri"/>
-          <w:i/>
-          <w:iCs/>
-          <w:lang w:val="en-US" w:eastAsia="en-US"/>
-        </w:rPr>
-        <w:t>receivedDate</w:t>
-      </w:r>
-      <w:proofErr w:type="spellEnd"/>
-      <w:r>
-        <w:rPr>
-          <w:rFonts w:eastAsia="Calibri"/>
-          <w:lang w:val="en-US" w:eastAsia="en-US"/>
-        </w:rPr>
-        <w:t>.</w:t>
-      </w:r>
-    </w:p>
-    <w:p>
-      <w:pPr>
-        <w:numPr>
-          <w:ilvl w:val="0"/>
-          <w:numId w:val="20"/>
-        </w:numPr>
-        <w:tabs>
-          <w:tab w:val="left" w:pos="1134"/>
-        </w:tabs>
-        <w:spacing w:after="160" w:line="259" w:lineRule="auto"/>
-        <w:ind w:left="0" w:firstLine="709"/>
-        <w:jc w:val="left"/>
-        <w:rPr>
-          <w:rFonts w:eastAsia="Calibri"/>
-          <w:lang w:val="en-US" w:eastAsia="en-US"/>
-        </w:rPr>
-      </w:pPr>
-      <w:r>
-        <w:rPr>
-          <w:rFonts w:eastAsia="Calibri"/>
-          <w:lang w:val="en-US" w:eastAsia="en-US"/>
-        </w:rPr>
-        <w:t xml:space="preserve">Movement: </w:t>
-      </w:r>
-      <w:r>
-        <w:rPr>
-          <w:rFonts w:eastAsia="Calibri"/>
-          <w:lang w:eastAsia="en-US"/>
-        </w:rPr>
-        <w:t>Перемещение</w:t>
-      </w:r>
-      <w:r>
-        <w:rPr>
-          <w:rFonts w:eastAsia="Calibri"/>
-          <w:lang w:val="en-US" w:eastAsia="en-US"/>
-        </w:rPr>
-        <w:t xml:space="preserve"> </w:t>
-      </w:r>
-      <w:r>
-        <w:rPr>
-          <w:rFonts w:eastAsia="Calibri"/>
-          <w:lang w:eastAsia="en-US"/>
-        </w:rPr>
-        <w:t>товара</w:t>
-      </w:r>
-      <w:r>
-        <w:rPr>
-          <w:rFonts w:eastAsia="Calibri"/>
-          <w:lang w:val="en-US" w:eastAsia="en-US"/>
-        </w:rPr>
-        <w:t xml:space="preserve"> </w:t>
-      </w:r>
-      <w:r>
-        <w:rPr>
-          <w:rFonts w:eastAsia="Calibri"/>
-          <w:lang w:eastAsia="en-US"/>
-        </w:rPr>
-        <w:t>с</w:t>
-      </w:r>
-      <w:r>
-        <w:rPr>
-          <w:rFonts w:eastAsia="Calibri"/>
-          <w:lang w:val="en-US" w:eastAsia="en-US"/>
-        </w:rPr>
-        <w:t xml:space="preserve"> </w:t>
-      </w:r>
-      <w:r>
-        <w:rPr>
-          <w:rFonts w:eastAsia="Calibri"/>
-          <w:i/>
-          <w:iCs/>
-          <w:lang w:val="en-US" w:eastAsia="en-US"/>
-        </w:rPr>
-        <w:t>from, to, date, package</w:t>
-      </w:r>
-      <w:r>
-        <w:rPr>
-          <w:rFonts w:eastAsia="Calibri"/>
-          <w:lang w:val="en-US" w:eastAsia="en-US"/>
-        </w:rPr>
-        <w:t>.</w:t>
-      </w:r>
-    </w:p>
-    <w:p>
-      <w:pPr>
-        <w:tabs>
-          <w:tab w:val="left" w:pos="1134"/>
-        </w:tabs>
-        <w:spacing w:line="259" w:lineRule="auto"/>
-        <w:rPr>
-          <w:rFonts w:eastAsia="Calibri"/>
-          <w:lang w:eastAsia="en-US"/>
-        </w:rPr>
-      </w:pPr>
-      <w:r>
-        <w:rPr>
-          <w:rFonts w:eastAsia="Calibri"/>
-          <w:lang w:eastAsia="en-US"/>
-        </w:rPr>
-        <w:t xml:space="preserve">Эти сущности реализованы с использованием </w:t>
-      </w:r>
-      <w:r>
-        <w:rPr>
-          <w:rFonts w:eastAsia="Calibri"/>
-          <w:i/>
-          <w:iCs/>
-          <w:lang w:eastAsia="en-US"/>
-        </w:rPr>
-        <w:t>Mongoose</w:t>
-      </w:r>
-      <w:r>
-        <w:rPr>
-          <w:rFonts w:eastAsia="Calibri"/>
-          <w:lang w:eastAsia="en-US"/>
-        </w:rPr>
-        <w:t xml:space="preserve"> и не зависят от внешних фреймворков.</w:t>
-      </w:r>
-    </w:p>
-    <w:p>
-      <w:pPr>
-        <w:tabs>
-          <w:tab w:val="left" w:pos="1134"/>
-        </w:tabs>
-        <w:spacing w:line="259" w:lineRule="auto"/>
-        <w:rPr>
-          <w:rFonts w:eastAsia="Calibri"/>
-          <w:lang w:eastAsia="en-US"/>
-        </w:rPr>
-      </w:pPr>
-      <w:r>
-        <w:rPr>
-          <w:rFonts w:eastAsia="Calibri"/>
-          <w:lang w:eastAsia="en-US"/>
-        </w:rPr>
-        <w:lastRenderedPageBreak/>
-        <w:t>Уровень прикладной логики (</w:t>
-      </w:r>
-      <w:r>
-        <w:rPr>
-          <w:rFonts w:eastAsia="Calibri"/>
-          <w:i/>
-          <w:iCs/>
-          <w:lang w:eastAsia="en-US"/>
-        </w:rPr>
-        <w:t>Use Cases</w:t>
-      </w:r>
-      <w:r>
-        <w:rPr>
-          <w:rFonts w:eastAsia="Calibri"/>
-          <w:lang w:eastAsia="en-US"/>
-        </w:rPr>
-        <w:t>)</w:t>
-      </w:r>
-    </w:p>
-    <w:p>
-      <w:pPr>
-        <w:tabs>
-          <w:tab w:val="left" w:pos="1134"/>
-        </w:tabs>
-        <w:spacing w:line="259" w:lineRule="auto"/>
-        <w:rPr>
-          <w:rFonts w:eastAsia="Calibri"/>
-          <w:lang w:eastAsia="en-US"/>
-        </w:rPr>
-      </w:pPr>
-      <w:r>
-        <w:rPr>
-          <w:rFonts w:eastAsia="Calibri"/>
-          <w:lang w:eastAsia="en-US"/>
-        </w:rPr>
-        <w:t>Этот уровень отвечает за реализацию бизнес-сценариев, управляющих взаимодействием между сущностями и внешними интерфейсами:</w:t>
-      </w:r>
-    </w:p>
-    <w:p>
-      <w:pPr>
-        <w:numPr>
-          <w:ilvl w:val="0"/>
-          <w:numId w:val="19"/>
-        </w:numPr>
-        <w:tabs>
-          <w:tab w:val="left" w:pos="1134"/>
-        </w:tabs>
-        <w:spacing w:after="160" w:line="259" w:lineRule="auto"/>
-        <w:ind w:left="0" w:firstLine="709"/>
-        <w:jc w:val="left"/>
-        <w:rPr>
-          <w:rFonts w:eastAsia="Calibri"/>
-          <w:lang w:eastAsia="en-US"/>
-        </w:rPr>
-      </w:pPr>
-      <w:r>
-        <w:rPr>
-          <w:rFonts w:eastAsia="Calibri"/>
-          <w:lang w:eastAsia="en-US"/>
-        </w:rPr>
-        <w:t xml:space="preserve">Расчет итоговой стоимости товара: </w:t>
-      </w:r>
-      <w:r>
-        <w:rPr>
-          <w:rFonts w:eastAsia="Calibri"/>
-          <w:i/>
-          <w:iCs/>
-          <w:lang w:eastAsia="en-US"/>
-        </w:rPr>
-        <w:t>finalPrice = baseCost * (1 + markup)</w:t>
-      </w:r>
-      <w:r>
-        <w:rPr>
-          <w:rFonts w:eastAsia="Calibri"/>
-          <w:lang w:eastAsia="en-US"/>
-        </w:rPr>
-        <w:t>.</w:t>
-      </w:r>
-    </w:p>
-    <w:p>
-      <w:pPr>
-        <w:numPr>
-          <w:ilvl w:val="0"/>
-          <w:numId w:val="19"/>
-        </w:numPr>
-        <w:tabs>
-          <w:tab w:val="left" w:pos="1134"/>
-        </w:tabs>
-        <w:spacing w:after="160" w:line="259" w:lineRule="auto"/>
-        <w:ind w:left="0" w:firstLine="709"/>
-        <w:jc w:val="left"/>
-        <w:rPr>
-          <w:rFonts w:eastAsia="Calibri"/>
-          <w:lang w:eastAsia="en-US"/>
-        </w:rPr>
-      </w:pPr>
-      <w:r>
-        <w:rPr>
-          <w:rFonts w:eastAsia="Calibri"/>
-          <w:lang w:eastAsia="en-US"/>
-        </w:rPr>
-        <w:t>Аутентификация пользователей: Регистрация, вход, хеширование и проверка паролей.</w:t>
-      </w:r>
-    </w:p>
-    <w:p>
-      <w:pPr>
-        <w:numPr>
-          <w:ilvl w:val="0"/>
-          <w:numId w:val="19"/>
-        </w:numPr>
-        <w:tabs>
-          <w:tab w:val="left" w:pos="1134"/>
-        </w:tabs>
-        <w:spacing w:after="160" w:line="259" w:lineRule="auto"/>
-        <w:ind w:left="0" w:firstLine="709"/>
-        <w:jc w:val="left"/>
-        <w:rPr>
-          <w:rFonts w:eastAsia="Calibri"/>
-          <w:lang w:eastAsia="en-US"/>
-        </w:rPr>
-      </w:pPr>
-      <w:r>
-        <w:rPr>
-          <w:rFonts w:eastAsia="Calibri"/>
-          <w:lang w:eastAsia="en-US"/>
-        </w:rPr>
-        <w:t>Управление партиями: Создание, перемещение и отслеживание партий товаров.</w:t>
-      </w:r>
-    </w:p>
-    <w:p>
-      <w:pPr>
-        <w:numPr>
-          <w:ilvl w:val="0"/>
-          <w:numId w:val="19"/>
-        </w:numPr>
-        <w:tabs>
-          <w:tab w:val="left" w:pos="1134"/>
-        </w:tabs>
-        <w:spacing w:after="160" w:line="259" w:lineRule="auto"/>
-        <w:ind w:left="0" w:firstLine="709"/>
-        <w:jc w:val="left"/>
-        <w:rPr>
-          <w:rFonts w:eastAsia="Calibri"/>
-          <w:lang w:eastAsia="en-US"/>
-        </w:rPr>
-      </w:pPr>
-      <w:r>
-        <w:rPr>
-          <w:rFonts w:eastAsia="Calibri"/>
-          <w:lang w:eastAsia="en-US"/>
-        </w:rPr>
-        <w:t>Генерация отчетов: Формирование отчетов по складу и перемещениям товаров.</w:t>
-      </w:r>
-    </w:p>
-    <w:p>
-      <w:pPr>
-        <w:tabs>
-          <w:tab w:val="left" w:pos="1134"/>
-        </w:tabs>
-        <w:spacing w:line="259" w:lineRule="auto"/>
-        <w:rPr>
-          <w:rFonts w:eastAsia="Calibri"/>
-          <w:lang w:eastAsia="en-US"/>
-        </w:rPr>
-      </w:pPr>
-      <w:r>
-        <w:rPr>
-          <w:rFonts w:eastAsia="Calibri"/>
-          <w:lang w:eastAsia="en-US"/>
-        </w:rPr>
-        <w:t xml:space="preserve">Логика реализована в контроллерах, таких как </w:t>
-      </w:r>
-      <w:r>
-        <w:rPr>
-          <w:rFonts w:eastAsia="Calibri"/>
-          <w:i/>
-          <w:iCs/>
-          <w:lang w:eastAsia="en-US"/>
-        </w:rPr>
-        <w:t>productController.js, userController.js, reportController.js</w:t>
-      </w:r>
-      <w:r>
-        <w:rPr>
-          <w:rFonts w:eastAsia="Calibri"/>
-          <w:lang w:eastAsia="en-US"/>
-        </w:rPr>
-        <w:t>.</w:t>
-      </w:r>
-    </w:p>
-    <w:p>
-      <w:pPr>
-        <w:tabs>
-          <w:tab w:val="left" w:pos="1134"/>
-        </w:tabs>
-        <w:spacing w:line="259" w:lineRule="auto"/>
-        <w:rPr>
-          <w:rFonts w:eastAsia="Calibri"/>
-          <w:lang w:eastAsia="en-US"/>
-        </w:rPr>
-      </w:pPr>
-      <w:r>
-        <w:rPr>
-          <w:rFonts w:eastAsia="Calibri"/>
-          <w:lang w:eastAsia="en-US"/>
-        </w:rPr>
-        <w:t>Уровень интерфейсных адаптеров (</w:t>
-      </w:r>
-      <w:r>
-        <w:rPr>
-          <w:rFonts w:eastAsia="Calibri"/>
-          <w:i/>
-          <w:iCs/>
-          <w:lang w:eastAsia="en-US"/>
-        </w:rPr>
-        <w:t>Interface Adapters</w:t>
-      </w:r>
-      <w:r>
-        <w:rPr>
-          <w:rFonts w:eastAsia="Calibri"/>
-          <w:lang w:eastAsia="en-US"/>
-        </w:rPr>
-        <w:t>)</w:t>
-      </w:r>
-    </w:p>
-    <w:p>
-      <w:pPr>
-        <w:tabs>
-          <w:tab w:val="left" w:pos="1134"/>
-        </w:tabs>
-        <w:spacing w:line="259" w:lineRule="auto"/>
-        <w:rPr>
-          <w:rFonts w:eastAsia="Calibri"/>
-          <w:lang w:eastAsia="en-US"/>
-        </w:rPr>
-      </w:pPr>
-      <w:r>
-        <w:rPr>
-          <w:rFonts w:eastAsia="Calibri"/>
-          <w:lang w:eastAsia="en-US"/>
-        </w:rPr>
-        <w:t>Этот уровень обеспечивает взаимодействие между прикладной логикой и внешними интерфейсами:</w:t>
-      </w:r>
-    </w:p>
-    <w:p>
-      <w:pPr>
-        <w:numPr>
-          <w:ilvl w:val="0"/>
-          <w:numId w:val="18"/>
-        </w:numPr>
-        <w:tabs>
-          <w:tab w:val="left" w:pos="1134"/>
-        </w:tabs>
-        <w:spacing w:after="160" w:line="259" w:lineRule="auto"/>
-        <w:ind w:left="0" w:firstLine="709"/>
-        <w:jc w:val="left"/>
-        <w:rPr>
-          <w:rFonts w:eastAsia="Calibri"/>
-          <w:lang w:eastAsia="en-US"/>
-        </w:rPr>
-      </w:pPr>
-      <w:r>
-        <w:rPr>
-          <w:rFonts w:eastAsia="Calibri"/>
-          <w:lang w:eastAsia="en-US"/>
-        </w:rPr>
-        <w:t xml:space="preserve">Контроллеры </w:t>
-      </w:r>
-      <w:r>
-        <w:rPr>
-          <w:rFonts w:eastAsia="Calibri"/>
-          <w:i/>
-          <w:iCs/>
-          <w:lang w:eastAsia="en-US"/>
-        </w:rPr>
-        <w:t>Express</w:t>
-      </w:r>
-      <w:r>
-        <w:rPr>
-          <w:rFonts w:eastAsia="Calibri"/>
-          <w:lang w:eastAsia="en-US"/>
-        </w:rPr>
-        <w:t xml:space="preserve">: Обработка </w:t>
-      </w:r>
-      <w:r>
-        <w:rPr>
-          <w:rFonts w:eastAsia="Calibri"/>
-          <w:i/>
-          <w:iCs/>
-          <w:lang w:eastAsia="en-US"/>
-        </w:rPr>
-        <w:t>HTTP</w:t>
-      </w:r>
-      <w:r>
-        <w:rPr>
-          <w:rFonts w:eastAsia="Calibri"/>
-          <w:lang w:eastAsia="en-US"/>
-        </w:rPr>
-        <w:t>-запросов, валидация данных, вызов бизнес-логики.</w:t>
-      </w:r>
-    </w:p>
-    <w:p>
-      <w:pPr>
-        <w:numPr>
-          <w:ilvl w:val="0"/>
-          <w:numId w:val="18"/>
-        </w:numPr>
-        <w:tabs>
-          <w:tab w:val="left" w:pos="1134"/>
-        </w:tabs>
-        <w:spacing w:after="160" w:line="259" w:lineRule="auto"/>
-        <w:ind w:left="0" w:firstLine="709"/>
-        <w:jc w:val="left"/>
-        <w:rPr>
-          <w:rFonts w:eastAsia="Calibri"/>
-          <w:lang w:eastAsia="en-US"/>
-        </w:rPr>
-      </w:pPr>
-      <w:r>
-        <w:rPr>
-          <w:rFonts w:eastAsia="Calibri"/>
-          <w:lang w:eastAsia="en-US"/>
-        </w:rPr>
-        <w:t xml:space="preserve">Маршруты: Определены в файлах </w:t>
-      </w:r>
-      <w:r>
-        <w:rPr>
-          <w:rFonts w:eastAsia="Calibri"/>
-          <w:i/>
-          <w:iCs/>
-          <w:lang w:eastAsia="en-US"/>
-        </w:rPr>
-        <w:t>productRoute.js, userRoute.js, reportsRoute.js</w:t>
-      </w:r>
-      <w:r>
-        <w:rPr>
-          <w:rFonts w:eastAsia="Calibri"/>
-          <w:lang w:eastAsia="en-US"/>
-        </w:rPr>
-        <w:t xml:space="preserve"> и др.</w:t>
-      </w:r>
-    </w:p>
-    <w:p>
-      <w:pPr>
-        <w:numPr>
-          <w:ilvl w:val="0"/>
-          <w:numId w:val="18"/>
-        </w:numPr>
-        <w:tabs>
-          <w:tab w:val="left" w:pos="1134"/>
-        </w:tabs>
-        <w:spacing w:after="160" w:line="259" w:lineRule="auto"/>
-        <w:ind w:left="0" w:firstLine="709"/>
-        <w:jc w:val="left"/>
-        <w:rPr>
-          <w:rFonts w:eastAsia="Calibri"/>
-          <w:lang w:eastAsia="en-US"/>
-        </w:rPr>
-      </w:pPr>
-      <w:r>
-        <w:rPr>
-          <w:rFonts w:eastAsia="Calibri"/>
-          <w:i/>
-          <w:iCs/>
-          <w:lang w:eastAsia="en-US"/>
-        </w:rPr>
-        <w:t>Middleware: authMiddleware.js</w:t>
-      </w:r>
-      <w:r>
-        <w:rPr>
-          <w:rFonts w:eastAsia="Calibri"/>
-          <w:lang w:eastAsia="en-US"/>
-        </w:rPr>
-        <w:t xml:space="preserve"> для проверки </w:t>
-      </w:r>
-      <w:r>
-        <w:rPr>
-          <w:rFonts w:eastAsia="Calibri"/>
-          <w:i/>
-          <w:iCs/>
-          <w:lang w:eastAsia="en-US"/>
-        </w:rPr>
-        <w:t>JWT</w:t>
-      </w:r>
-      <w:r>
-        <w:rPr>
-          <w:rFonts w:eastAsia="Calibri"/>
-          <w:lang w:eastAsia="en-US"/>
-        </w:rPr>
-        <w:t xml:space="preserve"> и авторизации пользователей.</w:t>
-      </w:r>
-    </w:p>
-    <w:p>
-      <w:pPr>
-        <w:tabs>
-          <w:tab w:val="left" w:pos="1134"/>
-        </w:tabs>
-        <w:spacing w:line="259" w:lineRule="auto"/>
-        <w:rPr>
-          <w:rFonts w:eastAsia="Calibri"/>
-          <w:lang w:eastAsia="en-US"/>
-        </w:rPr>
-      </w:pPr>
-      <w:r>
-        <w:rPr>
-          <w:rFonts w:eastAsia="Calibri"/>
-          <w:lang w:eastAsia="en-US"/>
-        </w:rPr>
-        <w:t xml:space="preserve">Взаимодействие с клиентом осуществляется через </w:t>
-      </w:r>
-      <w:r>
-        <w:rPr>
-          <w:rFonts w:eastAsia="Calibri"/>
-          <w:i/>
-          <w:iCs/>
-          <w:lang w:eastAsia="en-US"/>
-        </w:rPr>
-        <w:t>REST API</w:t>
-      </w:r>
-      <w:r>
-        <w:rPr>
-          <w:rFonts w:eastAsia="Calibri"/>
-          <w:lang w:eastAsia="en-US"/>
-        </w:rPr>
-        <w:t xml:space="preserve">, обрабатывающее </w:t>
-      </w:r>
-      <w:r>
-        <w:rPr>
-          <w:rFonts w:eastAsia="Calibri"/>
-          <w:i/>
-          <w:iCs/>
-          <w:lang w:eastAsia="en-US"/>
-        </w:rPr>
-        <w:t>JSON</w:t>
-      </w:r>
-      <w:r>
-        <w:rPr>
-          <w:rFonts w:eastAsia="Calibri"/>
-          <w:lang w:eastAsia="en-US"/>
-        </w:rPr>
-        <w:t>-запросы и ответы.</w:t>
-      </w:r>
-    </w:p>
-    <w:p>
-      <w:pPr>
-        <w:tabs>
-          <w:tab w:val="left" w:pos="1134"/>
-        </w:tabs>
-        <w:spacing w:line="259" w:lineRule="auto"/>
-        <w:rPr>
-          <w:rFonts w:eastAsia="Calibri"/>
-          <w:lang w:eastAsia="en-US"/>
-        </w:rPr>
-      </w:pPr>
-      <w:r>
-        <w:rPr>
-          <w:rFonts w:eastAsia="Calibri"/>
-          <w:lang w:eastAsia="en-US"/>
-        </w:rPr>
-        <w:t>Инфраструктурный уровень (</w:t>
-      </w:r>
-      <w:r>
-        <w:rPr>
-          <w:rFonts w:eastAsia="Calibri"/>
-          <w:i/>
-          <w:iCs/>
-          <w:lang w:eastAsia="en-US"/>
-        </w:rPr>
-        <w:t>Frameworks &amp; Drivers</w:t>
-      </w:r>
-      <w:r>
-        <w:rPr>
-          <w:rFonts w:eastAsia="Calibri"/>
-          <w:lang w:eastAsia="en-US"/>
-        </w:rPr>
-        <w:t>)</w:t>
-      </w:r>
-    </w:p>
-    <w:p>
-      <w:pPr>
-        <w:tabs>
-          <w:tab w:val="left" w:pos="1134"/>
-        </w:tabs>
-        <w:spacing w:line="259" w:lineRule="auto"/>
-        <w:rPr>
-          <w:rFonts w:eastAsia="Calibri"/>
-          <w:lang w:eastAsia="en-US"/>
-        </w:rPr>
-      </w:pPr>
-      <w:r>
-        <w:rPr>
-          <w:rFonts w:eastAsia="Calibri"/>
-          <w:lang w:eastAsia="en-US"/>
-        </w:rPr>
-        <w:t>На этом уровне используются внешние библиотеки и фреймворки:</w:t>
-      </w:r>
-    </w:p>
-    <w:p>
-      <w:pPr>
-        <w:tabs>
-          <w:tab w:val="left" w:pos="1134"/>
-        </w:tabs>
-        <w:spacing w:line="259" w:lineRule="auto"/>
-        <w:rPr>
-          <w:rFonts w:eastAsia="Calibri"/>
-          <w:lang w:eastAsia="en-US"/>
-        </w:rPr>
-      </w:pPr>
-      <w:r>
-        <w:rPr>
-          <w:rFonts w:eastAsia="Calibri"/>
-          <w:i/>
-          <w:iCs/>
-          <w:lang w:eastAsia="en-US"/>
-        </w:rPr>
-        <w:t>Backend</w:t>
-      </w:r>
-      <w:r>
-        <w:rPr>
-          <w:rFonts w:eastAsia="Calibri"/>
-          <w:lang w:eastAsia="en-US"/>
-        </w:rPr>
-        <w:t>:</w:t>
-      </w:r>
-    </w:p>
-    <w:p>
-      <w:pPr>
-        <w:numPr>
-          <w:ilvl w:val="1"/>
-          <w:numId w:val="17"/>
-        </w:numPr>
-        <w:tabs>
-          <w:tab w:val="left" w:pos="1134"/>
-        </w:tabs>
-        <w:spacing w:after="160" w:line="259" w:lineRule="auto"/>
-        <w:ind w:left="0" w:firstLine="709"/>
-        <w:jc w:val="left"/>
-        <w:rPr>
-          <w:rFonts w:eastAsia="Calibri"/>
-          <w:lang w:eastAsia="en-US"/>
-        </w:rPr>
-      </w:pPr>
-      <w:r>
-        <w:rPr>
-          <w:rFonts w:eastAsia="Calibri"/>
-          <w:i/>
-          <w:iCs/>
-          <w:lang w:eastAsia="en-US"/>
-        </w:rPr>
-        <w:t>Node.js</w:t>
-      </w:r>
-      <w:r>
-        <w:rPr>
-          <w:rFonts w:eastAsia="Calibri"/>
-          <w:lang w:eastAsia="en-US"/>
-        </w:rPr>
-        <w:t xml:space="preserve"> и </w:t>
-      </w:r>
-      <w:r>
-        <w:rPr>
-          <w:rFonts w:eastAsia="Calibri"/>
-          <w:i/>
-          <w:iCs/>
-          <w:lang w:eastAsia="en-US"/>
-        </w:rPr>
-        <w:t>Express.js</w:t>
-      </w:r>
-      <w:r>
-        <w:rPr>
-          <w:rFonts w:eastAsia="Calibri"/>
-          <w:lang w:eastAsia="en-US"/>
-        </w:rPr>
-        <w:t xml:space="preserve"> для создания сервера и маршрутизации.</w:t>
-      </w:r>
-    </w:p>
-    <w:p>
-      <w:pPr>
-        <w:numPr>
-          <w:ilvl w:val="1"/>
-          <w:numId w:val="17"/>
-        </w:numPr>
-        <w:tabs>
-          <w:tab w:val="left" w:pos="1134"/>
-        </w:tabs>
-        <w:spacing w:after="160" w:line="259" w:lineRule="auto"/>
-        <w:ind w:left="0" w:firstLine="709"/>
-        <w:jc w:val="left"/>
-        <w:rPr>
-          <w:rFonts w:eastAsia="Calibri"/>
-          <w:lang w:eastAsia="en-US"/>
-        </w:rPr>
-      </w:pPr>
-      <w:r>
-        <w:rPr>
-          <w:rFonts w:eastAsia="Calibri"/>
-          <w:i/>
-          <w:iCs/>
-          <w:lang w:eastAsia="en-US"/>
-        </w:rPr>
-        <w:t>MongoDB</w:t>
-      </w:r>
-      <w:r>
-        <w:rPr>
-          <w:rFonts w:eastAsia="Calibri"/>
-          <w:lang w:eastAsia="en-US"/>
-        </w:rPr>
-        <w:t xml:space="preserve"> с </w:t>
-      </w:r>
-      <w:r>
-        <w:rPr>
-          <w:rFonts w:eastAsia="Calibri"/>
-          <w:i/>
-          <w:iCs/>
-          <w:lang w:eastAsia="en-US"/>
-        </w:rPr>
-        <w:t>Mongoose</w:t>
-      </w:r>
-      <w:r>
-        <w:rPr>
-          <w:rFonts w:eastAsia="Calibri"/>
-          <w:lang w:eastAsia="en-US"/>
-        </w:rPr>
-        <w:t xml:space="preserve"> для хранения и управления данными.</w:t>
-      </w:r>
-    </w:p>
-    <w:p>
-      <w:pPr>
-        <w:numPr>
-          <w:ilvl w:val="1"/>
-          <w:numId w:val="17"/>
-        </w:numPr>
-        <w:tabs>
-          <w:tab w:val="left" w:pos="1134"/>
-        </w:tabs>
-        <w:spacing w:after="160" w:line="259" w:lineRule="auto"/>
-        <w:ind w:left="0" w:firstLine="709"/>
-        <w:jc w:val="left"/>
-        <w:rPr>
-          <w:rFonts w:eastAsia="Calibri"/>
-          <w:lang w:eastAsia="en-US"/>
-        </w:rPr>
-      </w:pPr>
-      <w:r>
-        <w:rPr>
-          <w:rFonts w:eastAsia="Calibri"/>
-          <w:i/>
-          <w:iCs/>
-          <w:lang w:eastAsia="en-US"/>
-        </w:rPr>
-        <w:t>JWT</w:t>
-      </w:r>
-      <w:r>
-        <w:rPr>
-          <w:rFonts w:eastAsia="Calibri"/>
-          <w:lang w:eastAsia="en-US"/>
-        </w:rPr>
-        <w:t xml:space="preserve"> для аутентификации и авторизации.</w:t>
-      </w:r>
-    </w:p>
-    <w:p>
-      <w:pPr>
-        <w:tabs>
-          <w:tab w:val="left" w:pos="1134"/>
-        </w:tabs>
-        <w:spacing w:line="259" w:lineRule="auto"/>
-        <w:rPr>
-          <w:rFonts w:eastAsia="Calibri"/>
-          <w:lang w:eastAsia="en-US"/>
-        </w:rPr>
-      </w:pPr>
-      <w:r>
-        <w:rPr>
-          <w:rFonts w:eastAsia="Calibri"/>
-          <w:i/>
-          <w:iCs/>
-          <w:lang w:eastAsia="en-US"/>
-        </w:rPr>
-        <w:t>Frontend</w:t>
-      </w:r>
-      <w:r>
-        <w:rPr>
-          <w:rFonts w:eastAsia="Calibri"/>
-          <w:lang w:eastAsia="en-US"/>
-        </w:rPr>
-        <w:t>:</w:t>
-      </w:r>
-    </w:p>
-    <w:p>
-      <w:pPr>
-        <w:numPr>
-          <w:ilvl w:val="1"/>
-          <w:numId w:val="16"/>
-        </w:numPr>
-        <w:tabs>
-          <w:tab w:val="left" w:pos="1134"/>
-        </w:tabs>
-        <w:spacing w:after="160" w:line="259" w:lineRule="auto"/>
-        <w:ind w:left="0" w:firstLine="709"/>
-        <w:jc w:val="left"/>
-        <w:rPr>
-          <w:rFonts w:eastAsia="Calibri"/>
-          <w:lang w:eastAsia="en-US"/>
-        </w:rPr>
-      </w:pPr>
-      <w:r>
-        <w:rPr>
-          <w:rFonts w:eastAsia="Calibri"/>
-          <w:i/>
-          <w:iCs/>
-          <w:lang w:eastAsia="en-US"/>
-        </w:rPr>
-        <w:t>React</w:t>
-      </w:r>
-      <w:r>
-        <w:rPr>
-          <w:rFonts w:eastAsia="Calibri"/>
-          <w:lang w:eastAsia="en-US"/>
-        </w:rPr>
-        <w:t xml:space="preserve"> для построения пользовательского интерфейса.</w:t>
-      </w:r>
-    </w:p>
-    <w:p>
-      <w:pPr>
-        <w:numPr>
-          <w:ilvl w:val="1"/>
-          <w:numId w:val="16"/>
-        </w:numPr>
-        <w:tabs>
-          <w:tab w:val="left" w:pos="1134"/>
-        </w:tabs>
-        <w:spacing w:after="160" w:line="259" w:lineRule="auto"/>
-        <w:ind w:left="0" w:firstLine="709"/>
-        <w:jc w:val="left"/>
-        <w:rPr>
-          <w:rFonts w:eastAsia="Calibri"/>
-          <w:lang w:eastAsia="en-US"/>
-        </w:rPr>
-      </w:pPr>
-      <w:r>
-        <w:rPr>
-          <w:rFonts w:eastAsia="Calibri"/>
-          <w:i/>
-          <w:iCs/>
-          <w:lang w:eastAsia="en-US"/>
-        </w:rPr>
-        <w:t>React Context API</w:t>
-      </w:r>
-      <w:r>
-        <w:rPr>
-          <w:rFonts w:eastAsia="Calibri"/>
-          <w:lang w:eastAsia="en-US"/>
-        </w:rPr>
-        <w:t xml:space="preserve"> и кастомные хуки для управления состоянием.</w:t>
-      </w:r>
-    </w:p>
-    <w:p>
-      <w:pPr>
-        <w:numPr>
-          <w:ilvl w:val="1"/>
-          <w:numId w:val="16"/>
-        </w:numPr>
-        <w:tabs>
-          <w:tab w:val="left" w:pos="1134"/>
-        </w:tabs>
-        <w:spacing w:after="160" w:line="259" w:lineRule="auto"/>
-        <w:ind w:left="0" w:firstLine="709"/>
-        <w:jc w:val="left"/>
-        <w:rPr>
-          <w:rFonts w:eastAsia="Calibri"/>
-          <w:lang w:eastAsia="en-US"/>
-        </w:rPr>
-      </w:pPr>
-      <w:r>
-        <w:rPr>
-          <w:rFonts w:eastAsia="Calibri"/>
-          <w:i/>
-          <w:iCs/>
-          <w:lang w:eastAsia="en-US"/>
-        </w:rPr>
-        <w:t>Webpack</w:t>
-      </w:r>
-      <w:r>
-        <w:rPr>
-          <w:rFonts w:eastAsia="Calibri"/>
-          <w:lang w:eastAsia="en-US"/>
-        </w:rPr>
-        <w:t xml:space="preserve"> и </w:t>
-      </w:r>
-      <w:r>
-        <w:rPr>
-          <w:rFonts w:eastAsia="Calibri"/>
-          <w:i/>
-          <w:iCs/>
-          <w:lang w:eastAsia="en-US"/>
-        </w:rPr>
-        <w:t>Babel</w:t>
-      </w:r>
-      <w:r>
-        <w:rPr>
-          <w:rFonts w:eastAsia="Calibri"/>
-          <w:lang w:eastAsia="en-US"/>
-        </w:rPr>
-        <w:t xml:space="preserve"> для сборки и транспиляции кода.</w:t>
-      </w:r>
-    </w:p>
-    <w:p>
-      <w:pPr>
-        <w:tabs>
-          <w:tab w:val="left" w:pos="1134"/>
-        </w:tabs>
-        <w:spacing w:line="259" w:lineRule="auto"/>
-        <w:rPr>
-          <w:rFonts w:eastAsia="Calibri"/>
-          <w:lang w:eastAsia="en-US"/>
-        </w:rPr>
-      </w:pPr>
-      <w:r>
-        <w:rPr>
-          <w:rFonts w:eastAsia="Calibri"/>
-          <w:lang w:eastAsia="en-US"/>
-        </w:rPr>
-        <w:t>Прочее:</w:t>
-      </w:r>
-    </w:p>
-    <w:p>
-      <w:pPr>
-        <w:numPr>
-          <w:ilvl w:val="1"/>
-          <w:numId w:val="15"/>
-        </w:numPr>
-        <w:tabs>
-          <w:tab w:val="left" w:pos="1134"/>
-        </w:tabs>
-        <w:spacing w:after="160" w:line="259" w:lineRule="auto"/>
-        <w:ind w:left="0" w:firstLine="709"/>
-        <w:jc w:val="left"/>
-        <w:rPr>
-          <w:rFonts w:eastAsia="Calibri"/>
-          <w:lang w:eastAsia="en-US"/>
-        </w:rPr>
-      </w:pPr>
-      <w:r>
-        <w:rPr>
-          <w:rFonts w:eastAsia="Calibri"/>
-          <w:i/>
-          <w:iCs/>
-          <w:lang w:eastAsia="en-US"/>
-        </w:rPr>
-        <w:t>dotenv</w:t>
-      </w:r>
-      <w:r>
-        <w:rPr>
-          <w:rFonts w:eastAsia="Calibri"/>
-          <w:lang w:eastAsia="en-US"/>
-        </w:rPr>
-        <w:t xml:space="preserve"> для управления конфигурацией.</w:t>
-      </w:r>
-    </w:p>
-    <w:p>
-      <w:pPr>
-        <w:numPr>
-          <w:ilvl w:val="1"/>
-          <w:numId w:val="15"/>
-        </w:numPr>
-        <w:tabs>
-          <w:tab w:val="left" w:pos="1134"/>
-        </w:tabs>
-        <w:spacing w:after="160" w:line="259" w:lineRule="auto"/>
-        <w:ind w:left="0" w:firstLine="709"/>
-        <w:jc w:val="left"/>
-        <w:rPr>
-          <w:rFonts w:eastAsia="Calibri"/>
-          <w:lang w:eastAsia="en-US"/>
-        </w:rPr>
-      </w:pPr>
-      <w:r>
-        <w:rPr>
-          <w:rFonts w:eastAsia="Calibri"/>
-          <w:i/>
-          <w:iCs/>
-          <w:lang w:eastAsia="en-US"/>
-        </w:rPr>
-        <w:lastRenderedPageBreak/>
-        <w:t>cors, helmet</w:t>
-      </w:r>
-      <w:r>
-        <w:rPr>
-          <w:rFonts w:eastAsia="Calibri"/>
-          <w:lang w:eastAsia="en-US"/>
-        </w:rPr>
-        <w:t xml:space="preserve"> для обеспечения безопасности </w:t>
-      </w:r>
-      <w:r>
-        <w:rPr>
-          <w:rFonts w:eastAsia="Calibri"/>
-          <w:i/>
-          <w:iCs/>
-          <w:lang w:eastAsia="en-US"/>
-        </w:rPr>
-        <w:t>HTTP</w:t>
-      </w:r>
-      <w:r>
-        <w:rPr>
-          <w:rFonts w:eastAsia="Calibri"/>
-          <w:lang w:eastAsia="en-US"/>
-        </w:rPr>
-        <w:t>-запросов.</w:t>
-      </w:r>
-    </w:p>
-    <w:p>
-      <w:pPr>
-        <w:numPr>
-          <w:ilvl w:val="1"/>
-          <w:numId w:val="15"/>
-        </w:numPr>
-        <w:tabs>
-          <w:tab w:val="left" w:pos="1134"/>
-        </w:tabs>
-        <w:spacing w:after="160" w:line="259" w:lineRule="auto"/>
-        <w:ind w:left="0" w:firstLine="709"/>
-        <w:jc w:val="left"/>
-        <w:rPr>
-          <w:rFonts w:eastAsia="Calibri"/>
-          <w:lang w:eastAsia="en-US"/>
-        </w:rPr>
-      </w:pPr>
-      <w:r>
-        <w:rPr>
-          <w:rFonts w:eastAsia="Calibri"/>
-          <w:i/>
-          <w:iCs/>
-          <w:lang w:eastAsia="en-US"/>
-        </w:rPr>
-        <w:t>bcryptjs, jsonwebtoken</w:t>
-      </w:r>
-      <w:r>
-        <w:rPr>
-          <w:rFonts w:eastAsia="Calibri"/>
-          <w:lang w:eastAsia="en-US"/>
-        </w:rPr>
-        <w:t xml:space="preserve"> для обеспечения безопасности данных.</w:t>
-      </w:r>
-    </w:p>
-    <w:p>
-      <w:pPr>
-        <w:tabs>
-          <w:tab w:val="left" w:pos="1134"/>
-        </w:tabs>
-        <w:spacing w:line="259" w:lineRule="auto"/>
-        <w:rPr>
-          <w:rFonts w:eastAsia="Calibri"/>
-          <w:lang w:val="en-US" w:eastAsia="en-US"/>
-        </w:rPr>
-      </w:pPr>
-      <w:r>
-        <w:rPr>
-          <w:rFonts w:eastAsia="Calibri"/>
-          <w:lang w:eastAsia="en-US"/>
-        </w:rPr>
-        <w:t>Использование</w:t>
-      </w:r>
-      <w:r>
-        <w:rPr>
-          <w:rFonts w:eastAsia="Calibri"/>
-          <w:lang w:val="en-US" w:eastAsia="en-US"/>
-        </w:rPr>
-        <w:t xml:space="preserve"> </w:t>
-      </w:r>
-      <w:r>
-        <w:rPr>
-          <w:rFonts w:eastAsia="Calibri"/>
-          <w:i/>
-          <w:iCs/>
-          <w:lang w:val="en-US" w:eastAsia="en-US"/>
-        </w:rPr>
-        <w:t>Domain-Driven Design (DDD)</w:t>
-      </w:r>
-    </w:p>
-    <w:p>
-      <w:pPr>
-        <w:tabs>
-          <w:tab w:val="left" w:pos="1134"/>
-        </w:tabs>
-        <w:spacing w:line="259" w:lineRule="auto"/>
-        <w:rPr>
-          <w:rFonts w:eastAsia="Calibri"/>
-          <w:lang w:eastAsia="en-US"/>
-        </w:rPr>
-      </w:pPr>
-      <w:r>
-        <w:rPr>
-          <w:rFonts w:eastAsia="Calibri"/>
-          <w:lang w:eastAsia="en-US"/>
-        </w:rPr>
-        <w:t xml:space="preserve">Принципы </w:t>
-      </w:r>
-      <w:r>
-        <w:rPr>
-          <w:rFonts w:eastAsia="Calibri"/>
-          <w:i/>
-          <w:iCs/>
-          <w:lang w:eastAsia="en-US"/>
-        </w:rPr>
-        <w:t>DDD</w:t>
-      </w:r>
-      <w:r>
-        <w:rPr>
-          <w:rFonts w:eastAsia="Calibri"/>
-          <w:lang w:eastAsia="en-US"/>
-        </w:rPr>
-        <w:t xml:space="preserve"> реализованы через четкое разделение предметной области и инфраструктурных компонентов:</w:t>
-      </w:r>
-    </w:p>
-    <w:p>
-      <w:pPr>
-        <w:numPr>
-          <w:ilvl w:val="0"/>
-          <w:numId w:val="14"/>
-        </w:numPr>
-        <w:tabs>
-          <w:tab w:val="left" w:pos="1134"/>
-        </w:tabs>
-        <w:spacing w:after="160" w:line="259" w:lineRule="auto"/>
-        <w:ind w:left="0" w:firstLine="709"/>
-        <w:jc w:val="left"/>
-        <w:rPr>
-          <w:rFonts w:eastAsia="Calibri"/>
-          <w:lang w:eastAsia="en-US"/>
-        </w:rPr>
-      </w:pPr>
-      <w:r>
-        <w:rPr>
-          <w:rFonts w:eastAsia="Calibri"/>
-          <w:lang w:eastAsia="en-US"/>
-        </w:rPr>
-        <w:t>Бизнес-логика сосредоточена в сущностях и контроллерах.</w:t>
-      </w:r>
-    </w:p>
-    <w:p>
-      <w:pPr>
-        <w:numPr>
-          <w:ilvl w:val="0"/>
-          <w:numId w:val="14"/>
-        </w:numPr>
-        <w:tabs>
-          <w:tab w:val="left" w:pos="1134"/>
-        </w:tabs>
-        <w:spacing w:after="160" w:line="259" w:lineRule="auto"/>
-        <w:ind w:left="0" w:firstLine="709"/>
-        <w:jc w:val="left"/>
-        <w:rPr>
-          <w:rFonts w:eastAsia="Calibri"/>
-          <w:lang w:eastAsia="en-US"/>
-        </w:rPr>
-      </w:pPr>
-      <w:r>
-        <w:rPr>
-          <w:rFonts w:eastAsia="Calibri"/>
-          <w:lang w:eastAsia="en-US"/>
-        </w:rPr>
-        <w:t>Контроллеры и маршруты не содержат бизнес-правил, а лишь делегируют их выполнение соответствующим модулям.</w:t>
-      </w:r>
-    </w:p>
-    <w:p>
-      <w:pPr>
-        <w:tabs>
-          <w:tab w:val="left" w:pos="1134"/>
-        </w:tabs>
-        <w:spacing w:line="259" w:lineRule="auto"/>
-        <w:rPr>
-          <w:rFonts w:eastAsia="Calibri"/>
-          <w:lang w:eastAsia="en-US"/>
-        </w:rPr>
-      </w:pPr>
-      <w:r>
-        <w:rPr>
-          <w:rFonts w:eastAsia="Calibri"/>
-          <w:lang w:eastAsia="en-US"/>
-        </w:rPr>
-        <w:t xml:space="preserve">Реализация принципов </w:t>
-      </w:r>
-      <w:r>
-        <w:rPr>
-          <w:rFonts w:eastAsia="Calibri"/>
-          <w:i/>
-          <w:iCs/>
-          <w:lang w:eastAsia="en-US"/>
-        </w:rPr>
-        <w:t>CQRS</w:t>
-      </w:r>
-    </w:p>
-    <w:p>
-      <w:pPr>
-        <w:tabs>
-          <w:tab w:val="left" w:pos="1134"/>
-        </w:tabs>
-        <w:spacing w:line="259" w:lineRule="auto"/>
-        <w:rPr>
-          <w:rFonts w:eastAsia="Calibri"/>
-          <w:lang w:eastAsia="en-US"/>
-        </w:rPr>
-      </w:pPr>
-      <w:r>
-        <w:rPr>
-          <w:rFonts w:eastAsia="Calibri"/>
-          <w:lang w:eastAsia="en-US"/>
-        </w:rPr>
-        <w:t xml:space="preserve">В проекте применены элементы </w:t>
-      </w:r>
-      <w:r>
-        <w:rPr>
-          <w:rFonts w:eastAsia="Calibri"/>
-          <w:i/>
-          <w:iCs/>
-          <w:lang w:eastAsia="en-US"/>
-        </w:rPr>
-        <w:t>Command Query Responsibility Segregation (CQRS)</w:t>
-      </w:r>
-      <w:r>
-        <w:rPr>
-          <w:rFonts w:eastAsia="Calibri"/>
-          <w:lang w:eastAsia="en-US"/>
-        </w:rPr>
-        <w:t>:</w:t>
-      </w:r>
-    </w:p>
-    <w:p>
-      <w:pPr>
-        <w:numPr>
-          <w:ilvl w:val="0"/>
-          <w:numId w:val="13"/>
-        </w:numPr>
-        <w:tabs>
-          <w:tab w:val="left" w:pos="1134"/>
-        </w:tabs>
-        <w:spacing w:after="160" w:line="259" w:lineRule="auto"/>
-        <w:ind w:left="0" w:firstLine="709"/>
-        <w:jc w:val="left"/>
-        <w:rPr>
-          <w:rFonts w:eastAsia="Calibri"/>
-          <w:lang w:eastAsia="en-US"/>
-        </w:rPr>
-      </w:pPr>
-      <w:r>
-        <w:rPr>
-          <w:rFonts w:eastAsia="Calibri"/>
-          <w:lang w:eastAsia="en-US"/>
-        </w:rPr>
-        <w:t>Команды (</w:t>
-      </w:r>
-      <w:r>
-        <w:rPr>
-          <w:rFonts w:eastAsia="Calibri"/>
-          <w:i/>
-          <w:iCs/>
-          <w:lang w:eastAsia="en-US"/>
-        </w:rPr>
-        <w:t>Commands</w:t>
-      </w:r>
-      <w:r>
-        <w:rPr>
-          <w:rFonts w:eastAsia="Calibri"/>
-          <w:lang w:eastAsia="en-US"/>
-        </w:rPr>
-        <w:t>): Операции, изменяющие состояние системы, такие как создание, обновление и удаление данных.</w:t>
-      </w:r>
-    </w:p>
-    <w:p>
-      <w:pPr>
-        <w:numPr>
-          <w:ilvl w:val="0"/>
-          <w:numId w:val="13"/>
-        </w:numPr>
-        <w:tabs>
-          <w:tab w:val="left" w:pos="1134"/>
-        </w:tabs>
-        <w:spacing w:after="160" w:line="259" w:lineRule="auto"/>
-        <w:ind w:left="0" w:firstLine="709"/>
-        <w:jc w:val="left"/>
-        <w:rPr>
-          <w:rFonts w:eastAsia="Calibri"/>
-          <w:lang w:eastAsia="en-US"/>
-        </w:rPr>
-      </w:pPr>
-      <w:r>
-        <w:rPr>
-          <w:rFonts w:eastAsia="Calibri"/>
-          <w:lang w:eastAsia="en-US"/>
-        </w:rPr>
-        <w:t>Запросы (</w:t>
-      </w:r>
-      <w:r>
-        <w:rPr>
-          <w:rFonts w:eastAsia="Calibri"/>
-          <w:i/>
-          <w:iCs/>
-          <w:lang w:eastAsia="en-US"/>
-        </w:rPr>
-        <w:t>Queries</w:t>
-      </w:r>
-      <w:r>
-        <w:rPr>
-          <w:rFonts w:eastAsia="Calibri"/>
-          <w:lang w:eastAsia="en-US"/>
-        </w:rPr>
-        <w:t>): Операции, извлекающие данные без изменения состояния системы.</w:t>
-      </w:r>
-    </w:p>
-    <w:p>
-      <w:pPr>
-        <w:sectPr>
-          <w:pgSz w:w="11906" w:h="16838"/>
-          <w:pgMar w:top="1134" w:right="850" w:bottom="1134" w:left="1701" w:header="708" w:footer="708" w:gutter="0"/>
-          <w:cols w:space="720"/>
-        </w:sectPr>
-      </w:pPr>
-      <w:r>
-        <w:rPr>
-          <w:rFonts w:eastAsia="Calibri"/>
-          <w:lang w:eastAsia="en-US"/>
-        </w:rPr>
-        <w:t xml:space="preserve">Команды и запросы реализованы через отдельные маршруты и методы </w:t>
-      </w:r>
-      <w:r>
-        <w:rPr>
-          <w:rFonts w:eastAsia="Calibri"/>
-          <w:i/>
-          <w:iCs/>
-          <w:lang w:eastAsia="en-US"/>
-        </w:rPr>
-        <w:t>HTTP</w:t>
-      </w:r>
-      <w:r>
-        <w:rPr>
-          <w:rFonts w:eastAsia="Calibri"/>
-          <w:lang w:eastAsia="en-US"/>
-        </w:rPr>
-        <w:t>, обеспечивая четкое разделение операций чтения и записи.</w:t>
-      </w:r>
-    </w:p>
-    <w:p>
-      <w:pPr>
-        <w:pStyle w:val="1"/>
-        <w:spacing w:before="0" w:after="0"/>
-        <w:ind w:left="993" w:hanging="283"/>
-        <w:rPr>
-          <w:rFonts w:ascii="Calibri" w:eastAsia="Calibri" w:hAnsi="Calibri" w:cs="Calibri"/>
-          <w:i/>
-          <w:sz w:val="24"/>
-          <w:szCs w:val="24"/>
-        </w:rPr>
-      </w:pPr>
-      <w:bookmarkStart w:id="10" w:name="_heading=h.c4e0hte29pf6" w:colFirst="0" w:colLast="0"/>
-      <w:bookmarkEnd w:id="10"/>
-      <w:r>
-        <w:rPr>
-          <w:rFonts w:ascii="Times New Roman" w:eastAsia="Times New Roman" w:hAnsi="Times New Roman" w:cs="Times New Roman"/>
-          <w:b/>
-          <w:color w:val="000000"/>
-          <w:sz w:val="32"/>
-          <w:szCs w:val="32"/>
-        </w:rPr>
-        <w:lastRenderedPageBreak/>
-        <w:t>2 ПРОЕКТИРОВАНИЕ ПОЛЬЗОВАТЕЛЬСКОГО ИНТЕРФЕЙСА ПС</w:t>
-      </w:r>
-    </w:p>
-    <w:p>
-      <w:pPr>
-        <w:spacing w:before="280" w:after="280" w:line="240" w:lineRule="auto"/>
-        <w:ind w:firstLine="0"/>
-        <w:jc w:val="left"/>
-        <w:rPr>
-          <w:color w:val="000000"/>
-          <w:sz w:val="24"/>
-          <w:szCs w:val="24"/>
-        </w:rPr>
-      </w:pPr>
-    </w:p>
-    <w:p>
-      <w:r>
-        <w:t xml:space="preserve">Логика действий пользователя в программном средстве. Чтобы лучше понять, как пользователи будут взаимодействовать с программным средством, была создана диаграмма </w:t>
-      </w:r>
-      <w:r>
-        <w:rPr>
-          <w:i/>
-        </w:rPr>
-        <w:t>User-</w:t>
-      </w:r>
-      <w:proofErr w:type="spellStart"/>
-      <w:r>
-        <w:rPr>
-          <w:i/>
-        </w:rPr>
-        <w:t>flow</w:t>
-      </w:r>
-      <w:proofErr w:type="spellEnd"/>
-      <w:r>
-        <w:t>, которая отражает основные этапы действий пользователя. Эта диаграмма позволяет визуально представить последовательность шагов, которые пользователь выполняет при использовании программы.</w:t>
-      </w:r>
-    </w:p>
-    <w:p>
-      <w:r>
-        <w:t>Пользователь с ролью «</w:t>
-      </w:r>
-      <w:r>
-        <w:t>Складской работник</w:t>
-      </w:r>
-      <w:r>
-        <w:t>» после входа в аккаунт попадает на главную страницу системы. С этого экрана он может перейти в разделы, обеспечивающие выполнение ключевых бизнес-процессов:</w:t>
-      </w:r>
-    </w:p>
-    <w:p>
-      <w:r>
-        <w:t>Управление товарами – добавление, редактирование и удаление товарных позиций.</w:t>
-      </w:r>
-    </w:p>
-    <w:p>
-      <w:r>
-        <w:t>На рисунке 2.1 также графически выделены крупные процессы: вход в личный кабинет, управление товарами, а также аналитика и отчётность. Эти процессы отражают целевую логику бизнес-задач, решаемых экономистом при работе с системой.</w:t>
-      </w:r>
-    </w:p>
-    <w:p>
-      <w:pPr>
         <w:ind w:firstLine="0"/>
         <w:jc w:val="center"/>
       </w:pPr>
-    </w:p>
-    <w:p>
-      <w:pPr>
-        <w:ind w:firstLine="0"/>
-        <w:jc w:val="center"/>
-      </w:pPr>
       <w:r>
         <w:rPr>
           <w:noProof/>
         </w:rPr>
         <w:drawing>
-          <wp:inline distT="0" distB="0" distL="0" distR="0" wp14:anchorId="31B9020B" wp14:editId="456D7AF9">
-            <wp:extent cx="5940425" cy="3300095"/>
-            <wp:effectExtent l="0" t="0" r="3175" b="0"/>
-            <wp:docPr id="8" name="Рисунок 8"/>
+          <wp:inline distT="0" distB="0" distL="0" distR="0" wp14:anchorId="574E2EC1" wp14:editId="6D648DC8">
+            <wp:extent cx="5248275" cy="3476625"/>
+            <wp:effectExtent l="0" t="0" r="9525" b="9525"/>
+            <wp:docPr id="7" name="Рисунок 7"/>
             <wp:cNvGraphicFramePr>
               <a:graphicFrameLocks xmlns:a="http://schemas.openxmlformats.org/drawingml/2006/main" noChangeAspect="1"/>
             </wp:cNvGraphicFramePr>
@@ -4282,121 +4349,6 @@
                   <pic:spPr>
                     <a:xfrm>
                       <a:off x="0" y="0"/>
-                      <a:ext cx="5940425" cy="3300095"/>
-                    </a:xfrm>
-                    <a:prstGeom prst="rect">
-                      <a:avLst/>
-                    </a:prstGeom>
-                  </pic:spPr>
-                </pic:pic>
-              </a:graphicData>
-            </a:graphic>
-          </wp:inline>
-        </w:drawing>
-      </w:r>
-    </w:p>
-    <w:p>
-      <w:pPr>
-        <w:ind w:firstLine="0"/>
-        <w:jc w:val="center"/>
-      </w:pPr>
-    </w:p>
-    <w:p>
-      <w:pPr>
-        <w:ind w:firstLine="0"/>
-        <w:jc w:val="center"/>
-      </w:pPr>
-      <w:r>
-        <w:t xml:space="preserve">Рисунок 2.1 – </w:t>
-      </w:r>
-      <w:bookmarkStart w:id="11" w:name="_Hlk197528865"/>
-      <w:r>
-        <w:rPr>
-          <w:i/>
-        </w:rPr>
-        <w:t>User-</w:t>
-      </w:r>
-      <w:proofErr w:type="spellStart"/>
-      <w:r>
-        <w:rPr>
-          <w:i/>
-        </w:rPr>
-        <w:t>flow</w:t>
-      </w:r>
-      <w:proofErr w:type="spellEnd"/>
-      <w:r>
-        <w:t xml:space="preserve"> диаграмма логики действий пользователя «</w:t>
-      </w:r>
-      <w:r>
-        <w:t>Складской работник</w:t>
-      </w:r>
-      <w:r>
-        <w:t>»</w:t>
-      </w:r>
-      <w:bookmarkEnd w:id="11"/>
-    </w:p>
-    <w:p/>
-    <w:p>
-      <w:r>
-        <w:lastRenderedPageBreak/>
-        <w:t>Пользователь с ролью «Менеджер» после успешного входа в систему попадает на главную страницу, с которой получает доступ к основным функциям, необходимым для выполнения его обязанностей:</w:t>
-      </w:r>
-    </w:p>
-    <w:p>
-      <w:r>
-        <w:t xml:space="preserve">Просмотр статистики – формирование и просмотр отчётов по </w:t>
-      </w:r>
-      <w:r>
-        <w:t>поставкам</w:t>
-      </w:r>
-      <w:r>
-        <w:t>, выполненным ранее.</w:t>
-      </w:r>
-    </w:p>
-    <w:p>
-      <w:r>
-        <w:t>Результат представлен на рисунке 2.2</w:t>
-      </w:r>
-    </w:p>
-    <w:p>
-      <w:pPr>
-        <w:ind w:firstLine="0"/>
-        <w:jc w:val="center"/>
-      </w:pPr>
-    </w:p>
-    <w:p>
-      <w:pPr>
-        <w:ind w:firstLine="0"/>
-        <w:jc w:val="center"/>
-      </w:pPr>
-      <w:r>
-        <w:rPr>
-          <w:noProof/>
-        </w:rPr>
-        <w:drawing>
-          <wp:inline distT="0" distB="0" distL="0" distR="0" wp14:anchorId="574E2EC1" wp14:editId="6D648DC8">
-            <wp:extent cx="5248275" cy="3476625"/>
-            <wp:effectExtent l="0" t="0" r="9525" b="9525"/>
-            <wp:docPr id="7" name="Рисунок 7"/>
-            <wp:cNvGraphicFramePr>
-              <a:graphicFrameLocks xmlns:a="http://schemas.openxmlformats.org/drawingml/2006/main" noChangeAspect="1"/>
-            </wp:cNvGraphicFramePr>
-            <a:graphic xmlns:a="http://schemas.openxmlformats.org/drawingml/2006/main">
-              <a:graphicData uri="http://schemas.openxmlformats.org/drawingml/2006/picture">
-                <pic:pic xmlns:pic="http://schemas.openxmlformats.org/drawingml/2006/picture">
-                  <pic:nvPicPr>
-                    <pic:cNvPr id="1" name=""/>
-                    <pic:cNvPicPr/>
-                  </pic:nvPicPr>
-                  <pic:blipFill>
-                    <a:blip r:embed="rId20"/>
-                    <a:stretch>
-                      <a:fillRect/>
-                    </a:stretch>
-                  </pic:blipFill>
-                  <pic:spPr>
-                    <a:xfrm>
-                      <a:off x="0" y="0"/>
                       <a:ext cx="5248275" cy="3476625"/>
                     </a:xfrm>
                     <a:prstGeom prst="rect">
@@ -4491,7 +4443,6 @@
           <w:sz w:val="32"/>
           <w:szCs w:val="32"/>
         </w:rPr>
-        <w:lastRenderedPageBreak/>
         <w:t>3 РЕАЛИЗАЦИЯ КЛИЕНТСКОЙ ЧАСТИ ПС</w:t>
       </w:r>
     </w:p>
@@ -5328,12 +5279,143 @@
         <w:rPr>
           <w:noProof/>
         </w:rPr>
-        <w:lastRenderedPageBreak/>
         <w:drawing>
           <wp:inline distT="0" distB="0" distL="0" distR="0" wp14:anchorId="0D932431" wp14:editId="350C5F0E">
             <wp:extent cx="3946238" cy="2735580"/>
             <wp:effectExtent l="0" t="0" r="0" b="7620"/>
             <wp:docPr id="9" name="Рисунок 9"/>
+            <wp:cNvGraphicFramePr>
+              <a:graphicFrameLocks xmlns:a="http://schemas.openxmlformats.org/drawingml/2006/main" noChangeAspect="1"/>
+            </wp:cNvGraphicFramePr>
+            <a:graphic xmlns:a="http://schemas.openxmlformats.org/drawingml/2006/main">
+              <a:graphicData uri="http://schemas.openxmlformats.org/drawingml/2006/picture">
+                <pic:pic xmlns:pic="http://schemas.openxmlformats.org/drawingml/2006/picture">
+                  <pic:nvPicPr>
+                    <pic:cNvPr id="1" name=""/>
+                    <pic:cNvPicPr/>
+                  </pic:nvPicPr>
+                  <pic:blipFill>
+                    <a:blip r:embed="rId20"/>
+                    <a:stretch>
+                      <a:fillRect/>
+                    </a:stretch>
+                  </pic:blipFill>
+                  <pic:spPr>
+                    <a:xfrm>
+                      <a:off x="0" y="0"/>
+                      <a:ext cx="3954888" cy="2741576"/>
+                    </a:xfrm>
+                    <a:prstGeom prst="rect">
+                      <a:avLst/>
+                    </a:prstGeom>
+                  </pic:spPr>
+                </pic:pic>
+              </a:graphicData>
+            </a:graphic>
+          </wp:inline>
+        </w:drawing>
+      </w:r>
+    </w:p>
+    <w:p>
+      <w:pPr>
+        <w:ind w:firstLine="0"/>
+        <w:jc w:val="center"/>
+      </w:pPr>
+    </w:p>
+    <w:p>
+      <w:pPr>
+        <w:ind w:firstLine="0"/>
+        <w:jc w:val="center"/>
+      </w:pPr>
+      <w:r>
+        <w:t>Рисунок 3.1 – Реализация маршрутизации</w:t>
+      </w:r>
+    </w:p>
+    <w:p>
+      <w:pPr>
+        <w:ind w:firstLine="0"/>
+        <w:jc w:val="center"/>
+      </w:pPr>
+    </w:p>
+    <w:p>
+      <w:pPr>
+        <w:spacing w:line="259" w:lineRule="auto"/>
+        <w:rPr>
+          <w:rFonts w:eastAsia="Calibri"/>
+          <w:lang w:eastAsia="en-US"/>
+        </w:rPr>
+      </w:pPr>
+      <w:r>
+        <w:rPr>
+          <w:rFonts w:eastAsia="Calibri"/>
+          <w:lang w:eastAsia="en-US"/>
+        </w:rPr>
+        <w:t xml:space="preserve">Стилизация компонентов реализована с применением </w:t>
+      </w:r>
+      <w:r>
+        <w:rPr>
+          <w:rFonts w:eastAsia="Calibri"/>
+          <w:i/>
+          <w:iCs/>
+          <w:lang w:eastAsia="en-US"/>
+        </w:rPr>
+        <w:t>SCSS</w:t>
+      </w:r>
+      <w:r>
+        <w:rPr>
+          <w:rFonts w:eastAsia="Calibri"/>
+          <w:lang w:eastAsia="en-US"/>
+        </w:rPr>
+        <w:t xml:space="preserve"> и фреймворка </w:t>
+      </w:r>
+      <w:r>
+        <w:rPr>
+          <w:rFonts w:eastAsia="Calibri"/>
+          <w:i/>
+          <w:iCs/>
+          <w:lang w:eastAsia="en-US"/>
+        </w:rPr>
+        <w:t>Bootstrap 5</w:t>
+      </w:r>
+      <w:r>
+        <w:rPr>
+          <w:rFonts w:eastAsia="Calibri"/>
+          <w:lang w:eastAsia="en-US"/>
+        </w:rPr>
+        <w:t>. Для повышения визуальной читаемости интерфейса использованы таблицы, модальные окна и выпадающие списки, адаптированные под различные разрешения экрана.</w:t>
+      </w:r>
+    </w:p>
+    <w:p>
+      <w:pPr>
+        <w:spacing w:line="259" w:lineRule="auto"/>
+        <w:rPr>
+          <w:rFonts w:eastAsia="Calibri"/>
+          <w:lang w:eastAsia="en-US"/>
+        </w:rPr>
+      </w:pPr>
+      <w:r>
+        <w:rPr>
+          <w:rFonts w:eastAsia="Calibri"/>
+          <w:lang w:eastAsia="en-US"/>
+        </w:rPr>
+        <w:t>Для проверки корректности создания компонентов и начального рендеринга используются модульные тесты. На рисунке 3.2 показан пример базового теста, проверяющего успешное создание главного компонента приложения.</w:t>
+      </w:r>
+    </w:p>
+    <w:p/>
+    <w:p>
+      <w:pPr>
+        <w:ind w:firstLine="0"/>
+        <w:jc w:val="center"/>
+      </w:pPr>
+      <w:r>
+        <w:rPr>
+          <w:noProof/>
+        </w:rPr>
+        <w:drawing>
+          <wp:inline distT="0" distB="0" distL="0" distR="0" wp14:anchorId="3245EDB3" wp14:editId="5E65A128">
+            <wp:extent cx="3649980" cy="983414"/>
+            <wp:effectExtent l="0" t="0" r="7620" b="7620"/>
+            <wp:docPr id="10" name="Рисунок 10"/>
             <wp:cNvGraphicFramePr>
               <a:graphicFrameLocks xmlns:a="http://schemas.openxmlformats.org/drawingml/2006/main" noChangeAspect="1"/>
             </wp:cNvGraphicFramePr>
@@ -5353,7 +5435,7 @@
                   <pic:spPr>
                     <a:xfrm>
                       <a:off x="0" y="0"/>
-                      <a:ext cx="3954888" cy="2741576"/>
+                      <a:ext cx="3704898" cy="998211"/>
                     </a:xfrm>
                     <a:prstGeom prst="rect">
                       <a:avLst/>
@@ -5378,94 +5460,48 @@
         <w:jc w:val="center"/>
       </w:pPr>
       <w:r>
-        <w:t>Рисунок 3.1 – Реализация маршрутизации</w:t>
-      </w:r>
-    </w:p>
+        <w:t>Рисунок 3.2 – Пример модульного теста</w:t>
+      </w:r>
+    </w:p>
+    <w:p/>
+    <w:p>
+      <w:r>
+        <w:rPr>
+          <w:rFonts w:eastAsia="Calibri"/>
+          <w:lang w:eastAsia="en-US"/>
+        </w:rPr>
+        <w:t>Таким образом, клиентская часть системы обеспечивает функциональную и адаптивную визуальную оболочку, соответствующую архитектурным требованиям проекта и современным подходам в веб-разработке.</w:t>
+      </w:r>
+    </w:p>
+    <w:p>
+      <w:r>
+        <w:t xml:space="preserve">Ра рисунке </w:t>
+      </w:r>
+      <w:r>
+        <w:t>3</w:t>
+      </w:r>
+      <w:r>
+        <w:t>.3 продемонстрирован дизайн программы.</w:t>
+      </w:r>
+    </w:p>
+    <w:p/>
     <w:p>
       <w:pPr>
         <w:ind w:firstLine="0"/>
         <w:jc w:val="center"/>
       </w:pPr>
-    </w:p>
-    <w:p>
-      <w:pPr>
-        <w:spacing w:line="259" w:lineRule="auto"/>
-        <w:rPr>
-          <w:rFonts w:eastAsia="Calibri"/>
-          <w:lang w:eastAsia="en-US"/>
-        </w:rPr>
-      </w:pPr>
-      <w:r>
-        <w:rPr>
-          <w:rFonts w:eastAsia="Calibri"/>
-          <w:lang w:eastAsia="en-US"/>
-        </w:rPr>
-        <w:t xml:space="preserve">Стилизация компонентов реализована с применением </w:t>
-      </w:r>
-      <w:r>
-        <w:rPr>
-          <w:rFonts w:eastAsia="Calibri"/>
-          <w:i/>
-          <w:iCs/>
-          <w:lang w:eastAsia="en-US"/>
-        </w:rPr>
-        <w:t>SCSS</w:t>
-      </w:r>
-      <w:r>
-        <w:rPr>
-          <w:rFonts w:eastAsia="Calibri"/>
-          <w:lang w:eastAsia="en-US"/>
-        </w:rPr>
-        <w:t xml:space="preserve"> и фреймворка </w:t>
-      </w:r>
-      <w:r>
-        <w:rPr>
-          <w:rFonts w:eastAsia="Calibri"/>
-          <w:i/>
-          <w:iCs/>
-          <w:lang w:eastAsia="en-US"/>
-        </w:rPr>
-        <w:t>Bootstrap 5</w:t>
-      </w:r>
-      <w:r>
-        <w:rPr>
-          <w:rFonts w:eastAsia="Calibri"/>
-          <w:lang w:eastAsia="en-US"/>
-        </w:rPr>
-        <w:t>. Для повышения визуальной читаемости интерфейса использованы таблицы, модальные окна и выпадающие списки, адаптированные под различные разрешения экрана.</w:t>
-      </w:r>
-    </w:p>
-    <w:p>
-      <w:pPr>
-        <w:spacing w:line="259" w:lineRule="auto"/>
-        <w:rPr>
-          <w:rFonts w:eastAsia="Calibri"/>
-          <w:lang w:eastAsia="en-US"/>
-        </w:rPr>
-      </w:pPr>
-      <w:r>
-        <w:rPr>
-          <w:rFonts w:eastAsia="Calibri"/>
-          <w:lang w:eastAsia="en-US"/>
-        </w:rPr>
-        <w:t>Для проверки корректности создания компонентов и начального рендеринга используются модульные тесты. На рисунке 3.2 показан пример базового теста, проверяющего успешное создание главного компонента приложения.</w:t>
-      </w:r>
-    </w:p>
-    <w:p/>
-    <w:p>
-      <w:pPr>
-        <w:ind w:firstLine="0"/>
-        <w:jc w:val="center"/>
-      </w:pPr>
-      <w:r>
-        <w:rPr>
+      <w:r>
+        <w:rPr>
+          <w:rFonts w:eastAsiaTheme="minorHAnsi" w:cstheme="minorBidi"/>
           <w:noProof/>
+          <w:szCs w:val="22"/>
+          <w:lang w:eastAsia="en-US"/>
         </w:rPr>
         <w:drawing>
-          <wp:inline distT="0" distB="0" distL="0" distR="0" wp14:anchorId="3245EDB3" wp14:editId="5E65A128">
-            <wp:extent cx="3649980" cy="983414"/>
-            <wp:effectExtent l="0" t="0" r="7620" b="7620"/>
-            <wp:docPr id="10" name="Рисунок 10"/>
+          <wp:inline distT="0" distB="0" distL="0" distR="0" wp14:anchorId="6F35B0C4" wp14:editId="5FC1C8DE">
+            <wp:extent cx="5940425" cy="2369185"/>
+            <wp:effectExtent l="0" t="0" r="3175" b="0"/>
+            <wp:docPr id="32" name="Рисунок 32"/>
             <wp:cNvGraphicFramePr>
               <a:graphicFrameLocks xmlns:a="http://schemas.openxmlformats.org/drawingml/2006/main" noChangeAspect="1"/>
             </wp:cNvGraphicFramePr>
@@ -5485,7 +5521,7 @@
                   <pic:spPr>
                     <a:xfrm>
                       <a:off x="0" y="0"/>
-                      <a:ext cx="3704898" cy="998211"/>
+                      <a:ext cx="5940425" cy="2369185"/>
                     </a:xfrm>
                     <a:prstGeom prst="rect">
                       <a:avLst/>
@@ -5510,49 +5546,82 @@
         <w:jc w:val="center"/>
       </w:pPr>
       <w:r>
-        <w:t>Рисунок 3.2 – Пример модульного теста</w:t>
-      </w:r>
-    </w:p>
-    <w:p/>
-    <w:p>
-      <w:r>
-        <w:rPr>
-          <w:rFonts w:eastAsia="Calibri"/>
-          <w:lang w:eastAsia="en-US"/>
-        </w:rPr>
-        <w:t>Таким образом, клиентская часть системы обеспечивает функциональную и адаптивную визуальную оболочку, соответствующую архитектурным требованиям проекта и современным подходам в веб-разработке.</w:t>
-      </w:r>
-    </w:p>
-    <w:p>
-      <w:r>
-        <w:t xml:space="preserve">Ра рисунке </w:t>
+        <w:t xml:space="preserve">Рисунок </w:t>
       </w:r>
       <w:r>
         <w:t>3</w:t>
       </w:r>
       <w:r>
-        <w:t>.3 продемонстрирован дизайн программы.</w:t>
-      </w:r>
-    </w:p>
-    <w:p/>
+        <w:t xml:space="preserve">.3 – Скриншот интерфейса </w:t>
+      </w:r>
+    </w:p>
     <w:p>
       <w:pPr>
         <w:ind w:firstLine="0"/>
         <w:jc w:val="center"/>
       </w:pPr>
-      <w:r>
-        <w:rPr>
-          <w:rFonts w:eastAsiaTheme="minorHAnsi" w:cstheme="minorBidi"/>
+    </w:p>
+    <w:p>
+      <w:pPr>
+        <w:sectPr>
+          <w:pgSz w:w="11906" w:h="16838"/>
+          <w:pgMar w:top="1134" w:right="850" w:bottom="1134" w:left="1701" w:header="708" w:footer="708" w:gutter="0"/>
+          <w:cols w:space="720"/>
+        </w:sectPr>
+      </w:pPr>
+    </w:p>
+    <w:p>
+      <w:pPr>
+        <w:pStyle w:val="1"/>
+        <w:spacing w:before="0" w:after="0"/>
+        <w:ind w:left="993" w:hanging="283"/>
+        <w:rPr>
+          <w:rFonts w:ascii="Times New Roman" w:eastAsia="Times New Roman" w:hAnsi="Times New Roman" w:cs="Times New Roman"/>
+          <w:b/>
+          <w:color w:val="000000"/>
+          <w:sz w:val="32"/>
+          <w:szCs w:val="32"/>
+        </w:rPr>
+      </w:pPr>
+      <w:bookmarkStart w:id="13" w:name="_heading=h.58powoe6g6rc" w:colFirst="0" w:colLast="0"/>
+      <w:bookmarkEnd w:id="13"/>
+      <w:r>
+        <w:rPr>
+          <w:rFonts w:ascii="Times New Roman" w:eastAsia="Times New Roman" w:hAnsi="Times New Roman" w:cs="Times New Roman"/>
+          <w:b/>
+          <w:color w:val="000000"/>
+          <w:sz w:val="32"/>
+          <w:szCs w:val="32"/>
+        </w:rPr>
+        <w:t>4 СПРОЕКТИРОВАТЬ СХЕМУ БД И ПРЕДСТАВИТЬ ОПИСАНИЕ ЕЕ СУЩНОСТЕЙ И ИХ АТРИБУТОВ</w:t>
+      </w:r>
+    </w:p>
+    <w:p/>
+    <w:p>
+      <w:r>
+        <w:t xml:space="preserve">На этапе физического проектирования была преобразована логическая модель данных в физическую структуру базы данных. </w:t>
+      </w:r>
+    </w:p>
+    <w:p>
+      <w:r>
+        <w:t>Схема представлена на рисунке 4.1.</w:t>
+      </w:r>
+    </w:p>
+    <w:p/>
+    <w:p>
+      <w:pPr>
+        <w:ind w:firstLine="0"/>
+        <w:jc w:val="center"/>
+      </w:pPr>
+      <w:r>
+        <w:rPr>
           <w:noProof/>
-          <w:szCs w:val="22"/>
-          <w:lang w:eastAsia="en-US"/>
-        </w:rPr>
-        <w:lastRenderedPageBreak/>
+        </w:rPr>
         <w:drawing>
-          <wp:inline distT="0" distB="0" distL="0" distR="0" wp14:anchorId="6F35B0C4" wp14:editId="5FC1C8DE">
-            <wp:extent cx="5940425" cy="2369185"/>
-            <wp:effectExtent l="0" t="0" r="3175" b="0"/>
-            <wp:docPr id="32" name="Рисунок 32"/>
+          <wp:inline distT="0" distB="0" distL="0" distR="0" wp14:anchorId="233DAECB" wp14:editId="6BC07C61">
+            <wp:extent cx="4870413" cy="2766060"/>
+            <wp:effectExtent l="0" t="0" r="6985" b="0"/>
+            <wp:docPr id="42" name="Рисунок 42"/>
             <wp:cNvGraphicFramePr>
               <a:graphicFrameLocks xmlns:a="http://schemas.openxmlformats.org/drawingml/2006/main" noChangeAspect="1"/>
             </wp:cNvGraphicFramePr>
@@ -5572,127 +5641,6 @@
                   <pic:spPr>
                     <a:xfrm>
                       <a:off x="0" y="0"/>
-                      <a:ext cx="5940425" cy="2369185"/>
-                    </a:xfrm>
-                    <a:prstGeom prst="rect">
-                      <a:avLst/>
-                    </a:prstGeom>
-                  </pic:spPr>
-                </pic:pic>
-              </a:graphicData>
-            </a:graphic>
-          </wp:inline>
-        </w:drawing>
-      </w:r>
-    </w:p>
-    <w:p>
-      <w:pPr>
-        <w:ind w:firstLine="0"/>
-        <w:jc w:val="center"/>
-      </w:pPr>
-    </w:p>
-    <w:p>
-      <w:pPr>
-        <w:ind w:firstLine="0"/>
-        <w:jc w:val="center"/>
-      </w:pPr>
-      <w:r>
-        <w:t xml:space="preserve">Рисунок </w:t>
-      </w:r>
-      <w:r>
-        <w:t>3</w:t>
-      </w:r>
-      <w:r>
-        <w:t xml:space="preserve">.3 – Скриншот интерфейса </w:t>
-      </w:r>
-    </w:p>
-    <w:p>
-      <w:pPr>
-        <w:ind w:firstLine="0"/>
-        <w:jc w:val="center"/>
-      </w:pPr>
-    </w:p>
-    <w:p>
-      <w:pPr>
-        <w:sectPr>
-          <w:pgSz w:w="11906" w:h="16838"/>
-          <w:pgMar w:top="1134" w:right="850" w:bottom="1134" w:left="1701" w:header="708" w:footer="708" w:gutter="0"/>
-          <w:cols w:space="720"/>
-        </w:sectPr>
-      </w:pPr>
-    </w:p>
-    <w:p>
-      <w:pPr>
-        <w:pStyle w:val="1"/>
-        <w:spacing w:before="0" w:after="0"/>
-        <w:ind w:left="993" w:hanging="283"/>
-        <w:rPr>
-          <w:rFonts w:ascii="Times New Roman" w:eastAsia="Times New Roman" w:hAnsi="Times New Roman" w:cs="Times New Roman"/>
-          <w:b/>
-          <w:color w:val="000000"/>
-          <w:sz w:val="32"/>
-          <w:szCs w:val="32"/>
-        </w:rPr>
-      </w:pPr>
-      <w:bookmarkStart w:id="13" w:name="_heading=h.58powoe6g6rc" w:colFirst="0" w:colLast="0"/>
-      <w:bookmarkEnd w:id="13"/>
-      <w:r>
-        <w:rPr>
-          <w:rFonts w:ascii="Times New Roman" w:eastAsia="Times New Roman" w:hAnsi="Times New Roman" w:cs="Times New Roman"/>
-          <w:b/>
-          <w:color w:val="000000"/>
-          <w:sz w:val="32"/>
-          <w:szCs w:val="32"/>
-        </w:rPr>
-        <w:lastRenderedPageBreak/>
-        <w:t>4 СПРОЕКТИРОВАТЬ СХЕМУ БД И ПРЕДСТАВИТЬ ОПИСАНИЕ ЕЕ СУЩНОСТЕЙ И ИХ АТРИБУТОВ</w:t>
-      </w:r>
-    </w:p>
-    <w:p/>
-    <w:p>
-      <w:r>
-        <w:t xml:space="preserve">На этапе физического проектирования была преобразована логическая модель данных в физическую структуру базы данных. </w:t>
-      </w:r>
-    </w:p>
-    <w:p>
-      <w:r>
-        <w:t>Схема представлена на рисунке 4.1.</w:t>
-      </w:r>
-    </w:p>
-    <w:p/>
-    <w:p>
-      <w:pPr>
-        <w:ind w:firstLine="0"/>
-        <w:jc w:val="center"/>
-      </w:pPr>
-      <w:r>
-        <w:rPr>
-          <w:noProof/>
-        </w:rPr>
-        <w:drawing>
-          <wp:inline distT="0" distB="0" distL="0" distR="0" wp14:anchorId="233DAECB" wp14:editId="6BC07C61">
-            <wp:extent cx="4870413" cy="2766060"/>
-            <wp:effectExtent l="0" t="0" r="6985" b="0"/>
-            <wp:docPr id="42" name="Рисунок 42"/>
-            <wp:cNvGraphicFramePr>
-              <a:graphicFrameLocks xmlns:a="http://schemas.openxmlformats.org/drawingml/2006/main" noChangeAspect="1"/>
-            </wp:cNvGraphicFramePr>
-            <a:graphic xmlns:a="http://schemas.openxmlformats.org/drawingml/2006/main">
-              <a:graphicData uri="http://schemas.openxmlformats.org/drawingml/2006/picture">
-                <pic:pic xmlns:pic="http://schemas.openxmlformats.org/drawingml/2006/picture">
-                  <pic:nvPicPr>
-                    <pic:cNvPr id="1" name=""/>
-                    <pic:cNvPicPr/>
-                  </pic:nvPicPr>
-                  <pic:blipFill>
-                    <a:blip r:embed="rId24"/>
-                    <a:stretch>
-                      <a:fillRect/>
-                    </a:stretch>
-                  </pic:blipFill>
-                  <pic:spPr>
-                    <a:xfrm>
-                      <a:off x="0" y="0"/>
                       <a:ext cx="4901430" cy="2783675"/>
                     </a:xfrm>
                     <a:prstGeom prst="rect">
@@ -6631,7 +6579,6 @@
         <w:ind w:firstLine="0"/>
       </w:pPr>
       <w:r>
-        <w:lastRenderedPageBreak/>
         <w:t>Продолжение таблицы 4.1</w:t>
       </w:r>
     </w:p>
@@ -9149,7 +9096,6 @@
         <w:rPr>
           <w:color w:val="000000"/>
         </w:rPr>
-        <w:lastRenderedPageBreak/>
         <w:t>Простоту поддержки и масштабируемости.</w:t>
       </w:r>
     </w:p>
@@ -9327,7 +9273,6 @@
           <w:sz w:val="32"/>
           <w:szCs w:val="32"/>
         </w:rPr>
-        <w:lastRenderedPageBreak/>
         <w:t>5 ПРЕДСТАВИТЬ ДЕТАЛИ РЕАЛИЗАЦИИ ПС ЧЕРЕЗ UML-ДИАГРАММЫ</w:t>
       </w:r>
     </w:p>
@@ -9393,6 +9338,503 @@
             <wp:extent cx="4297680" cy="2944039"/>
             <wp:effectExtent l="0" t="0" r="7620" b="8890"/>
             <wp:docPr id="43" name="Рисунок 43"/>
+            <wp:cNvGraphicFramePr>
+              <a:graphicFrameLocks xmlns:a="http://schemas.openxmlformats.org/drawingml/2006/main" noChangeAspect="1"/>
+            </wp:cNvGraphicFramePr>
+            <a:graphic xmlns:a="http://schemas.openxmlformats.org/drawingml/2006/main">
+              <a:graphicData uri="http://schemas.openxmlformats.org/drawingml/2006/picture">
+                <pic:pic xmlns:pic="http://schemas.openxmlformats.org/drawingml/2006/picture">
+                  <pic:nvPicPr>
+                    <pic:cNvPr id="1" name=""/>
+                    <pic:cNvPicPr/>
+                  </pic:nvPicPr>
+                  <pic:blipFill>
+                    <a:blip r:embed="rId24"/>
+                    <a:stretch>
+                      <a:fillRect/>
+                    </a:stretch>
+                  </pic:blipFill>
+                  <pic:spPr>
+                    <a:xfrm>
+                      <a:off x="0" y="0"/>
+                      <a:ext cx="4306984" cy="2950412"/>
+                    </a:xfrm>
+                    <a:prstGeom prst="rect">
+                      <a:avLst/>
+                    </a:prstGeom>
+                  </pic:spPr>
+                </pic:pic>
+              </a:graphicData>
+            </a:graphic>
+          </wp:inline>
+        </w:drawing>
+      </w:r>
+    </w:p>
+    <w:p>
+      <w:pPr>
+        <w:ind w:firstLine="0"/>
+        <w:jc w:val="center"/>
+      </w:pPr>
+    </w:p>
+    <w:p>
+      <w:pPr>
+        <w:ind w:firstLine="0"/>
+        <w:jc w:val="center"/>
+        <w:rPr>
+          <w:color w:val="000000"/>
+          <w:sz w:val="24"/>
+          <w:szCs w:val="24"/>
+        </w:rPr>
+      </w:pPr>
+      <w:r>
+        <w:t>Рисунок 5.1 – Диаграмма классов</w:t>
+      </w:r>
+    </w:p>
+    <w:p>
+      <w:pPr>
+        <w:spacing w:line="240" w:lineRule="auto"/>
+        <w:rPr>
+          <w:rFonts w:eastAsia="Calibri"/>
+          <w:szCs w:val="22"/>
+          <w:lang w:eastAsia="en-US"/>
+        </w:rPr>
+      </w:pPr>
+      <w:r>
+        <w:rPr>
+          <w:rFonts w:eastAsia="Calibri"/>
+          <w:szCs w:val="22"/>
+          <w:lang w:eastAsia="en-US"/>
+        </w:rPr>
+        <w:t>На изображении представлена диаграмма, моделирующая данные системы автоматизации ключевых операций складского учета. В системе шесть основных сущностей и связи между ними:</w:t>
+      </w:r>
+    </w:p>
+    <w:p>
+      <w:pPr>
+        <w:numPr>
+          <w:ilvl w:val="0"/>
+          <w:numId w:val="22"/>
+        </w:numPr>
+        <w:spacing w:line="240" w:lineRule="auto"/>
+        <w:ind w:left="0" w:firstLine="709"/>
+        <w:contextualSpacing/>
+        <w:jc w:val="left"/>
+        <w:rPr>
+          <w:rFonts w:eastAsia="Calibri"/>
+          <w:szCs w:val="22"/>
+          <w:lang w:eastAsia="en-US"/>
+        </w:rPr>
+      </w:pPr>
+      <w:proofErr w:type="spellStart"/>
+      <w:r>
+        <w:rPr>
+          <w:rFonts w:eastAsia="Calibri"/>
+          <w:i/>
+          <w:iCs/>
+          <w:szCs w:val="22"/>
+          <w:lang w:eastAsia="en-US"/>
+        </w:rPr>
+        <w:t>Category</w:t>
+      </w:r>
+      <w:proofErr w:type="spellEnd"/>
+      <w:r>
+        <w:rPr>
+          <w:rFonts w:eastAsia="Calibri"/>
+          <w:szCs w:val="22"/>
+          <w:lang w:eastAsia="en-US"/>
+        </w:rPr>
+        <w:t xml:space="preserve"> (категория). Одна категория может быть связана с несколькими партиями (</w:t>
+      </w:r>
+      <w:proofErr w:type="spellStart"/>
+      <w:r>
+        <w:rPr>
+          <w:rFonts w:eastAsia="Calibri"/>
+          <w:i/>
+          <w:iCs/>
+          <w:szCs w:val="22"/>
+          <w:lang w:eastAsia="en-US"/>
+        </w:rPr>
+        <w:t>Batches</w:t>
+      </w:r>
+      <w:proofErr w:type="spellEnd"/>
+      <w:r>
+        <w:rPr>
+          <w:rFonts w:eastAsia="Calibri"/>
+          <w:szCs w:val="22"/>
+          <w:lang w:eastAsia="en-US"/>
+        </w:rPr>
+        <w:t>), что указывает на потенциальную связь «один ко многим».</w:t>
+      </w:r>
+    </w:p>
+    <w:p>
+      <w:pPr>
+        <w:numPr>
+          <w:ilvl w:val="0"/>
+          <w:numId w:val="22"/>
+        </w:numPr>
+        <w:spacing w:line="240" w:lineRule="auto"/>
+        <w:ind w:left="0" w:firstLine="709"/>
+        <w:contextualSpacing/>
+        <w:jc w:val="left"/>
+        <w:rPr>
+          <w:rFonts w:eastAsia="Calibri"/>
+          <w:szCs w:val="22"/>
+          <w:lang w:eastAsia="en-US"/>
+        </w:rPr>
+      </w:pPr>
+      <w:proofErr w:type="spellStart"/>
+      <w:r>
+        <w:rPr>
+          <w:rFonts w:eastAsia="Calibri"/>
+          <w:i/>
+          <w:iCs/>
+          <w:szCs w:val="22"/>
+          <w:lang w:eastAsia="en-US"/>
+        </w:rPr>
+        <w:t>Packages</w:t>
+      </w:r>
+      <w:proofErr w:type="spellEnd"/>
+      <w:r>
+        <w:rPr>
+          <w:rFonts w:eastAsia="Calibri"/>
+          <w:szCs w:val="22"/>
+          <w:lang w:eastAsia="en-US"/>
+        </w:rPr>
+        <w:t xml:space="preserve"> (упаковки). Упаковка может быть связана с несколькими партиями (</w:t>
+      </w:r>
+      <w:proofErr w:type="spellStart"/>
+      <w:r>
+        <w:rPr>
+          <w:rFonts w:eastAsia="Calibri"/>
+          <w:i/>
+          <w:iCs/>
+          <w:szCs w:val="22"/>
+          <w:lang w:eastAsia="en-US"/>
+        </w:rPr>
+        <w:t>Batches</w:t>
+      </w:r>
+      <w:proofErr w:type="spellEnd"/>
+      <w:r>
+        <w:rPr>
+          <w:rFonts w:eastAsia="Calibri"/>
+          <w:szCs w:val="22"/>
+          <w:lang w:eastAsia="en-US"/>
+        </w:rPr>
+        <w:t>), что также указывает на связь «один ко многим».</w:t>
+      </w:r>
+    </w:p>
+    <w:p>
+      <w:pPr>
+        <w:numPr>
+          <w:ilvl w:val="0"/>
+          <w:numId w:val="22"/>
+        </w:numPr>
+        <w:spacing w:line="240" w:lineRule="auto"/>
+        <w:ind w:left="0" w:firstLine="709"/>
+        <w:contextualSpacing/>
+        <w:jc w:val="left"/>
+        <w:rPr>
+          <w:rFonts w:eastAsia="Calibri"/>
+          <w:szCs w:val="22"/>
+          <w:lang w:eastAsia="en-US"/>
+        </w:rPr>
+      </w:pPr>
+      <w:proofErr w:type="spellStart"/>
+      <w:r>
+        <w:rPr>
+          <w:rFonts w:eastAsia="Calibri"/>
+          <w:i/>
+          <w:iCs/>
+          <w:szCs w:val="22"/>
+          <w:lang w:eastAsia="en-US"/>
+        </w:rPr>
+        <w:t>Batches</w:t>
+      </w:r>
+      <w:proofErr w:type="spellEnd"/>
+      <w:r>
+        <w:rPr>
+          <w:rFonts w:eastAsia="Calibri"/>
+          <w:szCs w:val="22"/>
+          <w:lang w:eastAsia="en-US"/>
+        </w:rPr>
+        <w:t xml:space="preserve"> (партии). Партия связана с одной упаковкой (</w:t>
+      </w:r>
+      <w:proofErr w:type="spellStart"/>
+      <w:r>
+        <w:rPr>
+          <w:rFonts w:eastAsia="Calibri"/>
+          <w:i/>
+          <w:iCs/>
+          <w:szCs w:val="22"/>
+          <w:lang w:eastAsia="en-US"/>
+        </w:rPr>
+        <w:t>Packages</w:t>
+      </w:r>
+      <w:proofErr w:type="spellEnd"/>
+      <w:r>
+        <w:rPr>
+          <w:rFonts w:eastAsia="Calibri"/>
+          <w:szCs w:val="22"/>
+          <w:lang w:eastAsia="en-US"/>
+        </w:rPr>
+        <w:t>) и одним местоположением (</w:t>
+      </w:r>
+      <w:proofErr w:type="spellStart"/>
+      <w:r>
+        <w:rPr>
+          <w:rFonts w:eastAsia="Calibri"/>
+          <w:i/>
+          <w:iCs/>
+          <w:szCs w:val="22"/>
+          <w:lang w:eastAsia="en-US"/>
+        </w:rPr>
+        <w:t>Location</w:t>
+      </w:r>
+      <w:proofErr w:type="spellEnd"/>
+      <w:r>
+        <w:rPr>
+          <w:rFonts w:eastAsia="Calibri"/>
+          <w:szCs w:val="22"/>
+          <w:lang w:eastAsia="en-US"/>
+        </w:rPr>
+        <w:t xml:space="preserve">). Также связь с </w:t>
+      </w:r>
+      <w:proofErr w:type="spellStart"/>
+      <w:r>
+        <w:rPr>
+          <w:rFonts w:eastAsia="Calibri"/>
+          <w:i/>
+          <w:iCs/>
+          <w:szCs w:val="22"/>
+          <w:lang w:eastAsia="en-US"/>
+        </w:rPr>
+        <w:t>Category</w:t>
+      </w:r>
+      <w:proofErr w:type="spellEnd"/>
+      <w:r>
+        <w:rPr>
+          <w:rFonts w:eastAsia="Calibri"/>
+          <w:szCs w:val="22"/>
+          <w:lang w:eastAsia="en-US"/>
+        </w:rPr>
+        <w:t xml:space="preserve"> указывает на то, что партия может принадлежать одной категории товаров.</w:t>
+      </w:r>
+    </w:p>
+    <w:p>
+      <w:pPr>
+        <w:numPr>
+          <w:ilvl w:val="0"/>
+          <w:numId w:val="22"/>
+        </w:numPr>
+        <w:spacing w:line="240" w:lineRule="auto"/>
+        <w:ind w:left="0" w:firstLine="709"/>
+        <w:contextualSpacing/>
+        <w:jc w:val="left"/>
+        <w:rPr>
+          <w:rFonts w:eastAsia="Calibri"/>
+          <w:szCs w:val="22"/>
+          <w:lang w:eastAsia="en-US"/>
+        </w:rPr>
+      </w:pPr>
+      <w:proofErr w:type="spellStart"/>
+      <w:r>
+        <w:rPr>
+          <w:rFonts w:eastAsia="Calibri"/>
+          <w:i/>
+          <w:iCs/>
+          <w:szCs w:val="22"/>
+          <w:lang w:eastAsia="en-US"/>
+        </w:rPr>
+        <w:t>Location</w:t>
+      </w:r>
+      <w:proofErr w:type="spellEnd"/>
+      <w:r>
+        <w:rPr>
+          <w:rFonts w:eastAsia="Calibri"/>
+          <w:szCs w:val="22"/>
+          <w:lang w:eastAsia="en-US"/>
+        </w:rPr>
+        <w:t xml:space="preserve"> (местоположение). Местоположение используется в нескольких партиях (</w:t>
+      </w:r>
+      <w:proofErr w:type="spellStart"/>
+      <w:r>
+        <w:rPr>
+          <w:rFonts w:eastAsia="Calibri"/>
+          <w:i/>
+          <w:iCs/>
+          <w:szCs w:val="22"/>
+          <w:lang w:eastAsia="en-US"/>
+        </w:rPr>
+        <w:t>Batches</w:t>
+      </w:r>
+      <w:proofErr w:type="spellEnd"/>
+      <w:r>
+        <w:rPr>
+          <w:rFonts w:eastAsia="Calibri"/>
+          <w:szCs w:val="22"/>
+          <w:lang w:eastAsia="en-US"/>
+        </w:rPr>
+        <w:t>) и в перемещениях (</w:t>
+      </w:r>
+      <w:proofErr w:type="spellStart"/>
+      <w:r>
+        <w:rPr>
+          <w:rFonts w:eastAsia="Calibri"/>
+          <w:i/>
+          <w:iCs/>
+          <w:szCs w:val="22"/>
+          <w:lang w:eastAsia="en-US"/>
+        </w:rPr>
+        <w:t>Movement</w:t>
+      </w:r>
+      <w:proofErr w:type="spellEnd"/>
+      <w:r>
+        <w:rPr>
+          <w:rFonts w:eastAsia="Calibri"/>
+          <w:szCs w:val="22"/>
+          <w:lang w:eastAsia="en-US"/>
+        </w:rPr>
+        <w:t>), что позволяет отслеживать, где хранится или куда перемещается конкретная партия.</w:t>
+      </w:r>
+    </w:p>
+    <w:p>
+      <w:pPr>
+        <w:numPr>
+          <w:ilvl w:val="0"/>
+          <w:numId w:val="22"/>
+        </w:numPr>
+        <w:spacing w:line="240" w:lineRule="auto"/>
+        <w:ind w:left="0" w:firstLine="709"/>
+        <w:contextualSpacing/>
+        <w:jc w:val="left"/>
+        <w:rPr>
+          <w:rFonts w:eastAsia="Calibri"/>
+          <w:szCs w:val="22"/>
+          <w:lang w:eastAsia="en-US"/>
+        </w:rPr>
+      </w:pPr>
+      <w:proofErr w:type="spellStart"/>
+      <w:r>
+        <w:rPr>
+          <w:rFonts w:eastAsia="Calibri"/>
+          <w:i/>
+          <w:iCs/>
+          <w:szCs w:val="22"/>
+          <w:lang w:eastAsia="en-US"/>
+        </w:rPr>
+        <w:t>Movement</w:t>
+      </w:r>
+      <w:proofErr w:type="spellEnd"/>
+      <w:r>
+        <w:rPr>
+          <w:rFonts w:eastAsia="Calibri"/>
+          <w:szCs w:val="22"/>
+          <w:lang w:eastAsia="en-US"/>
+        </w:rPr>
+        <w:t xml:space="preserve"> (перемещение). Перемещение связано с одной партией (</w:t>
+      </w:r>
+      <w:proofErr w:type="spellStart"/>
+      <w:r>
+        <w:rPr>
+          <w:rFonts w:eastAsia="Calibri"/>
+          <w:i/>
+          <w:iCs/>
+          <w:szCs w:val="22"/>
+          <w:lang w:eastAsia="en-US"/>
+        </w:rPr>
+        <w:t>Batches</w:t>
+      </w:r>
+      <w:proofErr w:type="spellEnd"/>
+      <w:r>
+        <w:rPr>
+          <w:rFonts w:eastAsia="Calibri"/>
+          <w:szCs w:val="22"/>
+          <w:lang w:eastAsia="en-US"/>
+        </w:rPr>
+        <w:t>) и двумя местоположениями (</w:t>
+      </w:r>
+      <w:proofErr w:type="spellStart"/>
+      <w:r>
+        <w:rPr>
+          <w:rFonts w:eastAsia="Calibri"/>
+          <w:i/>
+          <w:iCs/>
+          <w:szCs w:val="22"/>
+          <w:lang w:eastAsia="en-US"/>
+        </w:rPr>
+        <w:t>Location</w:t>
+      </w:r>
+      <w:proofErr w:type="spellEnd"/>
+      <w:r>
+        <w:rPr>
+          <w:rFonts w:eastAsia="Calibri"/>
+          <w:szCs w:val="22"/>
+          <w:lang w:eastAsia="en-US"/>
+        </w:rPr>
+        <w:t>) для указания начального и конечного пунктов перемещения.</w:t>
+      </w:r>
+    </w:p>
+    <w:p>
+      <w:pPr>
+        <w:numPr>
+          <w:ilvl w:val="0"/>
+          <w:numId w:val="22"/>
+        </w:numPr>
+        <w:spacing w:line="240" w:lineRule="auto"/>
+        <w:ind w:left="0" w:firstLine="709"/>
+        <w:contextualSpacing/>
+        <w:jc w:val="left"/>
+        <w:rPr>
+          <w:rFonts w:eastAsia="Calibri"/>
+          <w:szCs w:val="22"/>
+          <w:lang w:eastAsia="en-US"/>
+        </w:rPr>
+      </w:pPr>
+      <w:r>
+        <w:rPr>
+          <w:rFonts w:eastAsia="Calibri"/>
+          <w:i/>
+          <w:iCs/>
+          <w:szCs w:val="22"/>
+          <w:lang w:eastAsia="en-US"/>
+        </w:rPr>
+        <w:t>User</w:t>
+      </w:r>
+      <w:r>
+        <w:rPr>
+          <w:rFonts w:eastAsia="Calibri"/>
+          <w:szCs w:val="22"/>
+          <w:lang w:eastAsia="en-US"/>
+        </w:rPr>
+        <w:t xml:space="preserve"> (пользователь). Пользователи могут управлять данными других сущностей (например, партиями и перемещениями), хотя на диаграмме прямые связи не показаны. Роль указывает на возможность разграничения прав доступа.</w:t>
+      </w:r>
+    </w:p>
+    <w:p>
+      <w:r>
+        <w:t>Для физического представления системы была построена диаграмма компонентов. Данная диаграмма позволяет показать архитектуру системы в целом, а также зависимость между программными компонентами. Основные графические элементы данной диаграммы – это компоненты и интерфейсы, а также зависимости между ними. Диаграмма компонентов представлена на рисунке 5.2.</w:t>
+      </w:r>
+    </w:p>
+    <w:p>
+      <w:pPr>
+        <w:ind w:firstLine="0"/>
+      </w:pPr>
+    </w:p>
+    <w:p>
+      <w:pPr>
+        <w:ind w:firstLine="0"/>
+        <w:jc w:val="center"/>
+      </w:pPr>
+      <w:r>
+        <w:rPr>
+          <w:rFonts w:eastAsiaTheme="minorHAnsi" w:cstheme="minorBidi"/>
+          <w:noProof/>
+          <w:szCs w:val="22"/>
+          <w:lang w:eastAsia="en-US"/>
+        </w:rPr>
+        <w:drawing>
+          <wp:inline distT="0" distB="0" distL="0" distR="0" wp14:anchorId="25DAC2BA" wp14:editId="4426AB00">
+            <wp:extent cx="2971800" cy="3376193"/>
+            <wp:effectExtent l="0" t="0" r="0" b="0"/>
+            <wp:docPr id="45" name="Рисунок 45"/>
             <wp:cNvGraphicFramePr>
               <a:graphicFrameLocks xmlns:a="http://schemas.openxmlformats.org/drawingml/2006/main" noChangeAspect="1"/>
             </wp:cNvGraphicFramePr>
@@ -9412,504 +9854,6 @@
                   <pic:spPr>
                     <a:xfrm>
                       <a:off x="0" y="0"/>
-                      <a:ext cx="4306984" cy="2950412"/>
-                    </a:xfrm>
-                    <a:prstGeom prst="rect">
-                      <a:avLst/>
-                    </a:prstGeom>
-                  </pic:spPr>
-                </pic:pic>
-              </a:graphicData>
-            </a:graphic>
-          </wp:inline>
-        </w:drawing>
-      </w:r>
-    </w:p>
-    <w:p>
-      <w:pPr>
-        <w:ind w:firstLine="0"/>
-        <w:jc w:val="center"/>
-      </w:pPr>
-    </w:p>
-    <w:p>
-      <w:pPr>
-        <w:ind w:firstLine="0"/>
-        <w:jc w:val="center"/>
-        <w:rPr>
-          <w:color w:val="000000"/>
-          <w:sz w:val="24"/>
-          <w:szCs w:val="24"/>
-        </w:rPr>
-      </w:pPr>
-      <w:r>
-        <w:t>Рисунок 5.1 – Диаграмма классов</w:t>
-      </w:r>
-    </w:p>
-    <w:p>
-      <w:pPr>
-        <w:spacing w:line="240" w:lineRule="auto"/>
-        <w:rPr>
-          <w:rFonts w:eastAsia="Calibri"/>
-          <w:szCs w:val="22"/>
-          <w:lang w:eastAsia="en-US"/>
-        </w:rPr>
-      </w:pPr>
-      <w:r>
-        <w:rPr>
-          <w:rFonts w:eastAsia="Calibri"/>
-          <w:szCs w:val="22"/>
-          <w:lang w:eastAsia="en-US"/>
-        </w:rPr>
-        <w:t>На изображении представлена диаграмма, моделирующая данные системы автоматизации ключевых операций складского учета. В системе шесть основных сущностей и связи между ними:</w:t>
-      </w:r>
-    </w:p>
-    <w:p>
-      <w:pPr>
-        <w:numPr>
-          <w:ilvl w:val="0"/>
-          <w:numId w:val="22"/>
-        </w:numPr>
-        <w:spacing w:line="240" w:lineRule="auto"/>
-        <w:ind w:left="0" w:firstLine="709"/>
-        <w:contextualSpacing/>
-        <w:jc w:val="left"/>
-        <w:rPr>
-          <w:rFonts w:eastAsia="Calibri"/>
-          <w:szCs w:val="22"/>
-          <w:lang w:eastAsia="en-US"/>
-        </w:rPr>
-      </w:pPr>
-      <w:proofErr w:type="spellStart"/>
-      <w:r>
-        <w:rPr>
-          <w:rFonts w:eastAsia="Calibri"/>
-          <w:i/>
-          <w:iCs/>
-          <w:szCs w:val="22"/>
-          <w:lang w:eastAsia="en-US"/>
-        </w:rPr>
-        <w:t>Category</w:t>
-      </w:r>
-      <w:proofErr w:type="spellEnd"/>
-      <w:r>
-        <w:rPr>
-          <w:rFonts w:eastAsia="Calibri"/>
-          <w:szCs w:val="22"/>
-          <w:lang w:eastAsia="en-US"/>
-        </w:rPr>
-        <w:t xml:space="preserve"> (категория). Одна категория может быть связана с несколькими партиями (</w:t>
-      </w:r>
-      <w:proofErr w:type="spellStart"/>
-      <w:r>
-        <w:rPr>
-          <w:rFonts w:eastAsia="Calibri"/>
-          <w:i/>
-          <w:iCs/>
-          <w:szCs w:val="22"/>
-          <w:lang w:eastAsia="en-US"/>
-        </w:rPr>
-        <w:t>Batches</w:t>
-      </w:r>
-      <w:proofErr w:type="spellEnd"/>
-      <w:r>
-        <w:rPr>
-          <w:rFonts w:eastAsia="Calibri"/>
-          <w:szCs w:val="22"/>
-          <w:lang w:eastAsia="en-US"/>
-        </w:rPr>
-        <w:t>), что указывает на потенциальную связь «один ко многим».</w:t>
-      </w:r>
-    </w:p>
-    <w:p>
-      <w:pPr>
-        <w:numPr>
-          <w:ilvl w:val="0"/>
-          <w:numId w:val="22"/>
-        </w:numPr>
-        <w:spacing w:line="240" w:lineRule="auto"/>
-        <w:ind w:left="0" w:firstLine="709"/>
-        <w:contextualSpacing/>
-        <w:jc w:val="left"/>
-        <w:rPr>
-          <w:rFonts w:eastAsia="Calibri"/>
-          <w:szCs w:val="22"/>
-          <w:lang w:eastAsia="en-US"/>
-        </w:rPr>
-      </w:pPr>
-      <w:proofErr w:type="spellStart"/>
-      <w:r>
-        <w:rPr>
-          <w:rFonts w:eastAsia="Calibri"/>
-          <w:i/>
-          <w:iCs/>
-          <w:szCs w:val="22"/>
-          <w:lang w:eastAsia="en-US"/>
-        </w:rPr>
-        <w:t>Packages</w:t>
-      </w:r>
-      <w:proofErr w:type="spellEnd"/>
-      <w:r>
-        <w:rPr>
-          <w:rFonts w:eastAsia="Calibri"/>
-          <w:szCs w:val="22"/>
-          <w:lang w:eastAsia="en-US"/>
-        </w:rPr>
-        <w:t xml:space="preserve"> (упаковки). Упаковка может быть связана с несколькими партиями (</w:t>
-      </w:r>
-      <w:proofErr w:type="spellStart"/>
-      <w:r>
-        <w:rPr>
-          <w:rFonts w:eastAsia="Calibri"/>
-          <w:i/>
-          <w:iCs/>
-          <w:szCs w:val="22"/>
-          <w:lang w:eastAsia="en-US"/>
-        </w:rPr>
-        <w:t>Batches</w:t>
-      </w:r>
-      <w:proofErr w:type="spellEnd"/>
-      <w:r>
-        <w:rPr>
-          <w:rFonts w:eastAsia="Calibri"/>
-          <w:szCs w:val="22"/>
-          <w:lang w:eastAsia="en-US"/>
-        </w:rPr>
-        <w:t>), что также указывает на связь «один ко многим».</w:t>
-      </w:r>
-    </w:p>
-    <w:p>
-      <w:pPr>
-        <w:numPr>
-          <w:ilvl w:val="0"/>
-          <w:numId w:val="22"/>
-        </w:numPr>
-        <w:spacing w:line="240" w:lineRule="auto"/>
-        <w:ind w:left="0" w:firstLine="709"/>
-        <w:contextualSpacing/>
-        <w:jc w:val="left"/>
-        <w:rPr>
-          <w:rFonts w:eastAsia="Calibri"/>
-          <w:szCs w:val="22"/>
-          <w:lang w:eastAsia="en-US"/>
-        </w:rPr>
-      </w:pPr>
-      <w:proofErr w:type="spellStart"/>
-      <w:r>
-        <w:rPr>
-          <w:rFonts w:eastAsia="Calibri"/>
-          <w:i/>
-          <w:iCs/>
-          <w:szCs w:val="22"/>
-          <w:lang w:eastAsia="en-US"/>
-        </w:rPr>
-        <w:t>Batches</w:t>
-      </w:r>
-      <w:proofErr w:type="spellEnd"/>
-      <w:r>
-        <w:rPr>
-          <w:rFonts w:eastAsia="Calibri"/>
-          <w:szCs w:val="22"/>
-          <w:lang w:eastAsia="en-US"/>
-        </w:rPr>
-        <w:t xml:space="preserve"> (партии). Партия связана с одной упаковкой (</w:t>
-      </w:r>
-      <w:proofErr w:type="spellStart"/>
-      <w:r>
-        <w:rPr>
-          <w:rFonts w:eastAsia="Calibri"/>
-          <w:i/>
-          <w:iCs/>
-          <w:szCs w:val="22"/>
-          <w:lang w:eastAsia="en-US"/>
-        </w:rPr>
-        <w:t>Packages</w:t>
-      </w:r>
-      <w:proofErr w:type="spellEnd"/>
-      <w:r>
-        <w:rPr>
-          <w:rFonts w:eastAsia="Calibri"/>
-          <w:szCs w:val="22"/>
-          <w:lang w:eastAsia="en-US"/>
-        </w:rPr>
-        <w:t>) и одним местоположением (</w:t>
-      </w:r>
-      <w:proofErr w:type="spellStart"/>
-      <w:r>
-        <w:rPr>
-          <w:rFonts w:eastAsia="Calibri"/>
-          <w:i/>
-          <w:iCs/>
-          <w:szCs w:val="22"/>
-          <w:lang w:eastAsia="en-US"/>
-        </w:rPr>
-        <w:t>Location</w:t>
-      </w:r>
-      <w:proofErr w:type="spellEnd"/>
-      <w:r>
-        <w:rPr>
-          <w:rFonts w:eastAsia="Calibri"/>
-          <w:szCs w:val="22"/>
-          <w:lang w:eastAsia="en-US"/>
-        </w:rPr>
-        <w:t xml:space="preserve">). Также связь с </w:t>
-      </w:r>
-      <w:proofErr w:type="spellStart"/>
-      <w:r>
-        <w:rPr>
-          <w:rFonts w:eastAsia="Calibri"/>
-          <w:i/>
-          <w:iCs/>
-          <w:szCs w:val="22"/>
-          <w:lang w:eastAsia="en-US"/>
-        </w:rPr>
-        <w:t>Category</w:t>
-      </w:r>
-      <w:proofErr w:type="spellEnd"/>
-      <w:r>
-        <w:rPr>
-          <w:rFonts w:eastAsia="Calibri"/>
-          <w:szCs w:val="22"/>
-          <w:lang w:eastAsia="en-US"/>
-        </w:rPr>
-        <w:t xml:space="preserve"> указывает на то, что партия может принадлежать одной категории товаров.</w:t>
-      </w:r>
-    </w:p>
-    <w:p>
-      <w:pPr>
-        <w:numPr>
-          <w:ilvl w:val="0"/>
-          <w:numId w:val="22"/>
-        </w:numPr>
-        <w:spacing w:line="240" w:lineRule="auto"/>
-        <w:ind w:left="0" w:firstLine="709"/>
-        <w:contextualSpacing/>
-        <w:jc w:val="left"/>
-        <w:rPr>
-          <w:rFonts w:eastAsia="Calibri"/>
-          <w:szCs w:val="22"/>
-          <w:lang w:eastAsia="en-US"/>
-        </w:rPr>
-      </w:pPr>
-      <w:proofErr w:type="spellStart"/>
-      <w:r>
-        <w:rPr>
-          <w:rFonts w:eastAsia="Calibri"/>
-          <w:i/>
-          <w:iCs/>
-          <w:szCs w:val="22"/>
-          <w:lang w:eastAsia="en-US"/>
-        </w:rPr>
-        <w:t>Location</w:t>
-      </w:r>
-      <w:proofErr w:type="spellEnd"/>
-      <w:r>
-        <w:rPr>
-          <w:rFonts w:eastAsia="Calibri"/>
-          <w:szCs w:val="22"/>
-          <w:lang w:eastAsia="en-US"/>
-        </w:rPr>
-        <w:t xml:space="preserve"> (местоположение). Местоположение используется в нескольких партиях (</w:t>
-      </w:r>
-      <w:proofErr w:type="spellStart"/>
-      <w:r>
-        <w:rPr>
-          <w:rFonts w:eastAsia="Calibri"/>
-          <w:i/>
-          <w:iCs/>
-          <w:szCs w:val="22"/>
-          <w:lang w:eastAsia="en-US"/>
-        </w:rPr>
-        <w:t>Batches</w:t>
-      </w:r>
-      <w:proofErr w:type="spellEnd"/>
-      <w:r>
-        <w:rPr>
-          <w:rFonts w:eastAsia="Calibri"/>
-          <w:szCs w:val="22"/>
-          <w:lang w:eastAsia="en-US"/>
-        </w:rPr>
-        <w:t>) и в перемещениях (</w:t>
-      </w:r>
-      <w:proofErr w:type="spellStart"/>
-      <w:r>
-        <w:rPr>
-          <w:rFonts w:eastAsia="Calibri"/>
-          <w:i/>
-          <w:iCs/>
-          <w:szCs w:val="22"/>
-          <w:lang w:eastAsia="en-US"/>
-        </w:rPr>
-        <w:t>Movement</w:t>
-      </w:r>
-      <w:proofErr w:type="spellEnd"/>
-      <w:r>
-        <w:rPr>
-          <w:rFonts w:eastAsia="Calibri"/>
-          <w:szCs w:val="22"/>
-          <w:lang w:eastAsia="en-US"/>
-        </w:rPr>
-        <w:t>), что позволяет отслеживать, где хранится или куда перемещается конкретная партия.</w:t>
-      </w:r>
-    </w:p>
-    <w:p>
-      <w:pPr>
-        <w:numPr>
-          <w:ilvl w:val="0"/>
-          <w:numId w:val="22"/>
-        </w:numPr>
-        <w:spacing w:line="240" w:lineRule="auto"/>
-        <w:ind w:left="0" w:firstLine="709"/>
-        <w:contextualSpacing/>
-        <w:jc w:val="left"/>
-        <w:rPr>
-          <w:rFonts w:eastAsia="Calibri"/>
-          <w:szCs w:val="22"/>
-          <w:lang w:eastAsia="en-US"/>
-        </w:rPr>
-      </w:pPr>
-      <w:proofErr w:type="spellStart"/>
-      <w:r>
-        <w:rPr>
-          <w:rFonts w:eastAsia="Calibri"/>
-          <w:i/>
-          <w:iCs/>
-          <w:szCs w:val="22"/>
-          <w:lang w:eastAsia="en-US"/>
-        </w:rPr>
-        <w:lastRenderedPageBreak/>
-        <w:t>Movement</w:t>
-      </w:r>
-      <w:proofErr w:type="spellEnd"/>
-      <w:r>
-        <w:rPr>
-          <w:rFonts w:eastAsia="Calibri"/>
-          <w:szCs w:val="22"/>
-          <w:lang w:eastAsia="en-US"/>
-        </w:rPr>
-        <w:t xml:space="preserve"> (перемещение). Перемещение связано с одной партией (</w:t>
-      </w:r>
-      <w:proofErr w:type="spellStart"/>
-      <w:r>
-        <w:rPr>
-          <w:rFonts w:eastAsia="Calibri"/>
-          <w:i/>
-          <w:iCs/>
-          <w:szCs w:val="22"/>
-          <w:lang w:eastAsia="en-US"/>
-        </w:rPr>
-        <w:t>Batches</w:t>
-      </w:r>
-      <w:proofErr w:type="spellEnd"/>
-      <w:r>
-        <w:rPr>
-          <w:rFonts w:eastAsia="Calibri"/>
-          <w:szCs w:val="22"/>
-          <w:lang w:eastAsia="en-US"/>
-        </w:rPr>
-        <w:t>) и двумя местоположениями (</w:t>
-      </w:r>
-      <w:proofErr w:type="spellStart"/>
-      <w:r>
-        <w:rPr>
-          <w:rFonts w:eastAsia="Calibri"/>
-          <w:i/>
-          <w:iCs/>
-          <w:szCs w:val="22"/>
-          <w:lang w:eastAsia="en-US"/>
-        </w:rPr>
-        <w:t>Location</w:t>
-      </w:r>
-      <w:proofErr w:type="spellEnd"/>
-      <w:r>
-        <w:rPr>
-          <w:rFonts w:eastAsia="Calibri"/>
-          <w:szCs w:val="22"/>
-          <w:lang w:eastAsia="en-US"/>
-        </w:rPr>
-        <w:t>) для указания начального и конечного пунктов перемещения.</w:t>
-      </w:r>
-    </w:p>
-    <w:p>
-      <w:pPr>
-        <w:numPr>
-          <w:ilvl w:val="0"/>
-          <w:numId w:val="22"/>
-        </w:numPr>
-        <w:spacing w:line="240" w:lineRule="auto"/>
-        <w:ind w:left="0" w:firstLine="709"/>
-        <w:contextualSpacing/>
-        <w:jc w:val="left"/>
-        <w:rPr>
-          <w:rFonts w:eastAsia="Calibri"/>
-          <w:szCs w:val="22"/>
-          <w:lang w:eastAsia="en-US"/>
-        </w:rPr>
-      </w:pPr>
-      <w:r>
-        <w:rPr>
-          <w:rFonts w:eastAsia="Calibri"/>
-          <w:i/>
-          <w:iCs/>
-          <w:szCs w:val="22"/>
-          <w:lang w:eastAsia="en-US"/>
-        </w:rPr>
-        <w:t>User</w:t>
-      </w:r>
-      <w:r>
-        <w:rPr>
-          <w:rFonts w:eastAsia="Calibri"/>
-          <w:szCs w:val="22"/>
-          <w:lang w:eastAsia="en-US"/>
-        </w:rPr>
-        <w:t xml:space="preserve"> (пользователь). Пользователи могут управлять данными других сущностей (например, партиями и перемещениями), хотя на диаграмме прямые связи не показаны. Роль указывает на возможность разграничения прав доступа.</w:t>
-      </w:r>
-    </w:p>
-    <w:p>
-      <w:r>
-        <w:t>Для физического представления системы была построена диаграмма компонентов. Данная диаграмма позволяет показать архитектуру системы в целом, а также зависимость между программными компонентами. Основные графические элементы данной диаграммы – это компоненты и интерфейсы, а также зависимости между ними. Диаграмма компонентов представлена на рисунке 5.2.</w:t>
-      </w:r>
-    </w:p>
-    <w:p>
-      <w:pPr>
-        <w:ind w:firstLine="0"/>
-      </w:pPr>
-    </w:p>
-    <w:p>
-      <w:pPr>
-        <w:ind w:firstLine="0"/>
-        <w:jc w:val="center"/>
-      </w:pPr>
-      <w:r>
-        <w:rPr>
-          <w:rFonts w:eastAsiaTheme="minorHAnsi" w:cstheme="minorBidi"/>
-          <w:noProof/>
-          <w:szCs w:val="22"/>
-          <w:lang w:eastAsia="en-US"/>
-        </w:rPr>
-        <w:drawing>
-          <wp:inline distT="0" distB="0" distL="0" distR="0" wp14:anchorId="25DAC2BA" wp14:editId="4426AB00">
-            <wp:extent cx="2971800" cy="3376193"/>
-            <wp:effectExtent l="0" t="0" r="0" b="0"/>
-            <wp:docPr id="45" name="Рисунок 45"/>
-            <wp:cNvGraphicFramePr>
-              <a:graphicFrameLocks xmlns:a="http://schemas.openxmlformats.org/drawingml/2006/main" noChangeAspect="1"/>
-            </wp:cNvGraphicFramePr>
-            <a:graphic xmlns:a="http://schemas.openxmlformats.org/drawingml/2006/main">
-              <a:graphicData uri="http://schemas.openxmlformats.org/drawingml/2006/picture">
-                <pic:pic xmlns:pic="http://schemas.openxmlformats.org/drawingml/2006/picture">
-                  <pic:nvPicPr>
-                    <pic:cNvPr id="1" name=""/>
-                    <pic:cNvPicPr/>
-                  </pic:nvPicPr>
-                  <pic:blipFill>
-                    <a:blip r:embed="rId26"/>
-                    <a:stretch>
-                      <a:fillRect/>
-                    </a:stretch>
-                  </pic:blipFill>
-                  <pic:spPr>
-                    <a:xfrm>
-                      <a:off x="0" y="0"/>
                       <a:ext cx="3002262" cy="3410800"/>
                     </a:xfrm>
                     <a:prstGeom prst="rect">
@@ -10140,7 +10084,6 @@
           <w:szCs w:val="22"/>
           <w:lang w:eastAsia="en-US"/>
         </w:rPr>
-        <w:lastRenderedPageBreak/>
         <w:drawing>
           <wp:inline distT="0" distB="0" distL="0" distR="0" wp14:anchorId="4B4B455D" wp14:editId="569A2AA7">
             <wp:extent cx="5494020" cy="2073391"/>
@@ -10157,7 +10100,7 @@
                     <pic:cNvPicPr/>
                   </pic:nvPicPr>
                   <pic:blipFill rotWithShape="1">
-                    <a:blip r:embed="rId27"/>
+                    <a:blip r:embed="rId26"/>
                     <a:srcRect l="16804"/>
                     <a:stretch/>
                   </pic:blipFill>
@@ -10292,7 +10235,7 @@
                     </pic:cNvPicPr>
                   </pic:nvPicPr>
                   <pic:blipFill>
-                    <a:blip r:embed="rId28">
+                    <a:blip r:embed="rId27">
                       <a:extLst>
                         <a:ext uri="{28A0092B-C50C-407E-A947-70E740481C1C}">
                           <a14:useLocalDpi xmlns:a14="http://schemas.microsoft.com/office/drawing/2010/main" val="0"/>
@@ -10366,7 +10309,6 @@
           <w:szCs w:val="22"/>
           <w:lang w:eastAsia="en-US"/>
         </w:rPr>
-        <w:lastRenderedPageBreak/>
         <w:t xml:space="preserve">На Диаграмме последовательности, для класса </w:t>
       </w:r>
       <w:proofErr w:type="spellStart"/>
@@ -10730,6 +10672,86 @@
             <wp:extent cx="4922520" cy="3364994"/>
             <wp:effectExtent l="0" t="0" r="0" b="6985"/>
             <wp:docPr id="49" name="Рисунок 49"/>
+            <wp:cNvGraphicFramePr>
+              <a:graphicFrameLocks xmlns:a="http://schemas.openxmlformats.org/drawingml/2006/main" noChangeAspect="1"/>
+            </wp:cNvGraphicFramePr>
+            <a:graphic xmlns:a="http://schemas.openxmlformats.org/drawingml/2006/main">
+              <a:graphicData uri="http://schemas.openxmlformats.org/drawingml/2006/picture">
+                <pic:pic xmlns:pic="http://schemas.openxmlformats.org/drawingml/2006/picture">
+                  <pic:nvPicPr>
+                    <pic:cNvPr id="1" name=""/>
+                    <pic:cNvPicPr/>
+                  </pic:nvPicPr>
+                  <pic:blipFill>
+                    <a:blip r:embed="rId28"/>
+                    <a:stretch>
+                      <a:fillRect/>
+                    </a:stretch>
+                  </pic:blipFill>
+                  <pic:spPr>
+                    <a:xfrm>
+                      <a:off x="0" y="0"/>
+                      <a:ext cx="4941933" cy="3378265"/>
+                    </a:xfrm>
+                    <a:prstGeom prst="rect">
+                      <a:avLst/>
+                    </a:prstGeom>
+                  </pic:spPr>
+                </pic:pic>
+              </a:graphicData>
+            </a:graphic>
+          </wp:inline>
+        </w:drawing>
+      </w:r>
+    </w:p>
+    <w:p/>
+    <w:p>
+      <w:pPr>
+        <w:ind w:firstLine="0"/>
+        <w:jc w:val="center"/>
+      </w:pPr>
+      <w:r>
+        <w:t>Рисунок 5.5 – Диаграмма последовательности</w:t>
+      </w:r>
+    </w:p>
+    <w:p/>
+    <w:p>
+      <w:r>
+        <w:t xml:space="preserve">Диаграмма состояния. Выполним расчёт </w:t>
+      </w:r>
+      <w:r>
+        <w:t>графика поставок</w:t>
+      </w:r>
+      <w:r>
+        <w:t xml:space="preserve">. Пользователь выбирает </w:t>
+      </w:r>
+      <w:r>
+        <w:t>поставщика</w:t>
+      </w:r>
+      <w:r>
+        <w:t xml:space="preserve">, указывает </w:t>
+      </w:r>
+      <w:r>
+        <w:t>период</w:t>
+      </w:r>
+      <w:r>
+        <w:t>. Диаграмма представлена на рисунке 5.6.</w:t>
+      </w:r>
+    </w:p>
+    <w:p/>
+    <w:p>
+      <w:pPr>
+        <w:jc w:val="center"/>
+      </w:pPr>
+      <w:r>
+        <w:rPr>
+          <w:noProof/>
+        </w:rPr>
+        <w:drawing>
+          <wp:inline distT="0" distB="0" distL="0" distR="0" wp14:anchorId="0FF4FC55" wp14:editId="07A3E2C5">
+            <wp:extent cx="2240280" cy="2984584"/>
+            <wp:effectExtent l="0" t="0" r="7620" b="6350"/>
+            <wp:docPr id="12" name="Рисунок 12"/>
             <wp:cNvGraphicFramePr>
               <a:graphicFrameLocks xmlns:a="http://schemas.openxmlformats.org/drawingml/2006/main" noChangeAspect="1"/>
             </wp:cNvGraphicFramePr>
@@ -10749,7 +10771,7 @@
                   <pic:spPr>
                     <a:xfrm>
                       <a:off x="0" y="0"/>
-                      <a:ext cx="4941933" cy="3378265"/>
+                      <a:ext cx="2243473" cy="2988838"/>
                     </a:xfrm>
                     <a:prstGeom prst="rect">
                       <a:avLst/>
@@ -10762,55 +10784,716 @@
         </w:drawing>
       </w:r>
     </w:p>
-    <w:p/>
+    <w:p>
+      <w:pPr>
+        <w:jc w:val="center"/>
+      </w:pPr>
+    </w:p>
     <w:p>
       <w:pPr>
         <w:ind w:firstLine="0"/>
         <w:jc w:val="center"/>
       </w:pPr>
-      <w:r>
-        <w:t>Рисунок 5.5 – Диаграмма последовательности</w:t>
-      </w:r>
-    </w:p>
+      <w:bookmarkStart w:id="17" w:name="_Hlk197531543"/>
+      <w:r>
+        <w:t>Рисунок 5.6 – Диаграмма состояния</w:t>
+      </w:r>
+    </w:p>
+    <w:bookmarkEnd w:id="17"/>
     <w:p/>
     <w:p>
-      <w:r>
-        <w:t xml:space="preserve">Диаграмма состояния. Выполним расчёт </w:t>
-      </w:r>
-      <w:r>
-        <w:t>графика поставок</w:t>
-      </w:r>
-      <w:r>
-        <w:t xml:space="preserve">. Пользователь выбирает </w:t>
-      </w:r>
-      <w:r>
+      <w:pPr>
+        <w:numPr>
+          <w:ilvl w:val="0"/>
+          <w:numId w:val="3"/>
+        </w:numPr>
+        <w:pBdr>
+          <w:top w:val="nil"/>
+          <w:left w:val="nil"/>
+          <w:bottom w:val="nil"/>
+          <w:right w:val="nil"/>
+          <w:between w:val="nil"/>
+        </w:pBdr>
+        <w:ind w:left="0" w:firstLine="709"/>
+      </w:pPr>
+      <w:r>
+        <w:rPr>
+          <w:color w:val="000000"/>
+        </w:rPr>
+        <w:t xml:space="preserve">Начальное состояние — выбор пользователем </w:t>
+      </w:r>
+      <w:r>
+        <w:rPr>
+          <w:color w:val="000000"/>
+        </w:rPr>
         <w:t>поставщика</w:t>
       </w:r>
       <w:r>
-        <w:t xml:space="preserve">, указывает </w:t>
-      </w:r>
-      <w:r>
+        <w:rPr>
+          <w:color w:val="000000"/>
+        </w:rPr>
+        <w:t>.</w:t>
+      </w:r>
+    </w:p>
+    <w:p>
+      <w:pPr>
+        <w:numPr>
+          <w:ilvl w:val="0"/>
+          <w:numId w:val="3"/>
+        </w:numPr>
+        <w:pBdr>
+          <w:top w:val="nil"/>
+          <w:left w:val="nil"/>
+          <w:bottom w:val="nil"/>
+          <w:right w:val="nil"/>
+          <w:between w:val="nil"/>
+        </w:pBdr>
+        <w:ind w:left="0" w:firstLine="709"/>
+      </w:pPr>
+      <w:r>
+        <w:rPr>
+          <w:color w:val="000000"/>
+        </w:rPr>
+        <w:t xml:space="preserve">Затем он вводит </w:t>
+      </w:r>
+      <w:r>
+        <w:rPr>
+          <w:color w:val="000000"/>
+        </w:rPr>
         <w:t>период</w:t>
       </w:r>
       <w:r>
-        <w:t>. Диаграмма представлена на рисунке 5.6.</w:t>
+        <w:rPr>
+          <w:color w:val="000000"/>
+        </w:rPr>
+        <w:t>.</w:t>
+      </w:r>
+    </w:p>
+    <w:p>
+      <w:pPr>
+        <w:numPr>
+          <w:ilvl w:val="0"/>
+          <w:numId w:val="3"/>
+        </w:numPr>
+        <w:pBdr>
+          <w:top w:val="nil"/>
+          <w:left w:val="nil"/>
+          <w:bottom w:val="nil"/>
+          <w:right w:val="nil"/>
+          <w:between w:val="nil"/>
+        </w:pBdr>
+        <w:ind w:left="0" w:firstLine="709"/>
+        <w:sectPr>
+          <w:pgSz w:w="11906" w:h="16838"/>
+          <w:pgMar w:top="1134" w:right="850" w:bottom="1134" w:left="1701" w:header="708" w:footer="708" w:gutter="0"/>
+          <w:cols w:space="720"/>
+        </w:sectPr>
+      </w:pPr>
+      <w:r>
+        <w:rPr>
+          <w:color w:val="000000"/>
+        </w:rPr>
+        <w:t xml:space="preserve">После отправки данных сервер рассчитывает </w:t>
+      </w:r>
+      <w:r>
+        <w:rPr>
+          <w:color w:val="000000"/>
+        </w:rPr>
+        <w:t>диаграмму</w:t>
+      </w:r>
+      <w:r>
+        <w:rPr>
+          <w:color w:val="000000"/>
+        </w:rPr>
+        <w:t xml:space="preserve"> и отображает его пользователю.</w:t>
+      </w:r>
+    </w:p>
+    <w:p>
+      <w:pPr>
+        <w:pStyle w:val="1"/>
+        <w:spacing w:before="0" w:after="0"/>
+        <w:ind w:left="993" w:hanging="283"/>
+        <w:rPr>
+          <w:rFonts w:ascii="Times New Roman" w:eastAsia="Times New Roman" w:hAnsi="Times New Roman" w:cs="Times New Roman"/>
+          <w:b/>
+          <w:color w:val="000000"/>
+          <w:sz w:val="32"/>
+          <w:szCs w:val="32"/>
+        </w:rPr>
+      </w:pPr>
+      <w:bookmarkStart w:id="18" w:name="_heading=h.l1ou6vxo70xq" w:colFirst="0" w:colLast="0"/>
+      <w:bookmarkEnd w:id="18"/>
+      <w:r>
+        <w:rPr>
+          <w:rFonts w:ascii="Times New Roman" w:eastAsia="Times New Roman" w:hAnsi="Times New Roman" w:cs="Times New Roman"/>
+          <w:b/>
+          <w:color w:val="000000"/>
+          <w:sz w:val="32"/>
+          <w:szCs w:val="32"/>
+        </w:rPr>
+        <w:t>6 ДОКУМЕНТАЦИЯ К ПС С OPEN API</w:t>
       </w:r>
     </w:p>
     <w:p/>
     <w:p>
       <w:pPr>
+        <w:tabs>
+          <w:tab w:val="left" w:pos="1134"/>
+        </w:tabs>
+        <w:spacing w:line="259" w:lineRule="auto"/>
+        <w:jc w:val="left"/>
+        <w:rPr>
+          <w:rFonts w:eastAsia="Calibri"/>
+          <w:b/>
+          <w:bCs/>
+          <w:lang w:eastAsia="en-US"/>
+        </w:rPr>
+      </w:pPr>
+      <w:r>
+        <w:rPr>
+          <w:rFonts w:eastAsia="Calibri"/>
+          <w:b/>
+          <w:bCs/>
+          <w:lang w:eastAsia="en-US"/>
+        </w:rPr>
+        <w:t>6.1 Реализация серверной части программной системы</w:t>
+      </w:r>
+    </w:p>
+    <w:p>
+      <w:pPr>
+        <w:tabs>
+          <w:tab w:val="left" w:pos="1134"/>
+        </w:tabs>
+        <w:spacing w:line="259" w:lineRule="auto"/>
+        <w:jc w:val="left"/>
+        <w:rPr>
+          <w:rFonts w:eastAsia="Calibri"/>
+          <w:lang w:eastAsia="en-US"/>
+        </w:rPr>
+      </w:pPr>
+      <w:r>
+        <w:rPr>
+          <w:rFonts w:eastAsia="Calibri"/>
+          <w:lang w:eastAsia="en-US"/>
+        </w:rPr>
+        <w:t xml:space="preserve">Серверная часть программной системы реализована на платформе </w:t>
+      </w:r>
+      <w:r>
+        <w:rPr>
+          <w:i/>
+          <w:lang w:val="en-US"/>
+        </w:rPr>
+        <w:t>NodeJS</w:t>
+      </w:r>
+      <w:r>
+        <w:rPr>
+          <w:rFonts w:eastAsia="Calibri"/>
+          <w:lang w:eastAsia="en-US"/>
+        </w:rPr>
+        <w:t xml:space="preserve"> с использованием шаблона </w:t>
+      </w:r>
+      <w:r>
+        <w:rPr>
+          <w:rFonts w:eastAsia="Calibri"/>
+          <w:i/>
+          <w:iCs/>
+          <w:lang w:eastAsia="en-US"/>
+        </w:rPr>
+        <w:t>MVC</w:t>
+      </w:r>
+      <w:r>
+        <w:rPr>
+          <w:rFonts w:eastAsia="Calibri"/>
+          <w:lang w:eastAsia="en-US"/>
+        </w:rPr>
+        <w:t xml:space="preserve">. Проект следует принципам раздельной ответственности: контроллеры обрабатывают </w:t>
+      </w:r>
+      <w:r>
+        <w:rPr>
+          <w:rFonts w:eastAsia="Calibri"/>
+          <w:i/>
+          <w:iCs/>
+          <w:lang w:eastAsia="en-US"/>
+        </w:rPr>
+        <w:t>HTTP</w:t>
+      </w:r>
+      <w:r>
+        <w:rPr>
+          <w:rFonts w:eastAsia="Calibri"/>
+          <w:lang w:eastAsia="en-US"/>
+        </w:rPr>
+        <w:t xml:space="preserve">-запросы, сервисы инкапсулируют бизнес-логику, а модели описывают структуру данных. Архитектура построена на </w:t>
+      </w:r>
+      <w:r>
+        <w:rPr>
+          <w:rFonts w:eastAsia="Calibri"/>
+          <w:i/>
+          <w:iCs/>
+          <w:lang w:eastAsia="en-US"/>
+        </w:rPr>
+        <w:t>REST</w:t>
+      </w:r>
+      <w:r>
+        <w:rPr>
+          <w:rFonts w:eastAsia="Calibri"/>
+          <w:lang w:eastAsia="en-US"/>
+        </w:rPr>
+        <w:t xml:space="preserve">-подходе, данные передаются в формате </w:t>
+      </w:r>
+      <w:r>
+        <w:rPr>
+          <w:rFonts w:eastAsia="Calibri"/>
+          <w:i/>
+          <w:iCs/>
+          <w:lang w:eastAsia="en-US"/>
+        </w:rPr>
+        <w:t>JSON</w:t>
+      </w:r>
+      <w:r>
+        <w:rPr>
+          <w:rFonts w:eastAsia="Calibri"/>
+          <w:lang w:eastAsia="en-US"/>
+        </w:rPr>
+        <w:t>.</w:t>
+      </w:r>
+    </w:p>
+    <w:p>
+      <w:pPr>
+        <w:tabs>
+          <w:tab w:val="left" w:pos="1134"/>
+        </w:tabs>
+        <w:spacing w:line="259" w:lineRule="auto"/>
+        <w:jc w:val="left"/>
+        <w:rPr>
+          <w:rFonts w:eastAsia="Calibri"/>
+          <w:lang w:eastAsia="en-US"/>
+        </w:rPr>
+      </w:pPr>
+      <w:r>
+        <w:rPr>
+          <w:rFonts w:eastAsia="Calibri"/>
+          <w:lang w:eastAsia="en-US"/>
+        </w:rPr>
+        <w:t xml:space="preserve">Для хранения данных используется база </w:t>
+      </w:r>
+      <w:r>
+        <w:rPr>
+          <w:rFonts w:eastAsia="Calibri"/>
+          <w:i/>
+          <w:iCs/>
+          <w:lang w:eastAsia="en-US"/>
+        </w:rPr>
+        <w:t>MongoDB</w:t>
+      </w:r>
+      <w:r>
+        <w:rPr>
+          <w:rFonts w:eastAsia="Calibri"/>
+          <w:lang w:eastAsia="en-US"/>
+        </w:rPr>
+        <w:t xml:space="preserve">, взаимодействие с которой осуществляется через драйвер </w:t>
+      </w:r>
+      <w:r>
+        <w:rPr>
+          <w:rFonts w:eastAsia="Calibri"/>
+          <w:i/>
+          <w:iCs/>
+          <w:lang w:eastAsia="en-US"/>
+        </w:rPr>
+        <w:t>MongoDB.Driver</w:t>
+      </w:r>
+      <w:r>
+        <w:rPr>
+          <w:rFonts w:eastAsia="Calibri"/>
+          <w:lang w:eastAsia="en-US"/>
+        </w:rPr>
+        <w:t>. Использована репозиторная архитектура с асинхронными методами (</w:t>
+      </w:r>
+      <w:r>
+        <w:rPr>
+          <w:rFonts w:eastAsia="Calibri"/>
+          <w:i/>
+          <w:iCs/>
+          <w:lang w:eastAsia="en-US"/>
+        </w:rPr>
+        <w:t>async/await</w:t>
+      </w:r>
+      <w:r>
+        <w:rPr>
+          <w:rFonts w:eastAsia="Calibri"/>
+          <w:lang w:eastAsia="en-US"/>
+        </w:rPr>
+        <w:t>) для операций с коллекциями базы данных.</w:t>
+      </w:r>
+    </w:p>
+    <w:p>
+      <w:pPr>
+        <w:tabs>
+          <w:tab w:val="left" w:pos="1134"/>
+        </w:tabs>
+        <w:spacing w:line="259" w:lineRule="auto"/>
+        <w:jc w:val="left"/>
+        <w:rPr>
+          <w:rFonts w:eastAsia="Calibri"/>
+          <w:lang w:eastAsia="en-US"/>
+        </w:rPr>
+      </w:pPr>
+      <w:r>
+        <w:rPr>
+          <w:rFonts w:eastAsia="Calibri"/>
+          <w:lang w:eastAsia="en-US"/>
+        </w:rPr>
+        <w:t>Реализованные контроллеры:</w:t>
+      </w:r>
+    </w:p>
+    <w:p>
+      <w:pPr>
+        <w:numPr>
+          <w:ilvl w:val="0"/>
+          <w:numId w:val="23"/>
+        </w:numPr>
+        <w:tabs>
+          <w:tab w:val="left" w:pos="1134"/>
+        </w:tabs>
+        <w:spacing w:after="160" w:line="259" w:lineRule="auto"/>
+        <w:ind w:left="0" w:firstLine="709"/>
+        <w:jc w:val="left"/>
+        <w:rPr>
+          <w:rFonts w:eastAsia="Calibri"/>
+          <w:lang w:eastAsia="en-US"/>
+        </w:rPr>
+      </w:pPr>
+      <w:r>
+        <w:rPr>
+          <w:rFonts w:eastAsia="Calibri"/>
+          <w:i/>
+          <w:iCs/>
+          <w:lang w:eastAsia="en-US"/>
+        </w:rPr>
+        <w:t>AuthController</w:t>
+      </w:r>
+      <w:r>
+        <w:rPr>
+          <w:rFonts w:eastAsia="Calibri"/>
+          <w:lang w:eastAsia="en-US"/>
+        </w:rPr>
+        <w:t xml:space="preserve"> - регистрация и аутентификация пользователей. Пароли хранятся в хешированном виде. Используется </w:t>
+      </w:r>
+      <w:r>
+        <w:rPr>
+          <w:rFonts w:eastAsia="Calibri"/>
+          <w:i/>
+          <w:iCs/>
+          <w:lang w:eastAsia="en-US"/>
+        </w:rPr>
+        <w:t>cookie</w:t>
+      </w:r>
+      <w:r>
+        <w:rPr>
+          <w:rFonts w:eastAsia="Calibri"/>
+          <w:lang w:eastAsia="en-US"/>
+        </w:rPr>
+        <w:t xml:space="preserve">-аутентификация на основе </w:t>
+      </w:r>
+      <w:r>
+        <w:rPr>
+          <w:rFonts w:eastAsia="Calibri"/>
+          <w:i/>
+          <w:iCs/>
+          <w:lang w:eastAsia="en-US"/>
+        </w:rPr>
+        <w:t>ClaimsPrincipal</w:t>
+      </w:r>
+      <w:r>
+        <w:rPr>
+          <w:rFonts w:eastAsia="Calibri"/>
+          <w:lang w:eastAsia="en-US"/>
+        </w:rPr>
+        <w:t>.</w:t>
+      </w:r>
+    </w:p>
+    <w:p>
+      <w:pPr>
+        <w:numPr>
+          <w:ilvl w:val="0"/>
+          <w:numId w:val="23"/>
+        </w:numPr>
+        <w:tabs>
+          <w:tab w:val="left" w:pos="1134"/>
+        </w:tabs>
+        <w:spacing w:after="160" w:line="259" w:lineRule="auto"/>
+        <w:ind w:left="0" w:firstLine="709"/>
+        <w:jc w:val="left"/>
+        <w:rPr>
+          <w:rFonts w:eastAsia="Calibri"/>
+          <w:lang w:eastAsia="en-US"/>
+        </w:rPr>
+      </w:pPr>
+      <w:r>
+        <w:rPr>
+          <w:rFonts w:eastAsia="Calibri"/>
+          <w:i/>
+          <w:iCs/>
+          <w:lang w:eastAsia="en-US"/>
+        </w:rPr>
+        <w:t>SuppliesController</w:t>
+      </w:r>
+      <w:r>
+        <w:rPr>
+          <w:rFonts w:eastAsia="Calibri"/>
+          <w:lang w:eastAsia="en-US"/>
+        </w:rPr>
+        <w:t xml:space="preserve"> - операции с поставками (создание, получение, удаление, обновление).</w:t>
+      </w:r>
+    </w:p>
+    <w:p>
+      <w:pPr>
+        <w:numPr>
+          <w:ilvl w:val="0"/>
+          <w:numId w:val="23"/>
+        </w:numPr>
+        <w:tabs>
+          <w:tab w:val="left" w:pos="1134"/>
+        </w:tabs>
+        <w:spacing w:after="160" w:line="259" w:lineRule="auto"/>
+        <w:ind w:left="0" w:firstLine="709"/>
+        <w:jc w:val="left"/>
+        <w:rPr>
+          <w:rFonts w:eastAsia="Calibri"/>
+          <w:lang w:eastAsia="en-US"/>
+        </w:rPr>
+      </w:pPr>
+      <w:r>
+        <w:rPr>
+          <w:rFonts w:eastAsia="Calibri"/>
+          <w:i/>
+          <w:iCs/>
+          <w:lang w:eastAsia="en-US"/>
+        </w:rPr>
+        <w:t>StatisticsController</w:t>
+      </w:r>
+      <w:r>
+        <w:rPr>
+          <w:rFonts w:eastAsia="Calibri"/>
+          <w:lang w:eastAsia="en-US"/>
+        </w:rPr>
+        <w:t xml:space="preserve"> - сбор и возврат агрегированных статистических данных.</w:t>
+      </w:r>
+    </w:p>
+    <w:p>
+      <w:pPr>
+        <w:numPr>
+          <w:ilvl w:val="0"/>
+          <w:numId w:val="23"/>
+        </w:numPr>
+        <w:tabs>
+          <w:tab w:val="left" w:pos="1134"/>
+        </w:tabs>
+        <w:spacing w:after="160" w:line="259" w:lineRule="auto"/>
+        <w:ind w:left="0" w:firstLine="709"/>
+        <w:jc w:val="left"/>
+        <w:rPr>
+          <w:rFonts w:eastAsia="Calibri"/>
+          <w:lang w:eastAsia="en-US"/>
+        </w:rPr>
+      </w:pPr>
+      <w:r>
+        <w:rPr>
+          <w:rFonts w:eastAsia="Calibri"/>
+          <w:i/>
+          <w:iCs/>
+          <w:lang w:eastAsia="en-US"/>
+        </w:rPr>
+        <w:t>ProductsController</w:t>
+      </w:r>
+      <w:r>
+        <w:rPr>
+          <w:rFonts w:eastAsia="Calibri"/>
+          <w:lang w:eastAsia="en-US"/>
+        </w:rPr>
+        <w:t xml:space="preserve"> - работа с товарами (поиск, добавление, удаление).</w:t>
+      </w:r>
+    </w:p>
+    <w:p>
+      <w:pPr>
+        <w:numPr>
+          <w:ilvl w:val="0"/>
+          <w:numId w:val="23"/>
+        </w:numPr>
+        <w:tabs>
+          <w:tab w:val="left" w:pos="1134"/>
+        </w:tabs>
+        <w:spacing w:after="160" w:line="259" w:lineRule="auto"/>
+        <w:ind w:left="0" w:firstLine="709"/>
+        <w:jc w:val="left"/>
+        <w:rPr>
+          <w:rFonts w:eastAsia="Calibri"/>
+          <w:lang w:eastAsia="en-US"/>
+        </w:rPr>
+      </w:pPr>
+      <w:r>
+        <w:rPr>
+          <w:rFonts w:eastAsia="Calibri"/>
+          <w:i/>
+          <w:iCs/>
+          <w:lang w:eastAsia="en-US"/>
+        </w:rPr>
+        <w:t>SuppliersController</w:t>
+      </w:r>
+      <w:r>
+        <w:rPr>
+          <w:rFonts w:eastAsia="Calibri"/>
+          <w:lang w:eastAsia="en-US"/>
+        </w:rPr>
+        <w:t xml:space="preserve"> - управление справочником поставщиков.</w:t>
+      </w:r>
+    </w:p>
+    <w:p>
+      <w:pPr>
+        <w:tabs>
+          <w:tab w:val="left" w:pos="1134"/>
+        </w:tabs>
+        <w:spacing w:line="259" w:lineRule="auto"/>
+        <w:jc w:val="left"/>
+        <w:rPr>
+          <w:rFonts w:eastAsia="Calibri"/>
+          <w:lang w:eastAsia="en-US"/>
+        </w:rPr>
+      </w:pPr>
+      <w:r>
+        <w:rPr>
+          <w:rFonts w:eastAsia="Calibri"/>
+          <w:lang w:eastAsia="en-US"/>
+        </w:rPr>
+        <w:t xml:space="preserve">Все маршруты построены с использованием </w:t>
+      </w:r>
+      <w:r>
+        <w:rPr>
+          <w:rFonts w:eastAsia="Calibri"/>
+          <w:i/>
+          <w:iCs/>
+          <w:lang w:eastAsia="en-US"/>
+        </w:rPr>
+        <w:t>REST</w:t>
+      </w:r>
+      <w:r>
+        <w:rPr>
+          <w:rFonts w:eastAsia="Calibri"/>
+          <w:lang w:eastAsia="en-US"/>
+        </w:rPr>
+        <w:t>-методов (</w:t>
+      </w:r>
+      <w:r>
+        <w:rPr>
+          <w:rFonts w:eastAsia="Calibri"/>
+          <w:i/>
+          <w:iCs/>
+          <w:lang w:eastAsia="en-US"/>
+        </w:rPr>
+        <w:t>GET</w:t>
+      </w:r>
+      <w:r>
+        <w:rPr>
+          <w:rFonts w:eastAsia="Calibri"/>
+          <w:lang w:eastAsia="en-US"/>
+        </w:rPr>
+        <w:t xml:space="preserve">, </w:t>
+      </w:r>
+      <w:r>
+        <w:rPr>
+          <w:rFonts w:eastAsia="Calibri"/>
+          <w:i/>
+          <w:iCs/>
+          <w:lang w:eastAsia="en-US"/>
+        </w:rPr>
+        <w:t>POST, PUT, DELETE</w:t>
+      </w:r>
+      <w:r>
+        <w:rPr>
+          <w:rFonts w:eastAsia="Calibri"/>
+          <w:lang w:eastAsia="en-US"/>
+        </w:rPr>
+        <w:t xml:space="preserve">), а ответы и запросы оформлены в формате </w:t>
+      </w:r>
+      <w:r>
+        <w:rPr>
+          <w:rFonts w:eastAsia="Calibri"/>
+          <w:i/>
+          <w:iCs/>
+          <w:lang w:eastAsia="en-US"/>
+        </w:rPr>
+        <w:t>JSON</w:t>
+      </w:r>
+      <w:r>
+        <w:rPr>
+          <w:rFonts w:eastAsia="Calibri"/>
+          <w:lang w:eastAsia="en-US"/>
+        </w:rPr>
+        <w:t xml:space="preserve">. Доступ к </w:t>
+      </w:r>
+      <w:r>
+        <w:rPr>
+          <w:rFonts w:eastAsia="Calibri"/>
+          <w:i/>
+          <w:iCs/>
+          <w:lang w:eastAsia="en-US"/>
+        </w:rPr>
+        <w:t>API</w:t>
+      </w:r>
+      <w:r>
+        <w:rPr>
+          <w:rFonts w:eastAsia="Calibri"/>
+          <w:lang w:eastAsia="en-US"/>
+        </w:rPr>
+        <w:t xml:space="preserve"> возможен только для авторизованных пользователей. Каждый пользователь получает доступ к данным в соответствии со своей ролью.</w:t>
+      </w:r>
+    </w:p>
+    <w:p>
+      <w:pPr>
+        <w:tabs>
+          <w:tab w:val="left" w:pos="1134"/>
+        </w:tabs>
+        <w:spacing w:line="259" w:lineRule="auto"/>
+        <w:jc w:val="left"/>
+        <w:rPr>
+          <w:rFonts w:eastAsia="Calibri"/>
+          <w:lang w:eastAsia="en-US"/>
+        </w:rPr>
+      </w:pPr>
+      <w:r>
+        <w:rPr>
+          <w:rFonts w:eastAsia="Calibri"/>
+          <w:lang w:eastAsia="en-US"/>
+        </w:rPr>
+        <w:t>Пример запроса на создание новой поставки:</w:t>
+      </w:r>
+    </w:p>
+    <w:p>
+      <w:pPr>
+        <w:tabs>
+          <w:tab w:val="left" w:pos="1134"/>
+        </w:tabs>
+        <w:spacing w:line="259" w:lineRule="auto"/>
+        <w:jc w:val="left"/>
+        <w:rPr>
+          <w:rFonts w:eastAsia="Calibri"/>
+          <w:lang w:eastAsia="en-US"/>
+        </w:rPr>
+      </w:pPr>
+    </w:p>
+    <w:p>
+      <w:pPr>
+        <w:ind w:firstLine="0"/>
         <w:jc w:val="center"/>
       </w:pPr>
       <w:r>
         <w:rPr>
           <w:noProof/>
         </w:rPr>
-        <w:lastRenderedPageBreak/>
         <w:drawing>
-          <wp:inline distT="0" distB="0" distL="0" distR="0" wp14:anchorId="0FF4FC55" wp14:editId="07A3E2C5">
-            <wp:extent cx="2240280" cy="2984584"/>
-            <wp:effectExtent l="0" t="0" r="7620" b="6350"/>
-            <wp:docPr id="12" name="Рисунок 12"/>
+          <wp:inline distT="0" distB="0" distL="0" distR="0" wp14:anchorId="54E6D038" wp14:editId="35CEDAC6">
+            <wp:extent cx="2186940" cy="1537354"/>
+            <wp:effectExtent l="0" t="0" r="3810" b="5715"/>
+            <wp:docPr id="13" name="Рисунок 13"/>
             <wp:cNvGraphicFramePr>
               <a:graphicFrameLocks xmlns:a="http://schemas.openxmlformats.org/drawingml/2006/main" noChangeAspect="1"/>
             </wp:cNvGraphicFramePr>
@@ -10830,7 +11513,7 @@
                   <pic:spPr>
                     <a:xfrm>
                       <a:off x="0" y="0"/>
-                      <a:ext cx="2243473" cy="2988838"/>
+                      <a:ext cx="2206366" cy="1551010"/>
                     </a:xfrm>
                     <a:prstGeom prst="rect">
                       <a:avLst/>
@@ -10845,156 +11528,33 @@
     </w:p>
     <w:p>
       <w:pPr>
-        <w:jc w:val="center"/>
-      </w:pPr>
-    </w:p>
-    <w:p>
-      <w:pPr>
         <w:ind w:firstLine="0"/>
         <w:jc w:val="center"/>
       </w:pPr>
-      <w:bookmarkStart w:id="17" w:name="_Hlk197531543"/>
-      <w:r>
-        <w:t>Рисунок 5.6 – Диаграмма состояния</w:t>
-      </w:r>
-    </w:p>
-    <w:bookmarkEnd w:id="17"/>
-    <w:p/>
-    <w:p>
-      <w:pPr>
-        <w:numPr>
-          <w:ilvl w:val="0"/>
-          <w:numId w:val="3"/>
-        </w:numPr>
-        <w:pBdr>
-          <w:top w:val="nil"/>
-          <w:left w:val="nil"/>
-          <w:bottom w:val="nil"/>
-          <w:right w:val="nil"/>
-          <w:between w:val="nil"/>
-        </w:pBdr>
-        <w:ind w:left="0" w:firstLine="709"/>
-      </w:pPr>
-      <w:r>
-        <w:rPr>
-          <w:color w:val="000000"/>
-        </w:rPr>
-        <w:t xml:space="preserve">Начальное состояние — выбор пользователем </w:t>
-      </w:r>
-      <w:r>
-        <w:rPr>
-          <w:color w:val="000000"/>
-        </w:rPr>
-        <w:t>поставщика</w:t>
-      </w:r>
-      <w:r>
-        <w:rPr>
-          <w:color w:val="000000"/>
-        </w:rPr>
-        <w:t>.</w:t>
-      </w:r>
-    </w:p>
-    <w:p>
-      <w:pPr>
-        <w:numPr>
-          <w:ilvl w:val="0"/>
-          <w:numId w:val="3"/>
-        </w:numPr>
-        <w:pBdr>
-          <w:top w:val="nil"/>
-          <w:left w:val="nil"/>
-          <w:bottom w:val="nil"/>
-          <w:right w:val="nil"/>
-          <w:between w:val="nil"/>
-        </w:pBdr>
-        <w:ind w:left="0" w:firstLine="709"/>
-      </w:pPr>
-      <w:r>
-        <w:rPr>
-          <w:color w:val="000000"/>
-        </w:rPr>
-        <w:t xml:space="preserve">Затем он вводит </w:t>
-      </w:r>
-      <w:r>
-        <w:rPr>
-          <w:color w:val="000000"/>
-        </w:rPr>
-        <w:t>период</w:t>
-      </w:r>
-      <w:r>
-        <w:rPr>
-          <w:color w:val="000000"/>
-        </w:rPr>
-        <w:t>.</w:t>
-      </w:r>
-    </w:p>
-    <w:p>
-      <w:pPr>
-        <w:numPr>
-          <w:ilvl w:val="0"/>
-          <w:numId w:val="3"/>
-        </w:numPr>
-        <w:pBdr>
-          <w:top w:val="nil"/>
-          <w:left w:val="nil"/>
-          <w:bottom w:val="nil"/>
-          <w:right w:val="nil"/>
-          <w:between w:val="nil"/>
-        </w:pBdr>
-        <w:ind w:left="0" w:firstLine="709"/>
-        <w:sectPr>
-          <w:pgSz w:w="11906" w:h="16838"/>
-          <w:pgMar w:top="1134" w:right="850" w:bottom="1134" w:left="1701" w:header="708" w:footer="708" w:gutter="0"/>
-          <w:cols w:space="720"/>
-        </w:sectPr>
-      </w:pPr>
-      <w:r>
-        <w:rPr>
-          <w:color w:val="000000"/>
-        </w:rPr>
-        <w:t xml:space="preserve">После отправки данных сервер рассчитывает </w:t>
-      </w:r>
-      <w:r>
-        <w:rPr>
-          <w:color w:val="000000"/>
-        </w:rPr>
-        <w:t>диаграмму</w:t>
-      </w:r>
-      <w:r>
-        <w:rPr>
-          <w:color w:val="000000"/>
-        </w:rPr>
-        <w:t xml:space="preserve"> и отображает его пользователю.</w:t>
-      </w:r>
-    </w:p>
-    <w:p>
-      <w:pPr>
-        <w:pStyle w:val="1"/>
-        <w:spacing w:before="0" w:after="0"/>
-        <w:ind w:left="993" w:hanging="283"/>
-        <w:rPr>
-          <w:rFonts w:ascii="Times New Roman" w:eastAsia="Times New Roman" w:hAnsi="Times New Roman" w:cs="Times New Roman"/>
-          <w:b/>
-          <w:color w:val="000000"/>
-          <w:sz w:val="32"/>
-          <w:szCs w:val="32"/>
-        </w:rPr>
-      </w:pPr>
-      <w:bookmarkStart w:id="18" w:name="_heading=h.l1ou6vxo70xq" w:colFirst="0" w:colLast="0"/>
-      <w:bookmarkEnd w:id="18"/>
-      <w:r>
-        <w:rPr>
-          <w:rFonts w:ascii="Times New Roman" w:eastAsia="Times New Roman" w:hAnsi="Times New Roman" w:cs="Times New Roman"/>
-          <w:b/>
-          <w:color w:val="000000"/>
-          <w:sz w:val="32"/>
-          <w:szCs w:val="32"/>
-        </w:rPr>
-        <w:lastRenderedPageBreak/>
-        <w:t>6 ДОКУМЕНТАЦИЯ К ПС С OPEN API</w:t>
-      </w:r>
-    </w:p>
-    <w:p/>
+    </w:p>
+    <w:p>
+      <w:pPr>
+        <w:ind w:firstLine="0"/>
+        <w:jc w:val="center"/>
+      </w:pPr>
+      <w:r>
+        <w:t xml:space="preserve">Рисунок 6.1 – </w:t>
+      </w:r>
+      <w:r>
+        <w:rPr>
+          <w:rFonts w:eastAsia="Calibri"/>
+          <w:lang w:val="en-US" w:eastAsia="en-US"/>
+        </w:rPr>
+        <w:t>C</w:t>
+      </w:r>
+      <w:r>
+        <w:rPr>
+          <w:rFonts w:eastAsia="Calibri"/>
+          <w:lang w:eastAsia="en-US"/>
+        </w:rPr>
+        <w:t>оздание новой поставки</w:t>
+      </w:r>
+    </w:p>
     <w:p>
       <w:pPr>
         <w:tabs>
@@ -11004,20 +11564,9 @@
         <w:jc w:val="left"/>
         <w:rPr>
           <w:rFonts w:eastAsia="Calibri"/>
-          <w:b/>
-          <w:bCs/>
-          <w:lang w:eastAsia="en-US"/>
-        </w:rPr>
-      </w:pPr>
-      <w:r>
-        <w:rPr>
-          <w:rFonts w:eastAsia="Calibri"/>
-          <w:b/>
-          <w:bCs/>
-          <w:lang w:eastAsia="en-US"/>
-        </w:rPr>
-        <w:t>6.1 Реализация серверной части программной системы</w:t>
-      </w:r>
+          <w:lang w:eastAsia="en-US"/>
+        </w:rPr>
+      </w:pPr>
     </w:p>
     <w:p>
       <w:pPr>
@@ -11036,85 +11585,7 @@
           <w:rFonts w:eastAsia="Calibri"/>
           <w:lang w:eastAsia="en-US"/>
         </w:rPr>
-        <w:t xml:space="preserve">Серверная часть программной системы реализована на платформе </w:t>
-      </w:r>
-      <w:r>
-        <w:rPr>
-          <w:i/>
-          <w:lang w:val="en-US"/>
-        </w:rPr>
-        <w:t>NodeJS</w:t>
-      </w:r>
-      <w:r>
-        <w:rPr>
-          <w:rFonts w:eastAsia="Calibri"/>
-          <w:lang w:eastAsia="en-US"/>
-        </w:rPr>
-        <w:t xml:space="preserve"> с использованием шаблона </w:t>
-      </w:r>
-      <w:r>
-        <w:rPr>
-          <w:rFonts w:eastAsia="Calibri"/>
-          <w:i/>
-          <w:iCs/>
-          <w:lang w:eastAsia="en-US"/>
-        </w:rPr>
-        <w:t>MVC</w:t>
-      </w:r>
-      <w:r>
-        <w:rPr>
-          <w:rFonts w:eastAsia="Calibri"/>
-          <w:lang w:eastAsia="en-US"/>
-        </w:rPr>
-        <w:t xml:space="preserve">. Проект следует принципам раздельной ответственности: контроллеры обрабатывают </w:t>
-      </w:r>
-      <w:r>
-        <w:rPr>
-          <w:rFonts w:eastAsia="Calibri"/>
-          <w:i/>
-          <w:iCs/>
-          <w:lang w:eastAsia="en-US"/>
-        </w:rPr>
-        <w:t>HTTP</w:t>
-      </w:r>
-      <w:r>
-        <w:rPr>
-          <w:rFonts w:eastAsia="Calibri"/>
-          <w:lang w:eastAsia="en-US"/>
-        </w:rPr>
-        <w:t xml:space="preserve">-запросы, сервисы инкапсулируют бизнес-логику, а модели описывают структуру данных. Архитектура построена на </w:t>
-      </w:r>
-      <w:r>
-        <w:rPr>
-          <w:rFonts w:eastAsia="Calibri"/>
-          <w:i/>
-          <w:iCs/>
-          <w:lang w:eastAsia="en-US"/>
-        </w:rPr>
-        <w:t>REST</w:t>
-      </w:r>
-      <w:r>
-        <w:rPr>
-          <w:rFonts w:eastAsia="Calibri"/>
-          <w:lang w:eastAsia="en-US"/>
-        </w:rPr>
-        <w:t xml:space="preserve">-подходе, данные передаются в формате </w:t>
-      </w:r>
-      <w:r>
-        <w:rPr>
-          <w:rFonts w:eastAsia="Calibri"/>
-          <w:i/>
-          <w:iCs/>
-          <w:lang w:eastAsia="en-US"/>
-        </w:rPr>
-        <w:t>JSON</w:t>
-      </w:r>
-      <w:r>
-        <w:rPr>
-          <w:rFonts w:eastAsia="Calibri"/>
-          <w:lang w:eastAsia="en-US"/>
-        </w:rPr>
-        <w:t>.</w:t>
+        <w:t>Пример ответа:</w:t>
       </w:r>
     </w:p>
     <w:p>
@@ -11129,416 +11600,6 @@
           <w:lang w:eastAsia="en-US"/>
         </w:rPr>
       </w:pPr>
-      <w:r>
-        <w:rPr>
-          <w:rFonts w:eastAsia="Calibri"/>
-          <w:lang w:eastAsia="en-US"/>
-        </w:rPr>
-        <w:t xml:space="preserve">Для хранения данных используется база </w:t>
-      </w:r>
-      <w:r>
-        <w:rPr>
-          <w:rFonts w:eastAsia="Calibri"/>
-          <w:i/>
-          <w:iCs/>
-          <w:lang w:eastAsia="en-US"/>
-        </w:rPr>
-        <w:t>MongoDB</w:t>
-      </w:r>
-      <w:r>
-        <w:rPr>
-          <w:rFonts w:eastAsia="Calibri"/>
-          <w:lang w:eastAsia="en-US"/>
-        </w:rPr>
-        <w:t xml:space="preserve">, взаимодействие с которой осуществляется через драйвер </w:t>
-      </w:r>
-      <w:r>
-        <w:rPr>
-          <w:rFonts w:eastAsia="Calibri"/>
-          <w:i/>
-          <w:iCs/>
-          <w:lang w:eastAsia="en-US"/>
-        </w:rPr>
-        <w:t>MongoDB.Driver</w:t>
-      </w:r>
-      <w:r>
-        <w:rPr>
-          <w:rFonts w:eastAsia="Calibri"/>
-          <w:lang w:eastAsia="en-US"/>
-        </w:rPr>
-        <w:t>. Использована репозиторная архитектура с асинхронными методами (</w:t>
-      </w:r>
-      <w:r>
-        <w:rPr>
-          <w:rFonts w:eastAsia="Calibri"/>
-          <w:i/>
-          <w:iCs/>
-          <w:lang w:eastAsia="en-US"/>
-        </w:rPr>
-        <w:t>async/await</w:t>
-      </w:r>
-      <w:r>
-        <w:rPr>
-          <w:rFonts w:eastAsia="Calibri"/>
-          <w:lang w:eastAsia="en-US"/>
-        </w:rPr>
-        <w:t>) для операций с коллекциями базы данных.</w:t>
-      </w:r>
-    </w:p>
-    <w:p>
-      <w:pPr>
-        <w:tabs>
-          <w:tab w:val="left" w:pos="1134"/>
-        </w:tabs>
-        <w:spacing w:line="259" w:lineRule="auto"/>
-        <w:jc w:val="left"/>
-        <w:rPr>
-          <w:rFonts w:eastAsia="Calibri"/>
-          <w:lang w:eastAsia="en-US"/>
-        </w:rPr>
-      </w:pPr>
-      <w:r>
-        <w:rPr>
-          <w:rFonts w:eastAsia="Calibri"/>
-          <w:lang w:eastAsia="en-US"/>
-        </w:rPr>
-        <w:t>Реализованные контроллеры:</w:t>
-      </w:r>
-    </w:p>
-    <w:p>
-      <w:pPr>
-        <w:numPr>
-          <w:ilvl w:val="0"/>
-          <w:numId w:val="23"/>
-        </w:numPr>
-        <w:tabs>
-          <w:tab w:val="left" w:pos="1134"/>
-        </w:tabs>
-        <w:spacing w:after="160" w:line="259" w:lineRule="auto"/>
-        <w:ind w:left="0" w:firstLine="709"/>
-        <w:jc w:val="left"/>
-        <w:rPr>
-          <w:rFonts w:eastAsia="Calibri"/>
-          <w:lang w:eastAsia="en-US"/>
-        </w:rPr>
-      </w:pPr>
-      <w:r>
-        <w:rPr>
-          <w:rFonts w:eastAsia="Calibri"/>
-          <w:i/>
-          <w:iCs/>
-          <w:lang w:eastAsia="en-US"/>
-        </w:rPr>
-        <w:t>AuthController</w:t>
-      </w:r>
-      <w:r>
-        <w:rPr>
-          <w:rFonts w:eastAsia="Calibri"/>
-          <w:lang w:eastAsia="en-US"/>
-        </w:rPr>
-        <w:t xml:space="preserve"> - регистрация и аутентификация пользователей. Пароли хранятся в хешированном виде. Используется </w:t>
-      </w:r>
-      <w:r>
-        <w:rPr>
-          <w:rFonts w:eastAsia="Calibri"/>
-          <w:i/>
-          <w:iCs/>
-          <w:lang w:eastAsia="en-US"/>
-        </w:rPr>
-        <w:t>cookie</w:t>
-      </w:r>
-      <w:r>
-        <w:rPr>
-          <w:rFonts w:eastAsia="Calibri"/>
-          <w:lang w:eastAsia="en-US"/>
-        </w:rPr>
-        <w:t xml:space="preserve">-аутентификация на основе </w:t>
-      </w:r>
-      <w:r>
-        <w:rPr>
-          <w:rFonts w:eastAsia="Calibri"/>
-          <w:i/>
-          <w:iCs/>
-          <w:lang w:eastAsia="en-US"/>
-        </w:rPr>
-        <w:t>ClaimsPrincipal</w:t>
-      </w:r>
-      <w:r>
-        <w:rPr>
-          <w:rFonts w:eastAsia="Calibri"/>
-          <w:lang w:eastAsia="en-US"/>
-        </w:rPr>
-        <w:t>.</w:t>
-      </w:r>
-    </w:p>
-    <w:p>
-      <w:pPr>
-        <w:numPr>
-          <w:ilvl w:val="0"/>
-          <w:numId w:val="23"/>
-        </w:numPr>
-        <w:tabs>
-          <w:tab w:val="left" w:pos="1134"/>
-        </w:tabs>
-        <w:spacing w:after="160" w:line="259" w:lineRule="auto"/>
-        <w:ind w:left="0" w:firstLine="709"/>
-        <w:jc w:val="left"/>
-        <w:rPr>
-          <w:rFonts w:eastAsia="Calibri"/>
-          <w:lang w:eastAsia="en-US"/>
-        </w:rPr>
-      </w:pPr>
-      <w:r>
-        <w:rPr>
-          <w:rFonts w:eastAsia="Calibri"/>
-          <w:i/>
-          <w:iCs/>
-          <w:lang w:eastAsia="en-US"/>
-        </w:rPr>
-        <w:t>SuppliesController</w:t>
-      </w:r>
-      <w:r>
-        <w:rPr>
-          <w:rFonts w:eastAsia="Calibri"/>
-          <w:lang w:eastAsia="en-US"/>
-        </w:rPr>
-        <w:t xml:space="preserve"> - операции с поставками (создание, получение, удаление, обновление).</w:t>
-      </w:r>
-    </w:p>
-    <w:p>
-      <w:pPr>
-        <w:numPr>
-          <w:ilvl w:val="0"/>
-          <w:numId w:val="23"/>
-        </w:numPr>
-        <w:tabs>
-          <w:tab w:val="left" w:pos="1134"/>
-        </w:tabs>
-        <w:spacing w:after="160" w:line="259" w:lineRule="auto"/>
-        <w:ind w:left="0" w:firstLine="709"/>
-        <w:jc w:val="left"/>
-        <w:rPr>
-          <w:rFonts w:eastAsia="Calibri"/>
-          <w:lang w:eastAsia="en-US"/>
-        </w:rPr>
-      </w:pPr>
-      <w:r>
-        <w:rPr>
-          <w:rFonts w:eastAsia="Calibri"/>
-          <w:i/>
-          <w:iCs/>
-          <w:lang w:eastAsia="en-US"/>
-        </w:rPr>
-        <w:t>StatisticsController</w:t>
-      </w:r>
-      <w:r>
-        <w:rPr>
-          <w:rFonts w:eastAsia="Calibri"/>
-          <w:lang w:eastAsia="en-US"/>
-        </w:rPr>
-        <w:t xml:space="preserve"> - сбор и возврат агрегированных статистических данных.</w:t>
-      </w:r>
-    </w:p>
-    <w:p>
-      <w:pPr>
-        <w:numPr>
-          <w:ilvl w:val="0"/>
-          <w:numId w:val="23"/>
-        </w:numPr>
-        <w:tabs>
-          <w:tab w:val="left" w:pos="1134"/>
-        </w:tabs>
-        <w:spacing w:after="160" w:line="259" w:lineRule="auto"/>
-        <w:ind w:left="0" w:firstLine="709"/>
-        <w:jc w:val="left"/>
-        <w:rPr>
-          <w:rFonts w:eastAsia="Calibri"/>
-          <w:lang w:eastAsia="en-US"/>
-        </w:rPr>
-      </w:pPr>
-      <w:r>
-        <w:rPr>
-          <w:rFonts w:eastAsia="Calibri"/>
-          <w:i/>
-          <w:iCs/>
-          <w:lang w:eastAsia="en-US"/>
-        </w:rPr>
-        <w:t>ProductsController</w:t>
-      </w:r>
-      <w:r>
-        <w:rPr>
-          <w:rFonts w:eastAsia="Calibri"/>
-          <w:lang w:eastAsia="en-US"/>
-        </w:rPr>
-        <w:t xml:space="preserve"> - работа с товарами (поиск, добавление, удаление).</w:t>
-      </w:r>
-    </w:p>
-    <w:p>
-      <w:pPr>
-        <w:numPr>
-          <w:ilvl w:val="0"/>
-          <w:numId w:val="23"/>
-        </w:numPr>
-        <w:tabs>
-          <w:tab w:val="left" w:pos="1134"/>
-        </w:tabs>
-        <w:spacing w:after="160" w:line="259" w:lineRule="auto"/>
-        <w:ind w:left="0" w:firstLine="709"/>
-        <w:jc w:val="left"/>
-        <w:rPr>
-          <w:rFonts w:eastAsia="Calibri"/>
-          <w:lang w:eastAsia="en-US"/>
-        </w:rPr>
-      </w:pPr>
-      <w:r>
-        <w:rPr>
-          <w:rFonts w:eastAsia="Calibri"/>
-          <w:i/>
-          <w:iCs/>
-          <w:lang w:eastAsia="en-US"/>
-        </w:rPr>
-        <w:t>SuppliersController</w:t>
-      </w:r>
-      <w:r>
-        <w:rPr>
-          <w:rFonts w:eastAsia="Calibri"/>
-          <w:lang w:eastAsia="en-US"/>
-        </w:rPr>
-        <w:t xml:space="preserve"> - управление справочником поставщиков.</w:t>
-      </w:r>
-    </w:p>
-    <w:p>
-      <w:pPr>
-        <w:tabs>
-          <w:tab w:val="left" w:pos="1134"/>
-        </w:tabs>
-        <w:spacing w:line="259" w:lineRule="auto"/>
-        <w:jc w:val="left"/>
-        <w:rPr>
-          <w:rFonts w:eastAsia="Calibri"/>
-          <w:lang w:eastAsia="en-US"/>
-        </w:rPr>
-      </w:pPr>
-      <w:r>
-        <w:rPr>
-          <w:rFonts w:eastAsia="Calibri"/>
-          <w:lang w:eastAsia="en-US"/>
-        </w:rPr>
-        <w:t xml:space="preserve">Все маршруты построены с использованием </w:t>
-      </w:r>
-      <w:r>
-        <w:rPr>
-          <w:rFonts w:eastAsia="Calibri"/>
-          <w:i/>
-          <w:iCs/>
-          <w:lang w:eastAsia="en-US"/>
-        </w:rPr>
-        <w:t>REST</w:t>
-      </w:r>
-      <w:r>
-        <w:rPr>
-          <w:rFonts w:eastAsia="Calibri"/>
-          <w:lang w:eastAsia="en-US"/>
-        </w:rPr>
-        <w:t>-методов (</w:t>
-      </w:r>
-      <w:r>
-        <w:rPr>
-          <w:rFonts w:eastAsia="Calibri"/>
-          <w:i/>
-          <w:iCs/>
-          <w:lang w:eastAsia="en-US"/>
-        </w:rPr>
-        <w:t>GET</w:t>
-      </w:r>
-      <w:r>
-        <w:rPr>
-          <w:rFonts w:eastAsia="Calibri"/>
-          <w:lang w:eastAsia="en-US"/>
-        </w:rPr>
-        <w:t xml:space="preserve">, </w:t>
-      </w:r>
-      <w:r>
-        <w:rPr>
-          <w:rFonts w:eastAsia="Calibri"/>
-          <w:i/>
-          <w:iCs/>
-          <w:lang w:eastAsia="en-US"/>
-        </w:rPr>
-        <w:t>POST, PUT, DELETE</w:t>
-      </w:r>
-      <w:r>
-        <w:rPr>
-          <w:rFonts w:eastAsia="Calibri"/>
-          <w:lang w:eastAsia="en-US"/>
-        </w:rPr>
-        <w:t xml:space="preserve">), а ответы и запросы оформлены в формате </w:t>
-      </w:r>
-      <w:r>
-        <w:rPr>
-          <w:rFonts w:eastAsia="Calibri"/>
-          <w:i/>
-          <w:iCs/>
-          <w:lang w:eastAsia="en-US"/>
-        </w:rPr>
-        <w:t>JSON</w:t>
-      </w:r>
-      <w:r>
-        <w:rPr>
-          <w:rFonts w:eastAsia="Calibri"/>
-          <w:lang w:eastAsia="en-US"/>
-        </w:rPr>
-        <w:t xml:space="preserve">. Доступ к </w:t>
-      </w:r>
-      <w:r>
-        <w:rPr>
-          <w:rFonts w:eastAsia="Calibri"/>
-          <w:i/>
-          <w:iCs/>
-          <w:lang w:eastAsia="en-US"/>
-        </w:rPr>
-        <w:t>API</w:t>
-      </w:r>
-      <w:r>
-        <w:rPr>
-          <w:rFonts w:eastAsia="Calibri"/>
-          <w:lang w:eastAsia="en-US"/>
-        </w:rPr>
-        <w:t xml:space="preserve"> возможен только для авторизованных пользователей. Каждый пользователь получает доступ к данным в соответствии со своей ролью.</w:t>
-      </w:r>
-    </w:p>
-    <w:p>
-      <w:pPr>
-        <w:tabs>
-          <w:tab w:val="left" w:pos="1134"/>
-        </w:tabs>
-        <w:spacing w:line="259" w:lineRule="auto"/>
-        <w:jc w:val="left"/>
-        <w:rPr>
-          <w:rFonts w:eastAsia="Calibri"/>
-          <w:lang w:eastAsia="en-US"/>
-        </w:rPr>
-      </w:pPr>
-      <w:r>
-        <w:rPr>
-          <w:rFonts w:eastAsia="Calibri"/>
-          <w:lang w:eastAsia="en-US"/>
-        </w:rPr>
-        <w:t>Пример запроса на создание новой поставки:</w:t>
-      </w:r>
-    </w:p>
-    <w:p>
-      <w:pPr>
-        <w:tabs>
-          <w:tab w:val="left" w:pos="1134"/>
-        </w:tabs>
-        <w:spacing w:line="259" w:lineRule="auto"/>
-        <w:jc w:val="left"/>
-        <w:rPr>
-          <w:rFonts w:eastAsia="Calibri"/>
-          <w:lang w:eastAsia="en-US"/>
-        </w:rPr>
-      </w:pPr>
     </w:p>
     <w:p>
       <w:pPr>
@@ -11550,10 +11611,10 @@
           <w:noProof/>
         </w:rPr>
         <w:drawing>
-          <wp:inline distT="0" distB="0" distL="0" distR="0" wp14:anchorId="54E6D038" wp14:editId="35CEDAC6">
-            <wp:extent cx="2186940" cy="1537354"/>
-            <wp:effectExtent l="0" t="0" r="3810" b="5715"/>
-            <wp:docPr id="13" name="Рисунок 13"/>
+          <wp:inline distT="0" distB="0" distL="0" distR="0" wp14:anchorId="5BAB9D05" wp14:editId="61B3A068">
+            <wp:extent cx="1935480" cy="884601"/>
+            <wp:effectExtent l="0" t="0" r="7620" b="0"/>
+            <wp:docPr id="14" name="Рисунок 14"/>
             <wp:cNvGraphicFramePr>
               <a:graphicFrameLocks xmlns:a="http://schemas.openxmlformats.org/drawingml/2006/main" noChangeAspect="1"/>
             </wp:cNvGraphicFramePr>
@@ -11573,127 +11634,6 @@
                   <pic:spPr>
                     <a:xfrm>
                       <a:off x="0" y="0"/>
-                      <a:ext cx="2206366" cy="1551010"/>
-                    </a:xfrm>
-                    <a:prstGeom prst="rect">
-                      <a:avLst/>
-                    </a:prstGeom>
-                  </pic:spPr>
-                </pic:pic>
-              </a:graphicData>
-            </a:graphic>
-          </wp:inline>
-        </w:drawing>
-      </w:r>
-    </w:p>
-    <w:p>
-      <w:pPr>
-        <w:ind w:firstLine="0"/>
-        <w:jc w:val="center"/>
-      </w:pPr>
-    </w:p>
-    <w:p>
-      <w:pPr>
-        <w:ind w:firstLine="0"/>
-        <w:jc w:val="center"/>
-      </w:pPr>
-      <w:r>
-        <w:t xml:space="preserve">Рисунок 6.1 – </w:t>
-      </w:r>
-      <w:r>
-        <w:rPr>
-          <w:rFonts w:eastAsia="Calibri"/>
-          <w:lang w:val="en-US" w:eastAsia="en-US"/>
-        </w:rPr>
-        <w:t>C</w:t>
-      </w:r>
-      <w:r>
-        <w:rPr>
-          <w:rFonts w:eastAsia="Calibri"/>
-          <w:lang w:eastAsia="en-US"/>
-        </w:rPr>
-        <w:t>оздание новой поставки</w:t>
-      </w:r>
-    </w:p>
-    <w:p>
-      <w:pPr>
-        <w:tabs>
-          <w:tab w:val="left" w:pos="1134"/>
-        </w:tabs>
-        <w:spacing w:line="259" w:lineRule="auto"/>
-        <w:jc w:val="left"/>
-        <w:rPr>
-          <w:rFonts w:eastAsia="Calibri"/>
-          <w:lang w:eastAsia="en-US"/>
-        </w:rPr>
-      </w:pPr>
-    </w:p>
-    <w:p>
-      <w:pPr>
-        <w:tabs>
-          <w:tab w:val="left" w:pos="1134"/>
-        </w:tabs>
-        <w:spacing w:line="259" w:lineRule="auto"/>
-        <w:jc w:val="left"/>
-        <w:rPr>
-          <w:rFonts w:eastAsia="Calibri"/>
-          <w:lang w:eastAsia="en-US"/>
-        </w:rPr>
-      </w:pPr>
-      <w:r>
-        <w:rPr>
-          <w:rFonts w:eastAsia="Calibri"/>
-          <w:lang w:eastAsia="en-US"/>
-        </w:rPr>
-        <w:t>Пример ответа:</w:t>
-      </w:r>
-    </w:p>
-    <w:p>
-      <w:pPr>
-        <w:tabs>
-          <w:tab w:val="left" w:pos="1134"/>
-        </w:tabs>
-        <w:spacing w:line="259" w:lineRule="auto"/>
-        <w:jc w:val="left"/>
-        <w:rPr>
-          <w:rFonts w:eastAsia="Calibri"/>
-          <w:lang w:eastAsia="en-US"/>
-        </w:rPr>
-      </w:pPr>
-    </w:p>
-    <w:p>
-      <w:pPr>
-        <w:ind w:firstLine="0"/>
-        <w:jc w:val="center"/>
-      </w:pPr>
-      <w:r>
-        <w:rPr>
-          <w:noProof/>
-        </w:rPr>
-        <w:drawing>
-          <wp:inline distT="0" distB="0" distL="0" distR="0" wp14:anchorId="5BAB9D05" wp14:editId="61B3A068">
-            <wp:extent cx="1935480" cy="884601"/>
-            <wp:effectExtent l="0" t="0" r="7620" b="0"/>
-            <wp:docPr id="14" name="Рисунок 14"/>
-            <wp:cNvGraphicFramePr>
-              <a:graphicFrameLocks xmlns:a="http://schemas.openxmlformats.org/drawingml/2006/main" noChangeAspect="1"/>
-            </wp:cNvGraphicFramePr>
-            <a:graphic xmlns:a="http://schemas.openxmlformats.org/drawingml/2006/main">
-              <a:graphicData uri="http://schemas.openxmlformats.org/drawingml/2006/picture">
-                <pic:pic xmlns:pic="http://schemas.openxmlformats.org/drawingml/2006/picture">
-                  <pic:nvPicPr>
-                    <pic:cNvPr id="1" name=""/>
-                    <pic:cNvPicPr/>
-                  </pic:nvPicPr>
-                  <pic:blipFill>
-                    <a:blip r:embed="rId32"/>
-                    <a:stretch>
-                      <a:fillRect/>
-                    </a:stretch>
-                  </pic:blipFill>
-                  <pic:spPr>
-                    <a:xfrm>
-                      <a:off x="0" y="0"/>
                       <a:ext cx="1942858" cy="887973"/>
                     </a:xfrm>
                     <a:prstGeom prst="rect">
@@ -12309,7 +12249,6 @@
         <w:ind w:firstLine="0"/>
       </w:pPr>
       <w:r>
-        <w:lastRenderedPageBreak/>
         <w:t>Таблица 6.1 – Метрики качества кода</w:t>
       </w:r>
     </w:p>
@@ -13172,7 +13111,6 @@
           <w:sz w:val="32"/>
           <w:szCs w:val="32"/>
         </w:rPr>
-        <w:lastRenderedPageBreak/>
         <w:t>7 РЕАЛИЗАЦИЯ СИСТЕМЫ АУТЕНТИФИКАЦИИ И АВТОРИЗАЦИИ ПОЛЬЗОВАТЕЛЕЙ ПС И МЕХАНИЗМОВ ОБЕСПЕЧЕНИЯ БЕЗОПАСНОСТИ ДАННЫХ</w:t>
       </w:r>
     </w:p>
@@ -13732,12 +13670,129 @@
         <w:rPr>
           <w:noProof/>
         </w:rPr>
-        <w:lastRenderedPageBreak/>
         <w:drawing>
           <wp:inline distT="0" distB="0" distL="0" distR="0" wp14:anchorId="498077DB" wp14:editId="3DA47AC1">
             <wp:extent cx="3307080" cy="2814994"/>
             <wp:effectExtent l="0" t="0" r="7620" b="4445"/>
             <wp:docPr id="15" name="Рисунок 15"/>
+            <wp:cNvGraphicFramePr>
+              <a:graphicFrameLocks xmlns:a="http://schemas.openxmlformats.org/drawingml/2006/main" noChangeAspect="1"/>
+            </wp:cNvGraphicFramePr>
+            <a:graphic xmlns:a="http://schemas.openxmlformats.org/drawingml/2006/main">
+              <a:graphicData uri="http://schemas.openxmlformats.org/drawingml/2006/picture">
+                <pic:pic xmlns:pic="http://schemas.openxmlformats.org/drawingml/2006/picture">
+                  <pic:nvPicPr>
+                    <pic:cNvPr id="1" name=""/>
+                    <pic:cNvPicPr/>
+                  </pic:nvPicPr>
+                  <pic:blipFill>
+                    <a:blip r:embed="rId32"/>
+                    <a:stretch>
+                      <a:fillRect/>
+                    </a:stretch>
+                  </pic:blipFill>
+                  <pic:spPr>
+                    <a:xfrm>
+                      <a:off x="0" y="0"/>
+                      <a:ext cx="3329124" cy="2833758"/>
+                    </a:xfrm>
+                    <a:prstGeom prst="rect">
+                      <a:avLst/>
+                    </a:prstGeom>
+                  </pic:spPr>
+                </pic:pic>
+              </a:graphicData>
+            </a:graphic>
+          </wp:inline>
+        </w:drawing>
+      </w:r>
+    </w:p>
+    <w:p>
+      <w:pPr>
+        <w:tabs>
+          <w:tab w:val="left" w:pos="993"/>
+          <w:tab w:val="left" w:pos="1276"/>
+        </w:tabs>
+        <w:spacing w:line="240" w:lineRule="auto"/>
+        <w:ind w:firstLine="0"/>
+        <w:jc w:val="center"/>
+      </w:pPr>
+      <w:r>
+        <w:t xml:space="preserve">Рисунок 7.1 – Контроллер </w:t>
+      </w:r>
+      <w:r>
+        <w:rPr>
+          <w:i/>
+          <w:iCs/>
+        </w:rPr>
+        <w:t>AuthController (Node.js)</w:t>
+      </w:r>
+    </w:p>
+    <w:p>
+      <w:pPr>
+        <w:tabs>
+          <w:tab w:val="left" w:pos="993"/>
+          <w:tab w:val="left" w:pos="1276"/>
+        </w:tabs>
+        <w:spacing w:line="240" w:lineRule="auto"/>
+        <w:ind w:firstLine="567"/>
+        <w:jc w:val="left"/>
+      </w:pPr>
+    </w:p>
+    <w:p>
+      <w:pPr>
+        <w:tabs>
+          <w:tab w:val="left" w:pos="993"/>
+          <w:tab w:val="left" w:pos="1276"/>
+        </w:tabs>
+        <w:spacing w:line="240" w:lineRule="auto"/>
+        <w:ind w:firstLine="567"/>
+        <w:jc w:val="left"/>
+      </w:pPr>
+      <w:r>
+        <w:t xml:space="preserve">Метод хеширования пароля, реализованный через </w:t>
+      </w:r>
+      <w:r>
+        <w:rPr>
+          <w:i/>
+          <w:iCs/>
+        </w:rPr>
+        <w:t>crypto.createHash('sha256')</w:t>
+      </w:r>
+      <w:r>
+        <w:t>, приведён на рисунке 7.2:</w:t>
+      </w:r>
+    </w:p>
+    <w:p>
+      <w:pPr>
+        <w:tabs>
+          <w:tab w:val="left" w:pos="993"/>
+          <w:tab w:val="left" w:pos="1276"/>
+        </w:tabs>
+        <w:spacing w:line="240" w:lineRule="auto"/>
+        <w:ind w:firstLine="567"/>
+        <w:jc w:val="left"/>
+      </w:pPr>
+    </w:p>
+    <w:p>
+      <w:pPr>
+        <w:tabs>
+          <w:tab w:val="left" w:pos="993"/>
+          <w:tab w:val="left" w:pos="1276"/>
+        </w:tabs>
+        <w:spacing w:line="240" w:lineRule="auto"/>
+        <w:ind w:firstLine="0"/>
+        <w:jc w:val="center"/>
+      </w:pPr>
+      <w:r>
+        <w:rPr>
+          <w:noProof/>
+        </w:rPr>
+        <w:drawing>
+          <wp:inline distT="0" distB="0" distL="0" distR="0" wp14:anchorId="18AE0A27" wp14:editId="21C6C45D">
+            <wp:extent cx="3909060" cy="1035870"/>
+            <wp:effectExtent l="0" t="0" r="0" b="0"/>
+            <wp:docPr id="16" name="Рисунок 16"/>
             <wp:cNvGraphicFramePr>
               <a:graphicFrameLocks xmlns:a="http://schemas.openxmlformats.org/drawingml/2006/main" noChangeAspect="1"/>
             </wp:cNvGraphicFramePr>
@@ -13757,7 +13812,7 @@
                   <pic:spPr>
                     <a:xfrm>
                       <a:off x="0" y="0"/>
-                      <a:ext cx="3329124" cy="2833758"/>
+                      <a:ext cx="3975806" cy="1053557"/>
                     </a:xfrm>
                     <a:prstGeom prst="rect">
                       <a:avLst/>
@@ -13781,14 +13836,7 @@
         <w:jc w:val="center"/>
       </w:pPr>
       <w:r>
-        <w:t xml:space="preserve">Рисунок 7.1 – Контроллер </w:t>
-      </w:r>
-      <w:r>
-        <w:rPr>
-          <w:i/>
-          <w:iCs/>
-        </w:rPr>
-        <w:t>AuthController (Node.js)</w:t>
+        <w:t>Рисунок 7.2 – Метод хеширования пароля</w:t>
       </w:r>
     </w:p>
     <w:p>
@@ -13813,17 +13861,27 @@
         <w:jc w:val="left"/>
       </w:pPr>
       <w:r>
-        <w:t xml:space="preserve">Метод хеширования пароля, реализованный через </w:t>
-      </w:r>
-      <w:r>
-        <w:rPr>
-          <w:i/>
-          <w:iCs/>
-        </w:rPr>
-        <w:t>crypto.createHash('sha256')</w:t>
-      </w:r>
-      <w:r>
-        <w:t>, приведён на рисунке 7.2:</w:t>
+        <w:t xml:space="preserve">Пример </w:t>
+      </w:r>
+      <w:r>
+        <w:rPr>
+          <w:i/>
+          <w:iCs/>
+        </w:rPr>
+        <w:t>frontend</w:t>
+      </w:r>
+      <w:r>
+        <w:t>-кода (</w:t>
+      </w:r>
+      <w:r>
+        <w:rPr>
+          <w:i/>
+          <w:iCs/>
+        </w:rPr>
+        <w:t>React</w:t>
+      </w:r>
+      <w:r>
+        <w:t>), реализующего форму входа и сохранение данных сессии, приведён на рисунке 7.3:</w:t>
       </w:r>
     </w:p>
     <w:p>
@@ -13852,10 +13910,10 @@
           <w:noProof/>
         </w:rPr>
         <w:drawing>
-          <wp:inline distT="0" distB="0" distL="0" distR="0" wp14:anchorId="18AE0A27" wp14:editId="21C6C45D">
-            <wp:extent cx="3909060" cy="1035870"/>
+          <wp:inline distT="0" distB="0" distL="0" distR="0" wp14:anchorId="0685F95E" wp14:editId="53C26A6D">
+            <wp:extent cx="3223260" cy="2789128"/>
             <wp:effectExtent l="0" t="0" r="0" b="0"/>
-            <wp:docPr id="16" name="Рисунок 16"/>
+            <wp:docPr id="17" name="Рисунок 17"/>
             <wp:cNvGraphicFramePr>
               <a:graphicFrameLocks xmlns:a="http://schemas.openxmlformats.org/drawingml/2006/main" noChangeAspect="1"/>
             </wp:cNvGraphicFramePr>
@@ -13875,127 +13933,6 @@
                   <pic:spPr>
                     <a:xfrm>
                       <a:off x="0" y="0"/>
-                      <a:ext cx="3975806" cy="1053557"/>
-                    </a:xfrm>
-                    <a:prstGeom prst="rect">
-                      <a:avLst/>
-                    </a:prstGeom>
-                  </pic:spPr>
-                </pic:pic>
-              </a:graphicData>
-            </a:graphic>
-          </wp:inline>
-        </w:drawing>
-      </w:r>
-    </w:p>
-    <w:p>
-      <w:pPr>
-        <w:tabs>
-          <w:tab w:val="left" w:pos="993"/>
-          <w:tab w:val="left" w:pos="1276"/>
-        </w:tabs>
-        <w:spacing w:line="240" w:lineRule="auto"/>
-        <w:ind w:firstLine="0"/>
-        <w:jc w:val="center"/>
-      </w:pPr>
-      <w:r>
-        <w:t>Рисунок 7.2 – Метод хеширования пароля</w:t>
-      </w:r>
-    </w:p>
-    <w:p>
-      <w:pPr>
-        <w:tabs>
-          <w:tab w:val="left" w:pos="993"/>
-          <w:tab w:val="left" w:pos="1276"/>
-        </w:tabs>
-        <w:spacing w:line="240" w:lineRule="auto"/>
-        <w:ind w:firstLine="567"/>
-        <w:jc w:val="left"/>
-      </w:pPr>
-    </w:p>
-    <w:p>
-      <w:pPr>
-        <w:tabs>
-          <w:tab w:val="left" w:pos="993"/>
-          <w:tab w:val="left" w:pos="1276"/>
-        </w:tabs>
-        <w:spacing w:line="240" w:lineRule="auto"/>
-        <w:ind w:firstLine="567"/>
-        <w:jc w:val="left"/>
-      </w:pPr>
-      <w:r>
-        <w:t xml:space="preserve">Пример </w:t>
-      </w:r>
-      <w:r>
-        <w:rPr>
-          <w:i/>
-          <w:iCs/>
-        </w:rPr>
-        <w:t>frontend</w:t>
-      </w:r>
-      <w:r>
-        <w:t>-кода (</w:t>
-      </w:r>
-      <w:r>
-        <w:rPr>
-          <w:i/>
-          <w:iCs/>
-        </w:rPr>
-        <w:t>React</w:t>
-      </w:r>
-      <w:r>
-        <w:t>), реализующего форму входа и сохранение данных сессии, приведён на рисунке 7.3:</w:t>
-      </w:r>
-    </w:p>
-    <w:p>
-      <w:pPr>
-        <w:tabs>
-          <w:tab w:val="left" w:pos="993"/>
-          <w:tab w:val="left" w:pos="1276"/>
-        </w:tabs>
-        <w:spacing w:line="240" w:lineRule="auto"/>
-        <w:ind w:firstLine="567"/>
-        <w:jc w:val="left"/>
-      </w:pPr>
-    </w:p>
-    <w:p>
-      <w:pPr>
-        <w:tabs>
-          <w:tab w:val="left" w:pos="993"/>
-          <w:tab w:val="left" w:pos="1276"/>
-        </w:tabs>
-        <w:spacing w:line="240" w:lineRule="auto"/>
-        <w:ind w:firstLine="0"/>
-        <w:jc w:val="center"/>
-      </w:pPr>
-      <w:r>
-        <w:rPr>
-          <w:noProof/>
-        </w:rPr>
-        <w:drawing>
-          <wp:inline distT="0" distB="0" distL="0" distR="0" wp14:anchorId="0685F95E" wp14:editId="53C26A6D">
-            <wp:extent cx="3223260" cy="2789128"/>
-            <wp:effectExtent l="0" t="0" r="0" b="0"/>
-            <wp:docPr id="17" name="Рисунок 17"/>
-            <wp:cNvGraphicFramePr>
-              <a:graphicFrameLocks xmlns:a="http://schemas.openxmlformats.org/drawingml/2006/main" noChangeAspect="1"/>
-            </wp:cNvGraphicFramePr>
-            <a:graphic xmlns:a="http://schemas.openxmlformats.org/drawingml/2006/main">
-              <a:graphicData uri="http://schemas.openxmlformats.org/drawingml/2006/picture">
-                <pic:pic xmlns:pic="http://schemas.openxmlformats.org/drawingml/2006/picture">
-                  <pic:nvPicPr>
-                    <pic:cNvPr id="1" name=""/>
-                    <pic:cNvPicPr/>
-                  </pic:nvPicPr>
-                  <pic:blipFill>
-                    <a:blip r:embed="rId35"/>
-                    <a:stretch>
-                      <a:fillRect/>
-                    </a:stretch>
-                  </pic:blipFill>
-                  <pic:spPr>
-                    <a:xfrm>
-                      <a:off x="0" y="0"/>
                       <a:ext cx="3232032" cy="2796719"/>
                     </a:xfrm>
                     <a:prstGeom prst="rect">
@@ -14055,7 +13992,6 @@
         <w:jc w:val="left"/>
       </w:pPr>
       <w:r>
-        <w:lastRenderedPageBreak/>
         <w:t>В результате внедрения системы авторизации были реализованы следующие изменения:</w:t>
       </w:r>
     </w:p>
@@ -14730,7 +14666,6 @@
           <w:sz w:val="32"/>
           <w:szCs w:val="32"/>
         </w:rPr>
-        <w:lastRenderedPageBreak/>
         <w:t>8 UNIT- И ИНТЕГРАЦИОННЫЕ ТЕСТЫ</w:t>
       </w:r>
     </w:p>
@@ -14943,6 +14878,159 @@
             <wp:extent cx="3581400" cy="668360"/>
             <wp:effectExtent l="0" t="0" r="0" b="0"/>
             <wp:docPr id="18" name="Рисунок 18"/>
+            <wp:cNvGraphicFramePr>
+              <a:graphicFrameLocks xmlns:a="http://schemas.openxmlformats.org/drawingml/2006/main" noChangeAspect="1"/>
+            </wp:cNvGraphicFramePr>
+            <a:graphic xmlns:a="http://schemas.openxmlformats.org/drawingml/2006/main">
+              <a:graphicData uri="http://schemas.openxmlformats.org/drawingml/2006/picture">
+                <pic:pic xmlns:pic="http://schemas.openxmlformats.org/drawingml/2006/picture">
+                  <pic:nvPicPr>
+                    <pic:cNvPr id="1" name=""/>
+                    <pic:cNvPicPr/>
+                  </pic:nvPicPr>
+                  <pic:blipFill>
+                    <a:blip r:embed="rId35"/>
+                    <a:stretch>
+                      <a:fillRect/>
+                    </a:stretch>
+                  </pic:blipFill>
+                  <pic:spPr>
+                    <a:xfrm>
+                      <a:off x="0" y="0"/>
+                      <a:ext cx="3610302" cy="673754"/>
+                    </a:xfrm>
+                    <a:prstGeom prst="rect">
+                      <a:avLst/>
+                    </a:prstGeom>
+                  </pic:spPr>
+                </pic:pic>
+              </a:graphicData>
+            </a:graphic>
+          </wp:inline>
+        </w:drawing>
+      </w:r>
+    </w:p>
+    <w:p>
+      <w:pPr>
+        <w:tabs>
+          <w:tab w:val="left" w:pos="1134"/>
+        </w:tabs>
+        <w:spacing w:line="259" w:lineRule="auto"/>
+        <w:ind w:firstLine="0"/>
+        <w:jc w:val="center"/>
+        <w:rPr>
+          <w:i/>
+          <w:iCs/>
+        </w:rPr>
+      </w:pPr>
+      <w:r>
+        <w:t>Рисунок 8.1 – Пример тестируемой функции</w:t>
+      </w:r>
+      <w:r>
+        <w:rPr>
+          <w:i/>
+          <w:iCs/>
+        </w:rPr>
+        <w:t xml:space="preserve"> calculateFinalPrice</w:t>
+      </w:r>
+    </w:p>
+    <w:p>
+      <w:pPr>
+        <w:tabs>
+          <w:tab w:val="left" w:pos="1134"/>
+        </w:tabs>
+        <w:spacing w:line="259" w:lineRule="auto"/>
+        <w:jc w:val="left"/>
+      </w:pPr>
+    </w:p>
+    <w:p>
+      <w:pPr>
+        <w:tabs>
+          <w:tab w:val="left" w:pos="1134"/>
+        </w:tabs>
+        <w:spacing w:line="259" w:lineRule="auto"/>
+        <w:jc w:val="left"/>
+      </w:pPr>
+      <w:r>
+        <w:t xml:space="preserve">Эта функция реализует бизнес-логику: расчёт финальной цены товара с учётом наценки. Например, при </w:t>
+      </w:r>
+      <w:r>
+        <w:rPr>
+          <w:i/>
+          <w:iCs/>
+        </w:rPr>
+        <w:t>basePrice</w:t>
+      </w:r>
+      <w:r>
+        <w:t xml:space="preserve"> = 100 и </w:t>
+      </w:r>
+      <w:r>
+        <w:rPr>
+          <w:i/>
+          <w:iCs/>
+        </w:rPr>
+        <w:t>markupPercent</w:t>
+      </w:r>
+      <w:r>
+        <w:t xml:space="preserve"> = 20, результат будет 120.</w:t>
+      </w:r>
+    </w:p>
+    <w:p>
+      <w:pPr>
+        <w:tabs>
+          <w:tab w:val="left" w:pos="1134"/>
+        </w:tabs>
+        <w:spacing w:line="259" w:lineRule="auto"/>
+        <w:jc w:val="left"/>
+      </w:pPr>
+      <w:r>
+        <w:rPr>
+          <w:i/>
+          <w:iCs/>
+        </w:rPr>
+        <w:t>Unit</w:t>
+      </w:r>
+      <w:r>
+        <w:t xml:space="preserve">-тест к этой функции, написанный на </w:t>
+      </w:r>
+      <w:r>
+        <w:rPr>
+          <w:i/>
+          <w:iCs/>
+        </w:rPr>
+        <w:t>Jest</w:t>
+      </w:r>
+      <w:r>
+        <w:t>, показан на рисунке 8.2.</w:t>
+      </w:r>
+    </w:p>
+    <w:p>
+      <w:pPr>
+        <w:tabs>
+          <w:tab w:val="left" w:pos="1134"/>
+        </w:tabs>
+        <w:spacing w:line="259" w:lineRule="auto"/>
+        <w:jc w:val="left"/>
+      </w:pPr>
+    </w:p>
+    <w:p>
+      <w:pPr>
+        <w:tabs>
+          <w:tab w:val="left" w:pos="1134"/>
+        </w:tabs>
+        <w:spacing w:line="259" w:lineRule="auto"/>
+        <w:ind w:firstLine="0"/>
+        <w:jc w:val="center"/>
+      </w:pPr>
+      <w:r>
+        <w:rPr>
+          <w:noProof/>
+        </w:rPr>
+        <w:drawing>
+          <wp:inline distT="0" distB="0" distL="0" distR="0" wp14:anchorId="34CD0858" wp14:editId="38C5F7BA">
+            <wp:extent cx="4213860" cy="1122772"/>
+            <wp:effectExtent l="0" t="0" r="0" b="1270"/>
+            <wp:docPr id="19" name="Рисунок 19"/>
             <wp:cNvGraphicFramePr>
               <a:graphicFrameLocks xmlns:a="http://schemas.openxmlformats.org/drawingml/2006/main" noChangeAspect="1"/>
             </wp:cNvGraphicFramePr>
@@ -14962,7 +15050,7 @@
                   <pic:spPr>
                     <a:xfrm>
                       <a:off x="0" y="0"/>
-                      <a:ext cx="3610302" cy="673754"/>
+                      <a:ext cx="4247746" cy="1131801"/>
                     </a:xfrm>
                     <a:prstGeom prst="rect">
                       <a:avLst/>
@@ -14989,14 +15077,14 @@
         </w:rPr>
       </w:pPr>
       <w:r>
-        <w:t>Рисунок 8.1 – Пример тестируемой функции</w:t>
-      </w:r>
-      <w:r>
-        <w:rPr>
-          <w:i/>
-          <w:iCs/>
-        </w:rPr>
-        <w:t xml:space="preserve"> calculateFinalPrice</w:t>
+        <w:t xml:space="preserve">Рисунок 8.2 – Unit-тест функции </w:t>
+      </w:r>
+      <w:r>
+        <w:rPr>
+          <w:i/>
+          <w:iCs/>
+        </w:rPr>
+        <w:t>calculateFinalPrice</w:t>
       </w:r>
     </w:p>
     <w:p>
@@ -15017,56 +15105,27 @@
         <w:jc w:val="left"/>
       </w:pPr>
       <w:r>
-        <w:t xml:space="preserve">Эта функция реализует бизнес-логику: расчёт финальной цены товара с учётом наценки. Например, при </w:t>
-      </w:r>
-      <w:r>
-        <w:rPr>
-          <w:i/>
-          <w:iCs/>
-        </w:rPr>
-        <w:t>basePrice</w:t>
-      </w:r>
-      <w:r>
-        <w:t xml:space="preserve"> = 100 и </w:t>
-      </w:r>
-      <w:r>
-        <w:rPr>
-          <w:i/>
-          <w:iCs/>
-        </w:rPr>
-        <w:t>markupPercent</w:t>
-      </w:r>
-      <w:r>
-        <w:t xml:space="preserve"> = 20, результат будет 120.</w:t>
-      </w:r>
-    </w:p>
-    <w:p>
-      <w:pPr>
-        <w:tabs>
-          <w:tab w:val="left" w:pos="1134"/>
-        </w:tabs>
-        <w:spacing w:line="259" w:lineRule="auto"/>
-        <w:jc w:val="left"/>
-      </w:pPr>
-      <w:r>
-        <w:rPr>
-          <w:i/>
-          <w:iCs/>
-        </w:rPr>
-        <w:t>Unit</w:t>
-      </w:r>
-      <w:r>
-        <w:t xml:space="preserve">-тест к этой функции, написанный на </w:t>
-      </w:r>
-      <w:r>
-        <w:rPr>
-          <w:i/>
-          <w:iCs/>
-        </w:rPr>
-        <w:t>Jest</w:t>
-      </w:r>
-      <w:r>
-        <w:t>, показан на рисунке 8.2.</w:t>
+        <w:t xml:space="preserve">Файл </w:t>
+      </w:r>
+      <w:r>
+        <w:rPr>
+          <w:i/>
+          <w:iCs/>
+        </w:rPr>
+        <w:t>unit</w:t>
+      </w:r>
+      <w:r>
+        <w:t xml:space="preserve">-теста главного компонента </w:t>
+      </w:r>
+      <w:r>
+        <w:rPr>
+          <w:i/>
+          <w:iCs/>
+        </w:rPr>
+        <w:t>React</w:t>
+      </w:r>
+      <w:r>
+        <w:t xml:space="preserve"> показан на рисунке 8.3.</w:t>
       </w:r>
     </w:p>
     <w:p>
@@ -15092,10 +15151,10 @@
           <w:noProof/>
         </w:rPr>
         <w:drawing>
-          <wp:inline distT="0" distB="0" distL="0" distR="0" wp14:anchorId="34CD0858" wp14:editId="38C5F7BA">
-            <wp:extent cx="4213860" cy="1122772"/>
-            <wp:effectExtent l="0" t="0" r="0" b="1270"/>
-            <wp:docPr id="19" name="Рисунок 19"/>
+          <wp:inline distT="0" distB="0" distL="0" distR="0" wp14:anchorId="1DBD79A8" wp14:editId="08F0E8C4">
+            <wp:extent cx="3604260" cy="1242516"/>
+            <wp:effectExtent l="0" t="0" r="0" b="0"/>
+            <wp:docPr id="20" name="Рисунок 20"/>
             <wp:cNvGraphicFramePr>
               <a:graphicFrameLocks xmlns:a="http://schemas.openxmlformats.org/drawingml/2006/main" noChangeAspect="1"/>
             </wp:cNvGraphicFramePr>
@@ -15115,7 +15174,7 @@
                   <pic:spPr>
                     <a:xfrm>
                       <a:off x="0" y="0"/>
-                      <a:ext cx="4247746" cy="1131801"/>
+                      <a:ext cx="3626360" cy="1250135"/>
                     </a:xfrm>
                     <a:prstGeom prst="rect">
                       <a:avLst/>
@@ -15142,14 +15201,14 @@
         </w:rPr>
       </w:pPr>
       <w:r>
-        <w:t xml:space="preserve">Рисунок 8.2 – Unit-тест функции </w:t>
-      </w:r>
-      <w:r>
-        <w:rPr>
-          <w:i/>
-          <w:iCs/>
-        </w:rPr>
-        <w:t>calculateFinalPrice</w:t>
+        <w:t>Рисунок 8.3 – Базовый unit-тест компонента</w:t>
+      </w:r>
+      <w:r>
+        <w:rPr>
+          <w:i/>
+          <w:iCs/>
+        </w:rPr>
+        <w:t xml:space="preserve"> App.jsx</w:t>
       </w:r>
     </w:p>
     <w:p>
@@ -15170,27 +15229,29 @@
         <w:jc w:val="left"/>
       </w:pPr>
       <w:r>
-        <w:t xml:space="preserve">Файл </w:t>
-      </w:r>
-      <w:r>
-        <w:rPr>
-          <w:i/>
-          <w:iCs/>
-        </w:rPr>
-        <w:t>unit</w:t>
-      </w:r>
-      <w:r>
-        <w:t xml:space="preserve">-теста главного компонента </w:t>
-      </w:r>
-      <w:r>
-        <w:rPr>
-          <w:i/>
-          <w:iCs/>
-        </w:rPr>
-        <w:t>React</w:t>
-      </w:r>
-      <w:r>
-        <w:t xml:space="preserve"> показан на рисунке 8.3.</w:t>
+        <w:t>Интеграционные тесты используются для проверки взаимодействия нескольких компонентов одновременно (например, маршрутов, сервисов и базы данных).</w:t>
+      </w:r>
+    </w:p>
+    <w:p>
+      <w:pPr>
+        <w:tabs>
+          <w:tab w:val="left" w:pos="1134"/>
+        </w:tabs>
+        <w:spacing w:line="259" w:lineRule="auto"/>
+        <w:jc w:val="left"/>
+      </w:pPr>
+      <w:r>
+        <w:t xml:space="preserve">На рисунке 8.4 приведён пример интеграционного теста контроллера </w:t>
+      </w:r>
+      <w:r>
+        <w:rPr>
+          <w:i/>
+          <w:iCs/>
+        </w:rPr>
+        <w:t>/api/products</w:t>
+      </w:r>
+      <w:r>
+        <w:t>.</w:t>
       </w:r>
     </w:p>
     <w:p>
@@ -15215,12 +15276,11 @@
         <w:rPr>
           <w:noProof/>
         </w:rPr>
-        <w:lastRenderedPageBreak/>
         <w:drawing>
-          <wp:inline distT="0" distB="0" distL="0" distR="0" wp14:anchorId="1DBD79A8" wp14:editId="08F0E8C4">
-            <wp:extent cx="3604260" cy="1242516"/>
+          <wp:inline distT="0" distB="0" distL="0" distR="0" wp14:anchorId="1D1E6CAA" wp14:editId="333B77D8">
+            <wp:extent cx="3147060" cy="2768968"/>
             <wp:effectExtent l="0" t="0" r="0" b="0"/>
-            <wp:docPr id="20" name="Рисунок 20"/>
+            <wp:docPr id="21" name="Рисунок 21"/>
             <wp:cNvGraphicFramePr>
               <a:graphicFrameLocks xmlns:a="http://schemas.openxmlformats.org/drawingml/2006/main" noChangeAspect="1"/>
             </wp:cNvGraphicFramePr>
@@ -15240,132 +15300,6 @@
                   <pic:spPr>
                     <a:xfrm>
                       <a:off x="0" y="0"/>
-                      <a:ext cx="3626360" cy="1250135"/>
-                    </a:xfrm>
-                    <a:prstGeom prst="rect">
-                      <a:avLst/>
-                    </a:prstGeom>
-                  </pic:spPr>
-                </pic:pic>
-              </a:graphicData>
-            </a:graphic>
-          </wp:inline>
-        </w:drawing>
-      </w:r>
-    </w:p>
-    <w:p>
-      <w:pPr>
-        <w:tabs>
-          <w:tab w:val="left" w:pos="1134"/>
-        </w:tabs>
-        <w:spacing w:line="259" w:lineRule="auto"/>
-        <w:ind w:firstLine="0"/>
-        <w:jc w:val="center"/>
-        <w:rPr>
-          <w:i/>
-          <w:iCs/>
-        </w:rPr>
-      </w:pPr>
-      <w:r>
-        <w:t>Рисунок 8.3 – Базовый unit-тест компонента</w:t>
-      </w:r>
-      <w:r>
-        <w:rPr>
-          <w:i/>
-          <w:iCs/>
-        </w:rPr>
-        <w:t xml:space="preserve"> App.jsx</w:t>
-      </w:r>
-    </w:p>
-    <w:p>
-      <w:pPr>
-        <w:tabs>
-          <w:tab w:val="left" w:pos="1134"/>
-        </w:tabs>
-        <w:spacing w:line="259" w:lineRule="auto"/>
-        <w:jc w:val="left"/>
-      </w:pPr>
-    </w:p>
-    <w:p>
-      <w:pPr>
-        <w:tabs>
-          <w:tab w:val="left" w:pos="1134"/>
-        </w:tabs>
-        <w:spacing w:line="259" w:lineRule="auto"/>
-        <w:jc w:val="left"/>
-      </w:pPr>
-      <w:r>
-        <w:t>Интеграционные тесты используются для проверки взаимодействия нескольких компонентов одновременно (например, маршрутов, сервисов и базы данных).</w:t>
-      </w:r>
-    </w:p>
-    <w:p>
-      <w:pPr>
-        <w:tabs>
-          <w:tab w:val="left" w:pos="1134"/>
-        </w:tabs>
-        <w:spacing w:line="259" w:lineRule="auto"/>
-        <w:jc w:val="left"/>
-      </w:pPr>
-      <w:r>
-        <w:t xml:space="preserve">На рисунке 8.4 приведён пример интеграционного теста контроллера </w:t>
-      </w:r>
-      <w:r>
-        <w:rPr>
-          <w:i/>
-          <w:iCs/>
-        </w:rPr>
-        <w:t>/api/products</w:t>
-      </w:r>
-      <w:r>
-        <w:t>.</w:t>
-      </w:r>
-    </w:p>
-    <w:p>
-      <w:pPr>
-        <w:tabs>
-          <w:tab w:val="left" w:pos="1134"/>
-        </w:tabs>
-        <w:spacing w:line="259" w:lineRule="auto"/>
-        <w:jc w:val="left"/>
-      </w:pPr>
-    </w:p>
-    <w:p>
-      <w:pPr>
-        <w:tabs>
-          <w:tab w:val="left" w:pos="1134"/>
-        </w:tabs>
-        <w:spacing w:line="259" w:lineRule="auto"/>
-        <w:ind w:firstLine="0"/>
-        <w:jc w:val="center"/>
-      </w:pPr>
-      <w:r>
-        <w:rPr>
-          <w:noProof/>
-        </w:rPr>
-        <w:drawing>
-          <wp:inline distT="0" distB="0" distL="0" distR="0" wp14:anchorId="1D1E6CAA" wp14:editId="333B77D8">
-            <wp:extent cx="3147060" cy="2768968"/>
-            <wp:effectExtent l="0" t="0" r="0" b="0"/>
-            <wp:docPr id="21" name="Рисунок 21"/>
-            <wp:cNvGraphicFramePr>
-              <a:graphicFrameLocks xmlns:a="http://schemas.openxmlformats.org/drawingml/2006/main" noChangeAspect="1"/>
-            </wp:cNvGraphicFramePr>
-            <a:graphic xmlns:a="http://schemas.openxmlformats.org/drawingml/2006/main">
-              <a:graphicData uri="http://schemas.openxmlformats.org/drawingml/2006/picture">
-                <pic:pic xmlns:pic="http://schemas.openxmlformats.org/drawingml/2006/picture">
-                  <pic:nvPicPr>
-                    <pic:cNvPr id="1" name=""/>
-                    <pic:cNvPicPr/>
-                  </pic:nvPicPr>
-                  <pic:blipFill>
-                    <a:blip r:embed="rId39"/>
-                    <a:stretch>
-                      <a:fillRect/>
-                    </a:stretch>
-                  </pic:blipFill>
-                  <pic:spPr>
-                    <a:xfrm>
-                      <a:off x="0" y="0"/>
                       <a:ext cx="3161876" cy="2782004"/>
                     </a:xfrm>
                     <a:prstGeom prst="rect">
@@ -15460,7 +15394,6 @@
         <w:ind w:left="1843" w:hanging="1843"/>
       </w:pPr>
       <w:r>
-        <w:lastRenderedPageBreak/>
         <w:t xml:space="preserve">Таблица 8.1 – Тест-кейсы для проверки уровня базовых пользовательских </w:t>
       </w:r>
       <w:r>
@@ -16171,7 +16104,6 @@
         <w:ind w:firstLine="0"/>
       </w:pPr>
       <w:r>
-        <w:lastRenderedPageBreak/>
         <w:t>Продолжение таблицы 8.1</w:t>
       </w:r>
     </w:p>
@@ -16800,7 +16732,6 @@
           <w:sz w:val="32"/>
           <w:szCs w:val="32"/>
         </w:rPr>
-        <w:lastRenderedPageBreak/>
         <w:t>9 ОПИСАНИЕ ПРОЦЕССА РАЗВЕРТЫВАНИЯ ПС</w:t>
       </w:r>
     </w:p>
@@ -16937,7 +16868,7 @@
         </w:rPr>
         <w:t xml:space="preserve"> с официального сайта: </w:t>
       </w:r>
-      <w:hyperlink r:id="rId40" w:tgtFrame="_new" w:history="1">
+      <w:hyperlink r:id="rId39" w:tgtFrame="_new" w:history="1">
         <w:r>
           <w:rPr>
             <w:rFonts w:eastAsia="Calibri"/>
@@ -17013,7 +16944,7 @@
         </w:rPr>
         <w:t xml:space="preserve"> версии 20.11.0 (или новее) с официального сайта: </w:t>
       </w:r>
-      <w:hyperlink r:id="rId41" w:tgtFrame="_new" w:history="1">
+      <w:hyperlink r:id="rId40" w:tgtFrame="_new" w:history="1">
         <w:r>
           <w:rPr>
             <w:rFonts w:eastAsia="Calibri"/>
@@ -17140,7 +17071,7 @@
         </w:rPr>
         <w:t xml:space="preserve"> с сайта: </w:t>
       </w:r>
-      <w:hyperlink r:id="rId42" w:tgtFrame="_new" w:history="1">
+      <w:hyperlink r:id="rId41" w:tgtFrame="_new" w:history="1">
         <w:r>
           <w:rPr>
             <w:rFonts w:eastAsia="Calibri"/>
@@ -17480,7 +17411,7 @@
         </w:rPr>
         <w:t xml:space="preserve">-приложение будет доступно по адресу: </w:t>
       </w:r>
-      <w:hyperlink r:id="rId43" w:tgtFrame="_new" w:history="1">
+      <w:hyperlink r:id="rId42" w:tgtFrame="_new" w:history="1">
         <w:r>
           <w:rPr>
             <w:rFonts w:eastAsia="Calibri"/>
@@ -17828,7 +17759,7 @@
         </w:rPr>
         <w:t xml:space="preserve">Сервер будет доступен по адресу: </w:t>
       </w:r>
-      <w:hyperlink r:id="rId44" w:history="1">
+      <w:hyperlink r:id="rId43" w:history="1">
         <w:r>
           <w:rPr>
             <w:rFonts w:eastAsia="Calibri"/>
@@ -17883,7 +17814,6 @@
           <w:rFonts w:eastAsia="Calibri"/>
           <w:lang w:eastAsia="en-US"/>
         </w:rPr>
-        <w:lastRenderedPageBreak/>
         <w:t xml:space="preserve">Администратор может быть добавлен вручную в базу данных </w:t>
       </w:r>
       <w:r>
@@ -18453,7 +18383,6 @@
           <w:sz w:val="32"/>
           <w:szCs w:val="32"/>
         </w:rPr>
-        <w:lastRenderedPageBreak/>
         <w:t>10 РАЗРАБОТКА РУКОВОДСТВА ПОЛЬЗОВАТЕЛЯ</w:t>
       </w:r>
     </w:p>
@@ -19184,7 +19113,6 @@
         <w:ind w:firstLine="0"/>
       </w:pPr>
       <w:r>
-        <w:lastRenderedPageBreak/>
         <w:t>Таблица 10.2 – Описание реализуемых операций</w:t>
       </w:r>
     </w:p>
@@ -19884,7 +19812,6 @@
           <w:b/>
           <w:color w:val="000000"/>
         </w:rPr>
-        <w:lastRenderedPageBreak/>
         <w:t>Вывод</w:t>
       </w:r>
     </w:p>
@@ -20162,15 +20089,7 @@
           <w:rFonts w:eastAsia="Calibri"/>
           <w:lang w:eastAsia="en-US"/>
         </w:rPr>
-        <w:t xml:space="preserve">, а также разработанное пользовательское руководство, что значительно упрощает внедрение программного продукта в эксплуатацию. Описание функциональных ролей и </w:t>
-      </w:r>
-      <w:r>
-        <w:rPr>
-          <w:rFonts w:eastAsia="Calibri"/>
-          <w:lang w:eastAsia="en-US"/>
-        </w:rPr>
-        <w:lastRenderedPageBreak/>
-        <w:t>операций, а также подготовленные тест-кейсы, подтверждают пригодность системы для использования в реальной среде.</w:t>
+        <w:t>, а также разработанное пользовательское руководство, что значительно упрощает внедрение программного продукта в эксплуатацию. Описание функциональных ролей и операций, а также подготовленные тест-кейсы, подтверждают пригодность системы для использования в реальной среде.</w:t>
       </w:r>
     </w:p>
     <w:p>
